--- a/doc/Documentazione del Progetto.docx
+++ b/doc/Documentazione del Progetto.docx
@@ -1,6 +1,6 @@
 
 <file path=word/document.xml><?xml version="1.0" encoding="utf-8"?>
-<w:document xmlns:wpc="http://schemas.microsoft.com/office/word/2010/wordprocessingCanvas" xmlns:cx="http://schemas.microsoft.com/office/drawing/2014/chartex" xmlns:cx1="http://schemas.microsoft.com/office/drawing/2015/9/8/chartex" xmlns:cx2="http://schemas.microsoft.com/office/drawing/2015/10/21/chartex" xmlns:cx3="http://schemas.microsoft.com/office/drawing/2016/5/9/chartex" xmlns:cx4="http://schemas.microsoft.com/office/drawing/2016/5/10/chartex" xmlns:cx5="http://schemas.microsoft.com/office/drawing/2016/5/11/chartex" xmlns:cx6="http://schemas.microsoft.com/office/drawing/2016/5/12/chartex" xmlns:cx7="http://schemas.microsoft.com/office/drawing/2016/5/13/chartex" xmlns:cx8="http://schemas.microsoft.com/office/drawing/2016/5/14/chartex" xmlns:mc="http://schemas.openxmlformats.org/markup-compatibility/2006" xmlns:aink="http://schemas.microsoft.com/office/drawing/2016/ink" xmlns:am3d="http://schemas.microsoft.com/office/drawing/2017/model3d" xmlns:o="urn:schemas-microsoft-com:office:office" xmlns:r="http://schemas.openxmlformats.org/officeDocument/2006/relationships" xmlns:m="http://schemas.openxmlformats.org/officeDocument/2006/math" xmlns:v="urn:schemas-microsoft-com:vml" xmlns:wp14="http://schemas.microsoft.com/office/word/2010/wordprocessingDrawing" xmlns:wp="http://schemas.openxmlformats.org/drawingml/2006/wordprocessingDrawing" xmlns:w10="urn:schemas-microsoft-com:office:word" xmlns:w="http://schemas.openxmlformats.org/wordprocessingml/2006/main" xmlns:w14="http://schemas.microsoft.com/office/word/2010/wordml" xmlns:w15="http://schemas.microsoft.com/office/word/2012/wordml" xmlns:w16cex="http://schemas.microsoft.com/office/word/2018/wordml/cex" xmlns:w16cid="http://schemas.microsoft.com/office/word/2016/wordml/cid" xmlns:w16="http://schemas.microsoft.com/office/word/2018/wordml" xmlns:w16se="http://schemas.microsoft.com/office/word/2015/wordml/symex" xmlns:wpg="http://schemas.microsoft.com/office/word/2010/wordprocessingGroup" xmlns:wpi="http://schemas.microsoft.com/office/word/2010/wordprocessingInk" xmlns:wne="http://schemas.microsoft.com/office/word/2006/wordml" xmlns:wps="http://schemas.microsoft.com/office/word/2010/wordprocessingShape" mc:Ignorable="w14 w15 w16se w16cid w16 w16cex wp14">
+<w:document xmlns:wpc="http://schemas.microsoft.com/office/word/2010/wordprocessingCanvas" xmlns:cx="http://schemas.microsoft.com/office/drawing/2014/chartex" xmlns:cx1="http://schemas.microsoft.com/office/drawing/2015/9/8/chartex" xmlns:cx2="http://schemas.microsoft.com/office/drawing/2015/10/21/chartex" xmlns:cx3="http://schemas.microsoft.com/office/drawing/2016/5/9/chartex" xmlns:cx4="http://schemas.microsoft.com/office/drawing/2016/5/10/chartex" xmlns:cx5="http://schemas.microsoft.com/office/drawing/2016/5/11/chartex" xmlns:cx6="http://schemas.microsoft.com/office/drawing/2016/5/12/chartex" xmlns:cx7="http://schemas.microsoft.com/office/drawing/2016/5/13/chartex" xmlns:cx8="http://schemas.microsoft.com/office/drawing/2016/5/14/chartex" xmlns:mc="http://schemas.openxmlformats.org/markup-compatibility/2006" xmlns:aink="http://schemas.microsoft.com/office/drawing/2016/ink" xmlns:am3d="http://schemas.microsoft.com/office/drawing/2017/model3d" xmlns:o="urn:schemas-microsoft-com:office:office" xmlns:r="http://schemas.openxmlformats.org/officeDocument/2006/relationships" xmlns:m="http://schemas.openxmlformats.org/officeDocument/2006/math" xmlns:v="urn:schemas-microsoft-com:vml" xmlns:wp14="http://schemas.microsoft.com/office/word/2010/wordprocessingDrawing" xmlns:wp="http://schemas.openxmlformats.org/drawingml/2006/wordprocessingDrawing" xmlns:w10="urn:schemas-microsoft-com:office:word" xmlns:w="http://schemas.openxmlformats.org/wordprocessingml/2006/main" xmlns:w14="http://schemas.microsoft.com/office/word/2010/wordml" xmlns:w15="http://schemas.microsoft.com/office/word/2012/wordml" xmlns:w16cid="http://schemas.microsoft.com/office/word/2016/wordml/cid" xmlns:w16se="http://schemas.microsoft.com/office/word/2015/wordml/symex" xmlns:wpg="http://schemas.microsoft.com/office/word/2010/wordprocessingGroup" xmlns:wpi="http://schemas.microsoft.com/office/word/2010/wordprocessingInk" xmlns:wne="http://schemas.microsoft.com/office/word/2006/wordml" xmlns:wps="http://schemas.microsoft.com/office/word/2010/wordprocessingShape" mc:Ignorable="w14 w15 w16se w16cid wp14">
   <w:body>
     <w:p>
       <w:pPr>
@@ -61,7 +61,17 @@
           <w:b/>
           <w:bCs/>
         </w:rPr>
-        <w:t>22 Agosto 2020</w:t>
+        <w:t>Settembre</w:t>
+      </w:r>
+      <w:bookmarkStart w:id="0" w:name="_GoBack"/>
+      <w:bookmarkEnd w:id="0"/>
+      <w:r>
+        <w:rPr>
+          <w:rFonts w:ascii="Palatino Linotype" w:hAnsi="Palatino Linotype"/>
+          <w:b/>
+          <w:bCs/>
+        </w:rPr>
+        <w:t xml:space="preserve"> 2020</w:t>
       </w:r>
     </w:p>
     <w:p>
@@ -91,16 +101,14 @@
         </w:rPr>
         <w:t xml:space="preserve">Link </w:t>
       </w:r>
-      <w:proofErr w:type="spellStart"/>
       <w:r>
         <w:rPr>
           <w:rFonts w:ascii="Palatino Linotype" w:hAnsi="Palatino Linotype"/>
           <w:sz w:val="24"/>
           <w:szCs w:val="24"/>
         </w:rPr>
-        <w:t>Github</w:t>
-      </w:r>
-      <w:proofErr w:type="spellEnd"/>
+        <w:t>GitHub</w:t>
+      </w:r>
     </w:p>
     <w:p>
       <w:pPr>
@@ -116,12 +124,10 @@
           <w:rPr>
             <w:rStyle w:val="Collegamentoipertestuale"/>
             <w:rFonts w:ascii="Palatino Linotype" w:hAnsi="Palatino Linotype"/>
-            <w:color w:val="auto"/>
             <w:sz w:val="20"/>
             <w:szCs w:val="20"/>
-            <w:u w:val="none"/>
           </w:rPr>
-          <w:t>https://github.com/GioPec/foodproject</w:t>
+          <w:t>https://github.com/GioPec/FoodFeed</w:t>
         </w:r>
       </w:hyperlink>
     </w:p>
@@ -307,16 +313,22 @@
           <w:u w:val="single"/>
         </w:rPr>
       </w:pPr>
-      <w:proofErr w:type="spellStart"/>
-      <w:r>
-        <w:rPr>
-          <w:rFonts w:ascii="Palatino Linotype" w:hAnsi="Palatino Linotype"/>
-          <w:sz w:val="20"/>
-          <w:szCs w:val="20"/>
-        </w:rPr>
-        <w:t>Foodproject</w:t>
-      </w:r>
-      <w:proofErr w:type="spellEnd"/>
+      <w:r>
+        <w:rPr>
+          <w:rFonts w:ascii="Palatino Linotype" w:hAnsi="Palatino Linotype"/>
+          <w:sz w:val="20"/>
+          <w:szCs w:val="20"/>
+        </w:rPr>
+        <w:t>Food</w:t>
+      </w:r>
+      <w:r>
+        <w:rPr>
+          <w:rFonts w:ascii="Palatino Linotype" w:hAnsi="Palatino Linotype"/>
+          <w:sz w:val="20"/>
+          <w:szCs w:val="20"/>
+        </w:rPr>
+        <w:t>Feed</w:t>
+      </w:r>
       <w:r>
         <w:rPr>
           <w:rFonts w:ascii="Palatino Linotype" w:hAnsi="Palatino Linotype"/>
@@ -413,7 +425,15 @@
           <w:sz w:val="20"/>
           <w:szCs w:val="20"/>
         </w:rPr>
-        <w:t>ti, seguire altri utenti…</w:t>
+        <w:t>ti, seguire altri utent</w:t>
+      </w:r>
+      <w:r>
+        <w:rPr>
+          <w:rFonts w:ascii="Palatino Linotype" w:hAnsi="Palatino Linotype"/>
+          <w:sz w:val="20"/>
+          <w:szCs w:val="20"/>
+        </w:rPr>
+        <w:t>i…</w:t>
       </w:r>
     </w:p>
     <w:p>
@@ -522,43 +542,41 @@
           <w:sz w:val="20"/>
           <w:szCs w:val="20"/>
         </w:rPr>
-        <w:t xml:space="preserve"> • Locale -&gt; l’utente può registrarsi direttamente sul sito inserendo i propri dati </w:t>
-      </w:r>
-    </w:p>
-    <w:p>
-      <w:pPr>
-        <w:spacing w:line="276" w:lineRule="auto"/>
-        <w:rPr>
-          <w:rFonts w:ascii="Palatino Linotype" w:hAnsi="Palatino Linotype"/>
-          <w:sz w:val="20"/>
-          <w:szCs w:val="20"/>
-        </w:rPr>
-      </w:pPr>
-      <w:r>
-        <w:rPr>
-          <w:rFonts w:ascii="Palatino Linotype" w:hAnsi="Palatino Linotype"/>
-          <w:sz w:val="20"/>
-          <w:szCs w:val="20"/>
-        </w:rPr>
-        <w:t xml:space="preserve">• </w:t>
-      </w:r>
-      <w:proofErr w:type="spellStart"/>
-      <w:r>
-        <w:rPr>
-          <w:rFonts w:ascii="Palatino Linotype" w:hAnsi="Palatino Linotype"/>
-          <w:sz w:val="20"/>
-          <w:szCs w:val="20"/>
-        </w:rPr>
-        <w:t>OAuth</w:t>
-      </w:r>
-      <w:proofErr w:type="spellEnd"/>
-      <w:r>
-        <w:rPr>
-          <w:rFonts w:ascii="Palatino Linotype" w:hAnsi="Palatino Linotype"/>
-          <w:sz w:val="20"/>
-          <w:szCs w:val="20"/>
-        </w:rPr>
-        <w:t xml:space="preserve"> -&gt; L’utente può accedere al sito direttamente tramite il proprio account Facebook</w:t>
+        <w:t xml:space="preserve"> • Locale -&gt; </w:t>
+      </w:r>
+      <w:r>
+        <w:rPr>
+          <w:rFonts w:ascii="Palatino Linotype" w:hAnsi="Palatino Linotype"/>
+          <w:sz w:val="20"/>
+          <w:szCs w:val="20"/>
+        </w:rPr>
+        <w:t>L</w:t>
+      </w:r>
+      <w:r>
+        <w:rPr>
+          <w:rFonts w:ascii="Palatino Linotype" w:hAnsi="Palatino Linotype"/>
+          <w:sz w:val="20"/>
+          <w:szCs w:val="20"/>
+        </w:rPr>
+        <w:t xml:space="preserve">’utente può registrarsi direttamente sul sito inserendo i propri dati </w:t>
+      </w:r>
+    </w:p>
+    <w:p>
+      <w:pPr>
+        <w:spacing w:line="276" w:lineRule="auto"/>
+        <w:rPr>
+          <w:rFonts w:ascii="Palatino Linotype" w:hAnsi="Palatino Linotype"/>
+          <w:sz w:val="20"/>
+          <w:szCs w:val="20"/>
+        </w:rPr>
+      </w:pPr>
+      <w:r>
+        <w:rPr>
+          <w:rFonts w:ascii="Palatino Linotype" w:hAnsi="Palatino Linotype"/>
+          <w:sz w:val="20"/>
+          <w:szCs w:val="20"/>
+        </w:rPr>
+        <w:t>• OAuth -&gt; L’utente può accedere al sito tramite il proprio account Facebook</w:t>
       </w:r>
     </w:p>
     <w:p>
@@ -639,25 +657,7 @@
           <w:sz w:val="20"/>
           <w:szCs w:val="20"/>
         </w:rPr>
-        <w:t xml:space="preserve">• Facebook per l’accesso con </w:t>
-      </w:r>
-      <w:proofErr w:type="spellStart"/>
-      <w:r>
-        <w:rPr>
-          <w:rFonts w:ascii="Palatino Linotype" w:hAnsi="Palatino Linotype"/>
-          <w:sz w:val="20"/>
-          <w:szCs w:val="20"/>
-        </w:rPr>
-        <w:t>OAuth</w:t>
-      </w:r>
-      <w:proofErr w:type="spellEnd"/>
-      <w:r>
-        <w:rPr>
-          <w:rFonts w:ascii="Palatino Linotype" w:hAnsi="Palatino Linotype"/>
-          <w:sz w:val="20"/>
-          <w:szCs w:val="20"/>
-        </w:rPr>
-        <w:t xml:space="preserve"> </w:t>
+        <w:t xml:space="preserve">• Facebook per l’accesso con OAuth </w:t>
       </w:r>
     </w:p>
     <w:p>
@@ -733,16 +733,22 @@
           <w:szCs w:val="20"/>
         </w:rPr>
       </w:pPr>
-      <w:proofErr w:type="spellStart"/>
-      <w:r>
-        <w:rPr>
-          <w:rFonts w:ascii="Palatino Linotype" w:hAnsi="Palatino Linotype"/>
-          <w:sz w:val="20"/>
-          <w:szCs w:val="20"/>
-        </w:rPr>
-        <w:t>Foodproject</w:t>
-      </w:r>
-      <w:proofErr w:type="spellEnd"/>
+      <w:r>
+        <w:rPr>
+          <w:rFonts w:ascii="Palatino Linotype" w:hAnsi="Palatino Linotype"/>
+          <w:sz w:val="20"/>
+          <w:szCs w:val="20"/>
+        </w:rPr>
+        <w:t>Food</w:t>
+      </w:r>
+      <w:r>
+        <w:rPr>
+          <w:rFonts w:ascii="Palatino Linotype" w:hAnsi="Palatino Linotype"/>
+          <w:sz w:val="20"/>
+          <w:szCs w:val="20"/>
+        </w:rPr>
+        <w:t>Feed</w:t>
+      </w:r>
       <w:r>
         <w:rPr>
           <w:rFonts w:ascii="Palatino Linotype" w:hAnsi="Palatino Linotype"/>
@@ -785,16 +791,14 @@
           <w:szCs w:val="20"/>
         </w:rPr>
       </w:pPr>
-      <w:proofErr w:type="spellStart"/>
-      <w:r>
-        <w:rPr>
-          <w:rFonts w:ascii="Palatino Linotype" w:hAnsi="Palatino Linotype"/>
-          <w:sz w:val="20"/>
-          <w:szCs w:val="20"/>
-        </w:rPr>
-        <w:t>Foodproject</w:t>
-      </w:r>
-      <w:proofErr w:type="spellEnd"/>
+      <w:r>
+        <w:rPr>
+          <w:rFonts w:ascii="Palatino Linotype" w:hAnsi="Palatino Linotype"/>
+          <w:sz w:val="20"/>
+          <w:szCs w:val="20"/>
+        </w:rPr>
+        <w:t>FoodFeed</w:t>
+      </w:r>
       <w:r>
         <w:rPr>
           <w:rFonts w:ascii="Palatino Linotype" w:hAnsi="Palatino Linotype"/>
@@ -973,7 +977,2412 @@
           <w:sz w:val="20"/>
           <w:szCs w:val="20"/>
         </w:rPr>
-        <w:t xml:space="preserve">2 Registrazione </w:t>
+        <w:t>2 Registrazione OAuth</w:t>
+      </w:r>
+    </w:p>
+    <w:p>
+      <w:pPr>
+        <w:spacing w:line="276" w:lineRule="auto"/>
+        <w:rPr>
+          <w:rFonts w:ascii="Palatino Linotype" w:hAnsi="Palatino Linotype"/>
+          <w:sz w:val="20"/>
+          <w:szCs w:val="20"/>
+        </w:rPr>
+      </w:pPr>
+      <w:r>
+        <w:rPr>
+          <w:rFonts w:ascii="Palatino Linotype" w:hAnsi="Palatino Linotype"/>
+          <w:sz w:val="20"/>
+          <w:szCs w:val="20"/>
+        </w:rPr>
+        <w:t>COME utente non registrato</w:t>
+      </w:r>
+    </w:p>
+    <w:p>
+      <w:pPr>
+        <w:spacing w:line="276" w:lineRule="auto"/>
+        <w:rPr>
+          <w:rFonts w:ascii="Palatino Linotype" w:hAnsi="Palatino Linotype"/>
+          <w:sz w:val="20"/>
+          <w:szCs w:val="20"/>
+          <w:u w:val="single"/>
+        </w:rPr>
+      </w:pPr>
+      <w:r>
+        <w:rPr>
+          <w:rFonts w:ascii="Palatino Linotype" w:hAnsi="Palatino Linotype"/>
+          <w:sz w:val="20"/>
+          <w:szCs w:val="20"/>
+        </w:rPr>
+        <w:t>VOGLIO creare un nuovo account con Facebook</w:t>
+      </w:r>
+    </w:p>
+    <w:p>
+      <w:pPr>
+        <w:spacing w:line="276" w:lineRule="auto"/>
+        <w:rPr>
+          <w:rFonts w:ascii="Palatino Linotype" w:hAnsi="Palatino Linotype"/>
+          <w:sz w:val="20"/>
+          <w:szCs w:val="20"/>
+        </w:rPr>
+      </w:pPr>
+      <w:r>
+        <w:rPr>
+          <w:rFonts w:ascii="Palatino Linotype" w:hAnsi="Palatino Linotype"/>
+          <w:sz w:val="20"/>
+          <w:szCs w:val="20"/>
+        </w:rPr>
+        <w:t>PER diventare un utente registrato</w:t>
+      </w:r>
+    </w:p>
+    <w:p>
+      <w:pPr>
+        <w:spacing w:line="276" w:lineRule="auto"/>
+        <w:rPr>
+          <w:rFonts w:ascii="Palatino Linotype" w:hAnsi="Palatino Linotype"/>
+          <w:sz w:val="20"/>
+          <w:szCs w:val="20"/>
+        </w:rPr>
+      </w:pPr>
+    </w:p>
+    <w:p>
+      <w:pPr>
+        <w:spacing w:line="276" w:lineRule="auto"/>
+        <w:rPr>
+          <w:rFonts w:ascii="Palatino Linotype" w:hAnsi="Palatino Linotype"/>
+          <w:i/>
+          <w:iCs/>
+          <w:sz w:val="20"/>
+          <w:szCs w:val="20"/>
+        </w:rPr>
+      </w:pPr>
+      <w:r>
+        <w:rPr>
+          <w:rFonts w:ascii="Palatino Linotype" w:hAnsi="Palatino Linotype"/>
+          <w:i/>
+          <w:iCs/>
+          <w:sz w:val="20"/>
+          <w:szCs w:val="20"/>
+        </w:rPr>
+        <w:t>3 Login</w:t>
+      </w:r>
+    </w:p>
+    <w:p>
+      <w:pPr>
+        <w:spacing w:line="276" w:lineRule="auto"/>
+        <w:rPr>
+          <w:rFonts w:ascii="Palatino Linotype" w:hAnsi="Palatino Linotype"/>
+          <w:sz w:val="20"/>
+          <w:szCs w:val="20"/>
+        </w:rPr>
+      </w:pPr>
+      <w:r>
+        <w:rPr>
+          <w:rFonts w:ascii="Palatino Linotype" w:hAnsi="Palatino Linotype"/>
+          <w:sz w:val="20"/>
+          <w:szCs w:val="20"/>
+        </w:rPr>
+        <w:t>COME utente registrato</w:t>
+      </w:r>
+    </w:p>
+    <w:p>
+      <w:pPr>
+        <w:spacing w:line="276" w:lineRule="auto"/>
+        <w:rPr>
+          <w:rFonts w:ascii="Palatino Linotype" w:hAnsi="Palatino Linotype"/>
+          <w:sz w:val="20"/>
+          <w:szCs w:val="20"/>
+        </w:rPr>
+      </w:pPr>
+      <w:r>
+        <w:rPr>
+          <w:rFonts w:ascii="Palatino Linotype" w:hAnsi="Palatino Linotype"/>
+          <w:sz w:val="20"/>
+          <w:szCs w:val="20"/>
+        </w:rPr>
+        <w:t>VOGLIO effettuare il login con email e password</w:t>
+      </w:r>
+    </w:p>
+    <w:p>
+      <w:pPr>
+        <w:spacing w:line="276" w:lineRule="auto"/>
+        <w:rPr>
+          <w:rFonts w:ascii="Palatino Linotype" w:hAnsi="Palatino Linotype"/>
+          <w:sz w:val="20"/>
+          <w:szCs w:val="20"/>
+        </w:rPr>
+      </w:pPr>
+      <w:r>
+        <w:rPr>
+          <w:rFonts w:ascii="Palatino Linotype" w:hAnsi="Palatino Linotype"/>
+          <w:sz w:val="20"/>
+          <w:szCs w:val="20"/>
+        </w:rPr>
+        <w:t>PER utilizzare le funzionalità del sito</w:t>
+      </w:r>
+    </w:p>
+    <w:p>
+      <w:pPr>
+        <w:spacing w:line="276" w:lineRule="auto"/>
+        <w:rPr>
+          <w:rFonts w:ascii="Palatino Linotype" w:hAnsi="Palatino Linotype"/>
+          <w:sz w:val="20"/>
+          <w:szCs w:val="20"/>
+        </w:rPr>
+      </w:pPr>
+    </w:p>
+    <w:p>
+      <w:pPr>
+        <w:spacing w:line="276" w:lineRule="auto"/>
+        <w:rPr>
+          <w:rFonts w:ascii="Palatino Linotype" w:hAnsi="Palatino Linotype"/>
+          <w:i/>
+          <w:iCs/>
+          <w:sz w:val="20"/>
+          <w:szCs w:val="20"/>
+        </w:rPr>
+      </w:pPr>
+      <w:r>
+        <w:rPr>
+          <w:rFonts w:ascii="Palatino Linotype" w:hAnsi="Palatino Linotype"/>
+          <w:i/>
+          <w:iCs/>
+          <w:sz w:val="20"/>
+          <w:szCs w:val="20"/>
+        </w:rPr>
+        <w:lastRenderedPageBreak/>
+        <w:t>4 Login OAuth</w:t>
+      </w:r>
+    </w:p>
+    <w:p>
+      <w:pPr>
+        <w:spacing w:line="276" w:lineRule="auto"/>
+        <w:rPr>
+          <w:rFonts w:ascii="Palatino Linotype" w:hAnsi="Palatino Linotype"/>
+          <w:sz w:val="20"/>
+          <w:szCs w:val="20"/>
+        </w:rPr>
+      </w:pPr>
+      <w:r>
+        <w:rPr>
+          <w:rFonts w:ascii="Palatino Linotype" w:hAnsi="Palatino Linotype"/>
+          <w:sz w:val="20"/>
+          <w:szCs w:val="20"/>
+        </w:rPr>
+        <w:t>COME utente registrato</w:t>
+      </w:r>
+    </w:p>
+    <w:p>
+      <w:pPr>
+        <w:spacing w:line="276" w:lineRule="auto"/>
+        <w:rPr>
+          <w:rFonts w:ascii="Palatino Linotype" w:hAnsi="Palatino Linotype"/>
+          <w:sz w:val="20"/>
+          <w:szCs w:val="20"/>
+        </w:rPr>
+      </w:pPr>
+      <w:r>
+        <w:rPr>
+          <w:rFonts w:ascii="Palatino Linotype" w:hAnsi="Palatino Linotype"/>
+          <w:sz w:val="20"/>
+          <w:szCs w:val="20"/>
+        </w:rPr>
+        <w:t>VOGLIO effettuare il login con Facebook</w:t>
+      </w:r>
+    </w:p>
+    <w:p>
+      <w:pPr>
+        <w:spacing w:line="276" w:lineRule="auto"/>
+        <w:rPr>
+          <w:rFonts w:ascii="Palatino Linotype" w:hAnsi="Palatino Linotype"/>
+          <w:sz w:val="20"/>
+          <w:szCs w:val="20"/>
+        </w:rPr>
+      </w:pPr>
+      <w:r>
+        <w:rPr>
+          <w:rFonts w:ascii="Palatino Linotype" w:hAnsi="Palatino Linotype"/>
+          <w:sz w:val="20"/>
+          <w:szCs w:val="20"/>
+        </w:rPr>
+        <w:t>PER utilizzare le funzionalità del sito</w:t>
+      </w:r>
+    </w:p>
+    <w:p>
+      <w:pPr>
+        <w:spacing w:line="276" w:lineRule="auto"/>
+        <w:rPr>
+          <w:rFonts w:ascii="Palatino Linotype" w:hAnsi="Palatino Linotype"/>
+          <w:sz w:val="20"/>
+          <w:szCs w:val="20"/>
+        </w:rPr>
+      </w:pPr>
+    </w:p>
+    <w:p>
+      <w:pPr>
+        <w:spacing w:line="276" w:lineRule="auto"/>
+        <w:rPr>
+          <w:rFonts w:ascii="Palatino Linotype" w:hAnsi="Palatino Linotype"/>
+          <w:sz w:val="20"/>
+          <w:szCs w:val="20"/>
+        </w:rPr>
+      </w:pPr>
+      <w:r>
+        <w:rPr>
+          <w:rFonts w:ascii="Palatino Linotype" w:hAnsi="Palatino Linotype"/>
+          <w:i/>
+          <w:iCs/>
+          <w:sz w:val="20"/>
+          <w:szCs w:val="20"/>
+        </w:rPr>
+        <w:t>5 Logout</w:t>
+      </w:r>
+    </w:p>
+    <w:p>
+      <w:pPr>
+        <w:spacing w:line="276" w:lineRule="auto"/>
+        <w:rPr>
+          <w:rFonts w:ascii="Palatino Linotype" w:hAnsi="Palatino Linotype"/>
+          <w:sz w:val="20"/>
+          <w:szCs w:val="20"/>
+        </w:rPr>
+      </w:pPr>
+      <w:r>
+        <w:rPr>
+          <w:rFonts w:ascii="Palatino Linotype" w:hAnsi="Palatino Linotype"/>
+          <w:sz w:val="20"/>
+          <w:szCs w:val="20"/>
+        </w:rPr>
+        <w:t>COME utente che ha effettuato il login</w:t>
+      </w:r>
+    </w:p>
+    <w:p>
+      <w:pPr>
+        <w:spacing w:line="276" w:lineRule="auto"/>
+        <w:rPr>
+          <w:rFonts w:ascii="Palatino Linotype" w:hAnsi="Palatino Linotype"/>
+          <w:sz w:val="20"/>
+          <w:szCs w:val="20"/>
+        </w:rPr>
+      </w:pPr>
+      <w:r>
+        <w:rPr>
+          <w:rFonts w:ascii="Palatino Linotype" w:hAnsi="Palatino Linotype"/>
+          <w:sz w:val="20"/>
+          <w:szCs w:val="20"/>
+        </w:rPr>
+        <w:t>VOGLIO effettuare il logout</w:t>
+      </w:r>
+    </w:p>
+    <w:p>
+      <w:pPr>
+        <w:spacing w:line="276" w:lineRule="auto"/>
+        <w:rPr>
+          <w:rFonts w:ascii="Palatino Linotype" w:hAnsi="Palatino Linotype"/>
+          <w:sz w:val="20"/>
+          <w:szCs w:val="20"/>
+        </w:rPr>
+      </w:pPr>
+      <w:r>
+        <w:rPr>
+          <w:rFonts w:ascii="Palatino Linotype" w:hAnsi="Palatino Linotype"/>
+          <w:sz w:val="20"/>
+          <w:szCs w:val="20"/>
+        </w:rPr>
+        <w:t>PER uscire dal sito</w:t>
+      </w:r>
+    </w:p>
+    <w:p>
+      <w:pPr>
+        <w:spacing w:line="276" w:lineRule="auto"/>
+        <w:rPr>
+          <w:rFonts w:ascii="Palatino Linotype" w:hAnsi="Palatino Linotype"/>
+          <w:sz w:val="20"/>
+          <w:szCs w:val="20"/>
+        </w:rPr>
+      </w:pPr>
+    </w:p>
+    <w:p>
+      <w:pPr>
+        <w:spacing w:line="276" w:lineRule="auto"/>
+        <w:rPr>
+          <w:rFonts w:ascii="Palatino Linotype" w:hAnsi="Palatino Linotype"/>
+          <w:b/>
+          <w:bCs/>
+        </w:rPr>
+      </w:pPr>
+      <w:r>
+        <w:rPr>
+          <w:rFonts w:ascii="Palatino Linotype" w:hAnsi="Palatino Linotype"/>
+          <w:b/>
+          <w:bCs/>
+        </w:rPr>
+        <w:t>Gestione account</w:t>
+      </w:r>
+    </w:p>
+    <w:p>
+      <w:pPr>
+        <w:spacing w:line="276" w:lineRule="auto"/>
+        <w:rPr>
+          <w:rFonts w:ascii="Palatino Linotype" w:hAnsi="Palatino Linotype"/>
+          <w:i/>
+          <w:iCs/>
+          <w:sz w:val="20"/>
+          <w:szCs w:val="20"/>
+        </w:rPr>
+      </w:pPr>
+      <w:r>
+        <w:rPr>
+          <w:rFonts w:ascii="Palatino Linotype" w:hAnsi="Palatino Linotype"/>
+          <w:i/>
+          <w:iCs/>
+          <w:sz w:val="20"/>
+          <w:szCs w:val="20"/>
+        </w:rPr>
+        <w:t>6 Modifica account</w:t>
+      </w:r>
+    </w:p>
+    <w:p>
+      <w:pPr>
+        <w:spacing w:line="276" w:lineRule="auto"/>
+        <w:rPr>
+          <w:rFonts w:ascii="Palatino Linotype" w:hAnsi="Palatino Linotype"/>
+          <w:sz w:val="20"/>
+          <w:szCs w:val="20"/>
+        </w:rPr>
+      </w:pPr>
+      <w:r>
+        <w:rPr>
+          <w:rFonts w:ascii="Palatino Linotype" w:hAnsi="Palatino Linotype"/>
+          <w:sz w:val="20"/>
+          <w:szCs w:val="20"/>
+        </w:rPr>
+        <w:t>COME utente registrato</w:t>
+      </w:r>
+    </w:p>
+    <w:p>
+      <w:pPr>
+        <w:spacing w:line="276" w:lineRule="auto"/>
+        <w:rPr>
+          <w:rFonts w:ascii="Palatino Linotype" w:hAnsi="Palatino Linotype"/>
+          <w:sz w:val="20"/>
+          <w:szCs w:val="20"/>
+        </w:rPr>
+      </w:pPr>
+      <w:r>
+        <w:rPr>
+          <w:rFonts w:ascii="Palatino Linotype" w:hAnsi="Palatino Linotype"/>
+          <w:sz w:val="20"/>
+          <w:szCs w:val="20"/>
+        </w:rPr>
+        <w:t>VOGLIO modificare il mio account</w:t>
+      </w:r>
+    </w:p>
+    <w:p>
+      <w:pPr>
+        <w:spacing w:line="276" w:lineRule="auto"/>
+        <w:rPr>
+          <w:rFonts w:ascii="Palatino Linotype" w:hAnsi="Palatino Linotype"/>
+          <w:sz w:val="20"/>
+          <w:szCs w:val="20"/>
+        </w:rPr>
+      </w:pPr>
+      <w:r>
+        <w:rPr>
+          <w:rFonts w:ascii="Palatino Linotype" w:hAnsi="Palatino Linotype"/>
+          <w:sz w:val="20"/>
+          <w:szCs w:val="20"/>
+        </w:rPr>
+        <w:t>PER cambiare le informazioni personali</w:t>
+      </w:r>
+    </w:p>
+    <w:p>
+      <w:pPr>
+        <w:spacing w:line="276" w:lineRule="auto"/>
+        <w:rPr>
+          <w:rFonts w:ascii="Palatino Linotype" w:hAnsi="Palatino Linotype"/>
+          <w:sz w:val="20"/>
+          <w:szCs w:val="20"/>
+        </w:rPr>
+      </w:pPr>
+    </w:p>
+    <w:p>
+      <w:pPr>
+        <w:spacing w:line="276" w:lineRule="auto"/>
+        <w:rPr>
+          <w:rFonts w:ascii="Palatino Linotype" w:hAnsi="Palatino Linotype"/>
+          <w:i/>
+          <w:iCs/>
+          <w:sz w:val="20"/>
+          <w:szCs w:val="20"/>
+        </w:rPr>
+      </w:pPr>
+      <w:r>
+        <w:rPr>
+          <w:rFonts w:ascii="Palatino Linotype" w:hAnsi="Palatino Linotype"/>
+          <w:i/>
+          <w:iCs/>
+          <w:sz w:val="20"/>
+          <w:szCs w:val="20"/>
+        </w:rPr>
+        <w:t>7 Elimina account</w:t>
+      </w:r>
+    </w:p>
+    <w:p>
+      <w:pPr>
+        <w:spacing w:line="276" w:lineRule="auto"/>
+        <w:rPr>
+          <w:rFonts w:ascii="Palatino Linotype" w:hAnsi="Palatino Linotype"/>
+          <w:sz w:val="20"/>
+          <w:szCs w:val="20"/>
+        </w:rPr>
+      </w:pPr>
+      <w:r>
+        <w:rPr>
+          <w:rFonts w:ascii="Palatino Linotype" w:hAnsi="Palatino Linotype"/>
+          <w:sz w:val="20"/>
+          <w:szCs w:val="20"/>
+        </w:rPr>
+        <w:t>COME utente registrato</w:t>
+      </w:r>
+    </w:p>
+    <w:p>
+      <w:pPr>
+        <w:spacing w:line="276" w:lineRule="auto"/>
+        <w:rPr>
+          <w:rFonts w:ascii="Palatino Linotype" w:hAnsi="Palatino Linotype"/>
+          <w:sz w:val="20"/>
+          <w:szCs w:val="20"/>
+        </w:rPr>
+      </w:pPr>
+      <w:r>
+        <w:rPr>
+          <w:rFonts w:ascii="Palatino Linotype" w:hAnsi="Palatino Linotype"/>
+          <w:sz w:val="20"/>
+          <w:szCs w:val="20"/>
+        </w:rPr>
+        <w:t>VOGLIO eliminare il mio account</w:t>
+      </w:r>
+    </w:p>
+    <w:p>
+      <w:pPr>
+        <w:spacing w:line="276" w:lineRule="auto"/>
+        <w:rPr>
+          <w:rFonts w:ascii="Palatino Linotype" w:hAnsi="Palatino Linotype"/>
+          <w:sz w:val="20"/>
+          <w:szCs w:val="20"/>
+        </w:rPr>
+      </w:pPr>
+      <w:r>
+        <w:rPr>
+          <w:rFonts w:ascii="Palatino Linotype" w:hAnsi="Palatino Linotype"/>
+          <w:sz w:val="20"/>
+          <w:szCs w:val="20"/>
+        </w:rPr>
+        <w:t>PER rimuovere i miei dati dal sito</w:t>
+      </w:r>
+    </w:p>
+    <w:p>
+      <w:pPr>
+        <w:spacing w:line="276" w:lineRule="auto"/>
+        <w:rPr>
+          <w:rFonts w:ascii="Palatino Linotype" w:hAnsi="Palatino Linotype"/>
+          <w:sz w:val="20"/>
+          <w:szCs w:val="20"/>
+        </w:rPr>
+      </w:pPr>
+    </w:p>
+    <w:p>
+      <w:pPr>
+        <w:spacing w:line="276" w:lineRule="auto"/>
+        <w:rPr>
+          <w:rFonts w:ascii="Palatino Linotype" w:hAnsi="Palatino Linotype"/>
+          <w:b/>
+          <w:bCs/>
+        </w:rPr>
+      </w:pPr>
+      <w:r>
+        <w:rPr>
+          <w:rFonts w:ascii="Palatino Linotype" w:hAnsi="Palatino Linotype"/>
+          <w:b/>
+          <w:bCs/>
+        </w:rPr>
+        <w:t>Utente</w:t>
+      </w:r>
+    </w:p>
+    <w:p>
+      <w:pPr>
+        <w:spacing w:line="276" w:lineRule="auto"/>
+        <w:rPr>
+          <w:rFonts w:ascii="Palatino Linotype" w:hAnsi="Palatino Linotype"/>
+          <w:i/>
+          <w:iCs/>
+          <w:sz w:val="20"/>
+          <w:szCs w:val="20"/>
+        </w:rPr>
+      </w:pPr>
+      <w:r>
+        <w:rPr>
+          <w:rFonts w:ascii="Palatino Linotype" w:hAnsi="Palatino Linotype"/>
+          <w:i/>
+          <w:iCs/>
+          <w:sz w:val="20"/>
+          <w:szCs w:val="20"/>
+        </w:rPr>
+        <w:t>8 Pubblicare una ricetta</w:t>
+      </w:r>
+    </w:p>
+    <w:p>
+      <w:pPr>
+        <w:spacing w:line="276" w:lineRule="auto"/>
+        <w:rPr>
+          <w:rFonts w:ascii="Palatino Linotype" w:hAnsi="Palatino Linotype"/>
+          <w:sz w:val="20"/>
+          <w:szCs w:val="20"/>
+        </w:rPr>
+      </w:pPr>
+      <w:r>
+        <w:rPr>
+          <w:rFonts w:ascii="Palatino Linotype" w:hAnsi="Palatino Linotype"/>
+          <w:sz w:val="20"/>
+          <w:szCs w:val="20"/>
+        </w:rPr>
+        <w:t>COME utente</w:t>
+      </w:r>
+    </w:p>
+    <w:p>
+      <w:pPr>
+        <w:spacing w:line="276" w:lineRule="auto"/>
+        <w:rPr>
+          <w:rFonts w:ascii="Palatino Linotype" w:hAnsi="Palatino Linotype"/>
+          <w:sz w:val="20"/>
+          <w:szCs w:val="20"/>
+        </w:rPr>
+      </w:pPr>
+      <w:r>
+        <w:rPr>
+          <w:rFonts w:ascii="Palatino Linotype" w:hAnsi="Palatino Linotype"/>
+          <w:sz w:val="20"/>
+          <w:szCs w:val="20"/>
+        </w:rPr>
+        <w:t>VOGLIO pubblicare una ricetta</w:t>
+      </w:r>
+    </w:p>
+    <w:p>
+      <w:pPr>
+        <w:spacing w:line="276" w:lineRule="auto"/>
+        <w:rPr>
+          <w:rFonts w:ascii="Palatino Linotype" w:hAnsi="Palatino Linotype"/>
+          <w:sz w:val="20"/>
+          <w:szCs w:val="20"/>
+        </w:rPr>
+      </w:pPr>
+      <w:r>
+        <w:rPr>
+          <w:rFonts w:ascii="Palatino Linotype" w:hAnsi="Palatino Linotype"/>
+          <w:sz w:val="20"/>
+          <w:szCs w:val="20"/>
+        </w:rPr>
+        <w:t>PER condividerla con gli altri utenti</w:t>
+      </w:r>
+    </w:p>
+    <w:p>
+      <w:pPr>
+        <w:spacing w:line="276" w:lineRule="auto"/>
+        <w:rPr>
+          <w:rFonts w:ascii="Palatino Linotype" w:hAnsi="Palatino Linotype"/>
+          <w:sz w:val="20"/>
+          <w:szCs w:val="20"/>
+        </w:rPr>
+      </w:pPr>
+    </w:p>
+    <w:p>
+      <w:pPr>
+        <w:spacing w:line="276" w:lineRule="auto"/>
+        <w:rPr>
+          <w:rFonts w:ascii="Palatino Linotype" w:hAnsi="Palatino Linotype"/>
+          <w:i/>
+          <w:iCs/>
+          <w:sz w:val="20"/>
+          <w:szCs w:val="20"/>
+        </w:rPr>
+      </w:pPr>
+      <w:r>
+        <w:rPr>
+          <w:rFonts w:ascii="Palatino Linotype" w:hAnsi="Palatino Linotype"/>
+          <w:i/>
+          <w:iCs/>
+          <w:sz w:val="20"/>
+          <w:szCs w:val="20"/>
+        </w:rPr>
+        <w:t>9 Modifica ricetta</w:t>
+      </w:r>
+    </w:p>
+    <w:p>
+      <w:pPr>
+        <w:spacing w:line="276" w:lineRule="auto"/>
+        <w:rPr>
+          <w:rFonts w:ascii="Palatino Linotype" w:hAnsi="Palatino Linotype"/>
+          <w:sz w:val="20"/>
+          <w:szCs w:val="20"/>
+        </w:rPr>
+      </w:pPr>
+      <w:r>
+        <w:rPr>
+          <w:rFonts w:ascii="Palatino Linotype" w:hAnsi="Palatino Linotype"/>
+          <w:sz w:val="20"/>
+          <w:szCs w:val="20"/>
+        </w:rPr>
+        <w:t>COME utente</w:t>
+      </w:r>
+    </w:p>
+    <w:p>
+      <w:pPr>
+        <w:spacing w:line="276" w:lineRule="auto"/>
+        <w:rPr>
+          <w:rFonts w:ascii="Palatino Linotype" w:hAnsi="Palatino Linotype"/>
+          <w:sz w:val="20"/>
+          <w:szCs w:val="20"/>
+        </w:rPr>
+      </w:pPr>
+      <w:r>
+        <w:rPr>
+          <w:rFonts w:ascii="Palatino Linotype" w:hAnsi="Palatino Linotype"/>
+          <w:sz w:val="20"/>
+          <w:szCs w:val="20"/>
+        </w:rPr>
+        <w:t>VOGLIO modificare una ricetta che ho condiviso</w:t>
+      </w:r>
+    </w:p>
+    <w:p>
+      <w:pPr>
+        <w:spacing w:line="276" w:lineRule="auto"/>
+        <w:rPr>
+          <w:rFonts w:ascii="Palatino Linotype" w:hAnsi="Palatino Linotype"/>
+          <w:sz w:val="20"/>
+          <w:szCs w:val="20"/>
+        </w:rPr>
+      </w:pPr>
+      <w:r>
+        <w:rPr>
+          <w:rFonts w:ascii="Palatino Linotype" w:hAnsi="Palatino Linotype"/>
+          <w:sz w:val="20"/>
+          <w:szCs w:val="20"/>
+        </w:rPr>
+        <w:t>PER aggiungere informazioni o correggerle</w:t>
+      </w:r>
+    </w:p>
+    <w:p>
+      <w:pPr>
+        <w:spacing w:line="276" w:lineRule="auto"/>
+        <w:rPr>
+          <w:rFonts w:ascii="Palatino Linotype" w:hAnsi="Palatino Linotype"/>
+          <w:sz w:val="20"/>
+          <w:szCs w:val="20"/>
+        </w:rPr>
+      </w:pPr>
+    </w:p>
+    <w:p>
+      <w:pPr>
+        <w:spacing w:line="276" w:lineRule="auto"/>
+        <w:rPr>
+          <w:rFonts w:ascii="Palatino Linotype" w:hAnsi="Palatino Linotype"/>
+          <w:i/>
+          <w:iCs/>
+          <w:sz w:val="20"/>
+          <w:szCs w:val="20"/>
+        </w:rPr>
+      </w:pPr>
+    </w:p>
+    <w:p>
+      <w:pPr>
+        <w:spacing w:line="276" w:lineRule="auto"/>
+        <w:rPr>
+          <w:rFonts w:ascii="Palatino Linotype" w:hAnsi="Palatino Linotype"/>
+          <w:i/>
+          <w:iCs/>
+          <w:sz w:val="20"/>
+          <w:szCs w:val="20"/>
+        </w:rPr>
+      </w:pPr>
+      <w:r>
+        <w:rPr>
+          <w:rFonts w:ascii="Palatino Linotype" w:hAnsi="Palatino Linotype"/>
+          <w:i/>
+          <w:iCs/>
+          <w:sz w:val="20"/>
+          <w:szCs w:val="20"/>
+        </w:rPr>
+        <w:lastRenderedPageBreak/>
+        <w:t>10 Rimuovere una ricetta</w:t>
+      </w:r>
+    </w:p>
+    <w:p>
+      <w:pPr>
+        <w:spacing w:line="276" w:lineRule="auto"/>
+        <w:rPr>
+          <w:rFonts w:ascii="Palatino Linotype" w:hAnsi="Palatino Linotype"/>
+          <w:sz w:val="20"/>
+          <w:szCs w:val="20"/>
+        </w:rPr>
+      </w:pPr>
+      <w:r>
+        <w:rPr>
+          <w:rFonts w:ascii="Palatino Linotype" w:hAnsi="Palatino Linotype"/>
+          <w:sz w:val="20"/>
+          <w:szCs w:val="20"/>
+        </w:rPr>
+        <w:t>COME utente</w:t>
+      </w:r>
+    </w:p>
+    <w:p>
+      <w:pPr>
+        <w:spacing w:line="276" w:lineRule="auto"/>
+        <w:rPr>
+          <w:rFonts w:ascii="Palatino Linotype" w:hAnsi="Palatino Linotype"/>
+          <w:sz w:val="20"/>
+          <w:szCs w:val="20"/>
+        </w:rPr>
+      </w:pPr>
+      <w:r>
+        <w:rPr>
+          <w:rFonts w:ascii="Palatino Linotype" w:hAnsi="Palatino Linotype"/>
+          <w:sz w:val="20"/>
+          <w:szCs w:val="20"/>
+        </w:rPr>
+        <w:t>VOGLIO rimuovere una ricetta che ho postato</w:t>
+      </w:r>
+    </w:p>
+    <w:p>
+      <w:pPr>
+        <w:spacing w:line="276" w:lineRule="auto"/>
+        <w:rPr>
+          <w:rFonts w:ascii="Palatino Linotype" w:hAnsi="Palatino Linotype"/>
+          <w:sz w:val="20"/>
+          <w:szCs w:val="20"/>
+        </w:rPr>
+      </w:pPr>
+      <w:r>
+        <w:rPr>
+          <w:rFonts w:ascii="Palatino Linotype" w:hAnsi="Palatino Linotype"/>
+          <w:sz w:val="20"/>
+          <w:szCs w:val="20"/>
+        </w:rPr>
+        <w:t>PER eliminarla dal sito</w:t>
+      </w:r>
+    </w:p>
+    <w:p>
+      <w:pPr>
+        <w:spacing w:line="276" w:lineRule="auto"/>
+        <w:rPr>
+          <w:rFonts w:ascii="Palatino Linotype" w:hAnsi="Palatino Linotype"/>
+          <w:i/>
+          <w:iCs/>
+          <w:sz w:val="20"/>
+          <w:szCs w:val="20"/>
+        </w:rPr>
+      </w:pPr>
+    </w:p>
+    <w:p>
+      <w:pPr>
+        <w:spacing w:line="276" w:lineRule="auto"/>
+        <w:rPr>
+          <w:rFonts w:ascii="Palatino Linotype" w:hAnsi="Palatino Linotype"/>
+          <w:i/>
+          <w:iCs/>
+          <w:sz w:val="20"/>
+          <w:szCs w:val="20"/>
+        </w:rPr>
+      </w:pPr>
+      <w:r>
+        <w:rPr>
+          <w:rFonts w:ascii="Palatino Linotype" w:hAnsi="Palatino Linotype"/>
+          <w:i/>
+          <w:iCs/>
+          <w:sz w:val="20"/>
+          <w:szCs w:val="20"/>
+        </w:rPr>
+        <w:t>11 Mettere/togliere like</w:t>
+      </w:r>
+    </w:p>
+    <w:p>
+      <w:pPr>
+        <w:spacing w:line="276" w:lineRule="auto"/>
+        <w:rPr>
+          <w:rFonts w:ascii="Palatino Linotype" w:hAnsi="Palatino Linotype"/>
+          <w:sz w:val="20"/>
+          <w:szCs w:val="20"/>
+        </w:rPr>
+      </w:pPr>
+      <w:r>
+        <w:rPr>
+          <w:rFonts w:ascii="Palatino Linotype" w:hAnsi="Palatino Linotype"/>
+          <w:sz w:val="20"/>
+          <w:szCs w:val="20"/>
+        </w:rPr>
+        <w:t>COME utente</w:t>
+      </w:r>
+    </w:p>
+    <w:p>
+      <w:pPr>
+        <w:spacing w:line="276" w:lineRule="auto"/>
+        <w:rPr>
+          <w:rFonts w:ascii="Palatino Linotype" w:hAnsi="Palatino Linotype"/>
+          <w:sz w:val="20"/>
+          <w:szCs w:val="20"/>
+        </w:rPr>
+      </w:pPr>
+      <w:r>
+        <w:rPr>
+          <w:rFonts w:ascii="Palatino Linotype" w:hAnsi="Palatino Linotype"/>
+          <w:sz w:val="20"/>
+          <w:szCs w:val="20"/>
+        </w:rPr>
+        <w:t>VOGLIO mettere/togliere like alle ricette</w:t>
+      </w:r>
+    </w:p>
+    <w:p>
+      <w:pPr>
+        <w:spacing w:line="276" w:lineRule="auto"/>
+        <w:rPr>
+          <w:rFonts w:ascii="Palatino Linotype" w:hAnsi="Palatino Linotype"/>
+          <w:sz w:val="20"/>
+          <w:szCs w:val="20"/>
+        </w:rPr>
+      </w:pPr>
+      <w:r>
+        <w:rPr>
+          <w:rFonts w:ascii="Palatino Linotype" w:hAnsi="Palatino Linotype"/>
+          <w:sz w:val="20"/>
+          <w:szCs w:val="20"/>
+        </w:rPr>
+        <w:t>PER visualizzare le ricette più apprezzate dagli utenti</w:t>
+      </w:r>
+    </w:p>
+    <w:p>
+      <w:pPr>
+        <w:spacing w:line="276" w:lineRule="auto"/>
+        <w:rPr>
+          <w:rFonts w:ascii="Palatino Linotype" w:hAnsi="Palatino Linotype"/>
+          <w:sz w:val="20"/>
+          <w:szCs w:val="20"/>
+        </w:rPr>
+      </w:pPr>
+    </w:p>
+    <w:p>
+      <w:pPr>
+        <w:spacing w:line="276" w:lineRule="auto"/>
+        <w:rPr>
+          <w:rFonts w:ascii="Palatino Linotype" w:hAnsi="Palatino Linotype"/>
+          <w:i/>
+          <w:iCs/>
+          <w:sz w:val="20"/>
+          <w:szCs w:val="20"/>
+        </w:rPr>
+      </w:pPr>
+      <w:r>
+        <w:rPr>
+          <w:rFonts w:ascii="Palatino Linotype" w:hAnsi="Palatino Linotype"/>
+          <w:i/>
+          <w:iCs/>
+          <w:sz w:val="20"/>
+          <w:szCs w:val="20"/>
+        </w:rPr>
+        <w:t>12 Commentare</w:t>
+      </w:r>
+    </w:p>
+    <w:p>
+      <w:pPr>
+        <w:spacing w:line="276" w:lineRule="auto"/>
+        <w:rPr>
+          <w:rFonts w:ascii="Palatino Linotype" w:hAnsi="Palatino Linotype"/>
+          <w:sz w:val="20"/>
+          <w:szCs w:val="20"/>
+        </w:rPr>
+      </w:pPr>
+      <w:r>
+        <w:rPr>
+          <w:rFonts w:ascii="Palatino Linotype" w:hAnsi="Palatino Linotype"/>
+          <w:sz w:val="20"/>
+          <w:szCs w:val="20"/>
+        </w:rPr>
+        <w:t>COME utente</w:t>
+      </w:r>
+    </w:p>
+    <w:p>
+      <w:pPr>
+        <w:spacing w:line="276" w:lineRule="auto"/>
+        <w:rPr>
+          <w:rFonts w:ascii="Palatino Linotype" w:hAnsi="Palatino Linotype"/>
+          <w:sz w:val="20"/>
+          <w:szCs w:val="20"/>
+        </w:rPr>
+      </w:pPr>
+      <w:r>
+        <w:rPr>
+          <w:rFonts w:ascii="Palatino Linotype" w:hAnsi="Palatino Linotype"/>
+          <w:sz w:val="20"/>
+          <w:szCs w:val="20"/>
+        </w:rPr>
+        <w:t>VOGLIO commentare le ricette</w:t>
+      </w:r>
+    </w:p>
+    <w:p>
+      <w:pPr>
+        <w:spacing w:line="276" w:lineRule="auto"/>
+        <w:rPr>
+          <w:rFonts w:ascii="Palatino Linotype" w:hAnsi="Palatino Linotype"/>
+          <w:sz w:val="20"/>
+          <w:szCs w:val="20"/>
+        </w:rPr>
+      </w:pPr>
+      <w:r>
+        <w:rPr>
+          <w:rFonts w:ascii="Palatino Linotype" w:hAnsi="Palatino Linotype"/>
+          <w:sz w:val="20"/>
+          <w:szCs w:val="20"/>
+        </w:rPr>
+        <w:t>PER esprimere la mia opinione</w:t>
+      </w:r>
+    </w:p>
+    <w:p>
+      <w:pPr>
+        <w:spacing w:line="276" w:lineRule="auto"/>
+        <w:rPr>
+          <w:rFonts w:ascii="Palatino Linotype" w:hAnsi="Palatino Linotype"/>
+          <w:sz w:val="20"/>
+          <w:szCs w:val="20"/>
+        </w:rPr>
+      </w:pPr>
+    </w:p>
+    <w:p>
+      <w:pPr>
+        <w:spacing w:line="276" w:lineRule="auto"/>
+        <w:rPr>
+          <w:rFonts w:ascii="Palatino Linotype" w:hAnsi="Palatino Linotype"/>
+          <w:i/>
+          <w:iCs/>
+          <w:sz w:val="20"/>
+          <w:szCs w:val="20"/>
+        </w:rPr>
+      </w:pPr>
+      <w:r>
+        <w:rPr>
+          <w:rFonts w:ascii="Palatino Linotype" w:hAnsi="Palatino Linotype"/>
+          <w:i/>
+          <w:iCs/>
+          <w:sz w:val="20"/>
+          <w:szCs w:val="20"/>
+        </w:rPr>
+        <w:t>13 Visualizza ricetta</w:t>
+      </w:r>
+    </w:p>
+    <w:p>
+      <w:pPr>
+        <w:spacing w:line="276" w:lineRule="auto"/>
+        <w:rPr>
+          <w:rFonts w:ascii="Palatino Linotype" w:hAnsi="Palatino Linotype"/>
+          <w:sz w:val="20"/>
+          <w:szCs w:val="20"/>
+        </w:rPr>
+      </w:pPr>
+      <w:r>
+        <w:rPr>
+          <w:rFonts w:ascii="Palatino Linotype" w:hAnsi="Palatino Linotype"/>
+          <w:sz w:val="20"/>
+          <w:szCs w:val="20"/>
+        </w:rPr>
+        <w:t>COME utente</w:t>
+      </w:r>
+    </w:p>
+    <w:p>
+      <w:pPr>
+        <w:spacing w:line="276" w:lineRule="auto"/>
+        <w:rPr>
+          <w:rFonts w:ascii="Palatino Linotype" w:hAnsi="Palatino Linotype"/>
+          <w:sz w:val="20"/>
+          <w:szCs w:val="20"/>
+        </w:rPr>
+      </w:pPr>
+      <w:r>
+        <w:rPr>
+          <w:rFonts w:ascii="Palatino Linotype" w:hAnsi="Palatino Linotype"/>
+          <w:sz w:val="20"/>
+          <w:szCs w:val="20"/>
+        </w:rPr>
+        <w:t>VOGLIO visualizzare ricette di altri utenti</w:t>
+      </w:r>
+    </w:p>
+    <w:p>
+      <w:pPr>
+        <w:spacing w:line="276" w:lineRule="auto"/>
+        <w:rPr>
+          <w:rFonts w:ascii="Palatino Linotype" w:hAnsi="Palatino Linotype"/>
+          <w:sz w:val="20"/>
+          <w:szCs w:val="20"/>
+        </w:rPr>
+      </w:pPr>
+      <w:r>
+        <w:rPr>
+          <w:rFonts w:ascii="Palatino Linotype" w:hAnsi="Palatino Linotype"/>
+          <w:sz w:val="20"/>
+          <w:szCs w:val="20"/>
+        </w:rPr>
+        <w:t>PER leggere informazioni aggiuntive, preparazione e commenti</w:t>
+      </w:r>
+    </w:p>
+    <w:p>
+      <w:pPr>
+        <w:spacing w:line="276" w:lineRule="auto"/>
+        <w:rPr>
+          <w:rFonts w:ascii="Palatino Linotype" w:hAnsi="Palatino Linotype"/>
+          <w:sz w:val="20"/>
+          <w:szCs w:val="20"/>
+        </w:rPr>
+      </w:pPr>
+    </w:p>
+    <w:p>
+      <w:pPr>
+        <w:spacing w:line="276" w:lineRule="auto"/>
+        <w:rPr>
+          <w:rFonts w:ascii="Palatino Linotype" w:hAnsi="Palatino Linotype"/>
+          <w:i/>
+          <w:iCs/>
+          <w:sz w:val="20"/>
+          <w:szCs w:val="20"/>
+        </w:rPr>
+      </w:pPr>
+      <w:r>
+        <w:rPr>
+          <w:rFonts w:ascii="Palatino Linotype" w:hAnsi="Palatino Linotype"/>
+          <w:i/>
+          <w:iCs/>
+          <w:sz w:val="20"/>
+          <w:szCs w:val="20"/>
+        </w:rPr>
+        <w:t>14 Aggiungi/rimuovi preferiti</w:t>
+      </w:r>
+    </w:p>
+    <w:p>
+      <w:pPr>
+        <w:spacing w:line="276" w:lineRule="auto"/>
+        <w:rPr>
+          <w:rFonts w:ascii="Palatino Linotype" w:hAnsi="Palatino Linotype"/>
+          <w:sz w:val="20"/>
+          <w:szCs w:val="20"/>
+        </w:rPr>
+      </w:pPr>
+      <w:r>
+        <w:rPr>
+          <w:rFonts w:ascii="Palatino Linotype" w:hAnsi="Palatino Linotype"/>
+          <w:sz w:val="20"/>
+          <w:szCs w:val="20"/>
+        </w:rPr>
+        <w:t>COME utente</w:t>
+      </w:r>
+    </w:p>
+    <w:p>
+      <w:pPr>
+        <w:spacing w:line="276" w:lineRule="auto"/>
+        <w:rPr>
+          <w:rFonts w:ascii="Palatino Linotype" w:hAnsi="Palatino Linotype"/>
+          <w:sz w:val="20"/>
+          <w:szCs w:val="20"/>
+        </w:rPr>
+      </w:pPr>
+      <w:r>
+        <w:rPr>
+          <w:rFonts w:ascii="Palatino Linotype" w:hAnsi="Palatino Linotype"/>
+          <w:sz w:val="20"/>
+          <w:szCs w:val="20"/>
+        </w:rPr>
+        <w:t>VOGLIO gestire la mia lista di ricette preferite</w:t>
+      </w:r>
+    </w:p>
+    <w:p>
+      <w:pPr>
+        <w:spacing w:line="276" w:lineRule="auto"/>
+        <w:rPr>
+          <w:rFonts w:ascii="Palatino Linotype" w:hAnsi="Palatino Linotype"/>
+          <w:sz w:val="20"/>
+          <w:szCs w:val="20"/>
+        </w:rPr>
+      </w:pPr>
+      <w:r>
+        <w:rPr>
+          <w:rFonts w:ascii="Palatino Linotype" w:hAnsi="Palatino Linotype"/>
+          <w:sz w:val="20"/>
+          <w:szCs w:val="20"/>
+        </w:rPr>
+        <w:t>PER tenere traccia delle mie ricette preferite</w:t>
+      </w:r>
+    </w:p>
+    <w:p>
+      <w:pPr>
+        <w:spacing w:line="276" w:lineRule="auto"/>
+        <w:rPr>
+          <w:rFonts w:ascii="Palatino Linotype" w:hAnsi="Palatino Linotype"/>
+          <w:sz w:val="20"/>
+          <w:szCs w:val="20"/>
+        </w:rPr>
+      </w:pPr>
+    </w:p>
+    <w:p>
+      <w:pPr>
+        <w:spacing w:line="276" w:lineRule="auto"/>
+        <w:rPr>
+          <w:rFonts w:ascii="Palatino Linotype" w:hAnsi="Palatino Linotype"/>
+          <w:i/>
+          <w:iCs/>
+          <w:sz w:val="20"/>
+          <w:szCs w:val="20"/>
+        </w:rPr>
+      </w:pPr>
+      <w:r>
+        <w:rPr>
+          <w:rFonts w:ascii="Palatino Linotype" w:hAnsi="Palatino Linotype"/>
+          <w:i/>
+          <w:iCs/>
+          <w:sz w:val="20"/>
+          <w:szCs w:val="20"/>
+        </w:rPr>
+        <w:t>15 Visualizza preferiti</w:t>
+      </w:r>
+    </w:p>
+    <w:p>
+      <w:pPr>
+        <w:spacing w:line="276" w:lineRule="auto"/>
+        <w:rPr>
+          <w:rFonts w:ascii="Palatino Linotype" w:hAnsi="Palatino Linotype"/>
+          <w:sz w:val="20"/>
+          <w:szCs w:val="20"/>
+        </w:rPr>
+      </w:pPr>
+      <w:r>
+        <w:rPr>
+          <w:rFonts w:ascii="Palatino Linotype" w:hAnsi="Palatino Linotype"/>
+          <w:sz w:val="20"/>
+          <w:szCs w:val="20"/>
+        </w:rPr>
+        <w:t>COME utente</w:t>
+      </w:r>
+    </w:p>
+    <w:p>
+      <w:pPr>
+        <w:spacing w:line="276" w:lineRule="auto"/>
+        <w:rPr>
+          <w:rFonts w:ascii="Palatino Linotype" w:hAnsi="Palatino Linotype"/>
+          <w:sz w:val="20"/>
+          <w:szCs w:val="20"/>
+        </w:rPr>
+      </w:pPr>
+      <w:r>
+        <w:rPr>
+          <w:rFonts w:ascii="Palatino Linotype" w:hAnsi="Palatino Linotype"/>
+          <w:sz w:val="20"/>
+          <w:szCs w:val="20"/>
+        </w:rPr>
+        <w:t>VOGLIO visualizzare la mia lista di ricette preferite</w:t>
+      </w:r>
+    </w:p>
+    <w:p>
+      <w:pPr>
+        <w:spacing w:line="276" w:lineRule="auto"/>
+        <w:rPr>
+          <w:rFonts w:ascii="Palatino Linotype" w:hAnsi="Palatino Linotype"/>
+          <w:sz w:val="20"/>
+          <w:szCs w:val="20"/>
+        </w:rPr>
+      </w:pPr>
+      <w:r>
+        <w:rPr>
+          <w:rFonts w:ascii="Palatino Linotype" w:hAnsi="Palatino Linotype"/>
+          <w:sz w:val="20"/>
+          <w:szCs w:val="20"/>
+        </w:rPr>
+        <w:t>PER trovare una ricetta che ho salvato</w:t>
+      </w:r>
+    </w:p>
+    <w:p>
+      <w:pPr>
+        <w:spacing w:line="276" w:lineRule="auto"/>
+        <w:rPr>
+          <w:rFonts w:ascii="Palatino Linotype" w:hAnsi="Palatino Linotype"/>
+          <w:sz w:val="20"/>
+          <w:szCs w:val="20"/>
+        </w:rPr>
+      </w:pPr>
+    </w:p>
+    <w:p>
+      <w:pPr>
+        <w:spacing w:line="276" w:lineRule="auto"/>
+        <w:rPr>
+          <w:rFonts w:ascii="Palatino Linotype" w:hAnsi="Palatino Linotype"/>
+          <w:i/>
+          <w:iCs/>
+          <w:sz w:val="20"/>
+          <w:szCs w:val="20"/>
+        </w:rPr>
+      </w:pPr>
+    </w:p>
+    <w:p>
+      <w:pPr>
+        <w:spacing w:line="276" w:lineRule="auto"/>
+        <w:rPr>
+          <w:rFonts w:ascii="Palatino Linotype" w:hAnsi="Palatino Linotype"/>
+          <w:i/>
+          <w:iCs/>
+          <w:sz w:val="20"/>
+          <w:szCs w:val="20"/>
+        </w:rPr>
+      </w:pPr>
+    </w:p>
+    <w:p>
+      <w:pPr>
+        <w:spacing w:line="276" w:lineRule="auto"/>
+        <w:rPr>
+          <w:rFonts w:ascii="Palatino Linotype" w:hAnsi="Palatino Linotype"/>
+          <w:i/>
+          <w:iCs/>
+          <w:sz w:val="20"/>
+          <w:szCs w:val="20"/>
+        </w:rPr>
+      </w:pPr>
+    </w:p>
+    <w:p>
+      <w:pPr>
+        <w:spacing w:line="276" w:lineRule="auto"/>
+        <w:rPr>
+          <w:rFonts w:ascii="Palatino Linotype" w:hAnsi="Palatino Linotype"/>
+          <w:i/>
+          <w:iCs/>
+          <w:sz w:val="20"/>
+          <w:szCs w:val="20"/>
+        </w:rPr>
+      </w:pPr>
+      <w:r>
+        <w:rPr>
+          <w:rFonts w:ascii="Palatino Linotype" w:hAnsi="Palatino Linotype"/>
+          <w:i/>
+          <w:iCs/>
+          <w:sz w:val="20"/>
+          <w:szCs w:val="20"/>
+        </w:rPr>
+        <w:lastRenderedPageBreak/>
+        <w:t>16 Cercare utenti</w:t>
+      </w:r>
+    </w:p>
+    <w:p>
+      <w:pPr>
+        <w:spacing w:line="276" w:lineRule="auto"/>
+        <w:rPr>
+          <w:rFonts w:ascii="Palatino Linotype" w:hAnsi="Palatino Linotype"/>
+          <w:sz w:val="20"/>
+          <w:szCs w:val="20"/>
+        </w:rPr>
+      </w:pPr>
+      <w:r>
+        <w:rPr>
+          <w:rFonts w:ascii="Palatino Linotype" w:hAnsi="Palatino Linotype"/>
+          <w:sz w:val="20"/>
+          <w:szCs w:val="20"/>
+        </w:rPr>
+        <w:t>COME utente</w:t>
+      </w:r>
+    </w:p>
+    <w:p>
+      <w:pPr>
+        <w:spacing w:line="276" w:lineRule="auto"/>
+        <w:rPr>
+          <w:rFonts w:ascii="Palatino Linotype" w:hAnsi="Palatino Linotype"/>
+          <w:sz w:val="20"/>
+          <w:szCs w:val="20"/>
+        </w:rPr>
+      </w:pPr>
+      <w:r>
+        <w:rPr>
+          <w:rFonts w:ascii="Palatino Linotype" w:hAnsi="Palatino Linotype"/>
+          <w:sz w:val="20"/>
+          <w:szCs w:val="20"/>
+        </w:rPr>
+        <w:t>VOGLIO cercare un altro utente con il suo username</w:t>
+      </w:r>
+    </w:p>
+    <w:p>
+      <w:pPr>
+        <w:spacing w:line="276" w:lineRule="auto"/>
+        <w:rPr>
+          <w:rFonts w:ascii="Palatino Linotype" w:hAnsi="Palatino Linotype"/>
+          <w:sz w:val="20"/>
+          <w:szCs w:val="20"/>
+        </w:rPr>
+      </w:pPr>
+      <w:r>
+        <w:rPr>
+          <w:rFonts w:ascii="Palatino Linotype" w:hAnsi="Palatino Linotype"/>
+          <w:sz w:val="20"/>
+          <w:szCs w:val="20"/>
+        </w:rPr>
+        <w:t>PER visualizzare il suo profilo</w:t>
+      </w:r>
+    </w:p>
+    <w:p>
+      <w:pPr>
+        <w:spacing w:line="276" w:lineRule="auto"/>
+        <w:rPr>
+          <w:rFonts w:ascii="Palatino Linotype" w:hAnsi="Palatino Linotype"/>
+          <w:i/>
+          <w:iCs/>
+          <w:sz w:val="20"/>
+          <w:szCs w:val="20"/>
+        </w:rPr>
+      </w:pPr>
+    </w:p>
+    <w:p>
+      <w:pPr>
+        <w:spacing w:line="276" w:lineRule="auto"/>
+        <w:rPr>
+          <w:rFonts w:ascii="Palatino Linotype" w:hAnsi="Palatino Linotype"/>
+          <w:i/>
+          <w:iCs/>
+          <w:sz w:val="20"/>
+          <w:szCs w:val="20"/>
+        </w:rPr>
+      </w:pPr>
+      <w:r>
+        <w:rPr>
+          <w:rFonts w:ascii="Palatino Linotype" w:hAnsi="Palatino Linotype"/>
+          <w:i/>
+          <w:iCs/>
+          <w:sz w:val="20"/>
+          <w:szCs w:val="20"/>
+        </w:rPr>
+        <w:t>17 Filtrare per categorie</w:t>
+      </w:r>
+    </w:p>
+    <w:p>
+      <w:pPr>
+        <w:spacing w:line="276" w:lineRule="auto"/>
+        <w:rPr>
+          <w:rFonts w:ascii="Palatino Linotype" w:hAnsi="Palatino Linotype"/>
+          <w:sz w:val="20"/>
+          <w:szCs w:val="20"/>
+        </w:rPr>
+      </w:pPr>
+      <w:r>
+        <w:rPr>
+          <w:rFonts w:ascii="Palatino Linotype" w:hAnsi="Palatino Linotype"/>
+          <w:sz w:val="20"/>
+          <w:szCs w:val="20"/>
+        </w:rPr>
+        <w:t>COME utente</w:t>
+      </w:r>
+    </w:p>
+    <w:p>
+      <w:pPr>
+        <w:spacing w:line="276" w:lineRule="auto"/>
+        <w:rPr>
+          <w:rFonts w:ascii="Palatino Linotype" w:hAnsi="Palatino Linotype"/>
+          <w:sz w:val="20"/>
+          <w:szCs w:val="20"/>
+        </w:rPr>
+      </w:pPr>
+      <w:r>
+        <w:rPr>
+          <w:rFonts w:ascii="Palatino Linotype" w:hAnsi="Palatino Linotype"/>
+          <w:sz w:val="20"/>
+          <w:szCs w:val="20"/>
+        </w:rPr>
+        <w:t>VOGLIO impostare filtri mentre visualizzo le ricette</w:t>
+      </w:r>
+    </w:p>
+    <w:p>
+      <w:pPr>
+        <w:spacing w:line="276" w:lineRule="auto"/>
+        <w:rPr>
+          <w:rFonts w:ascii="Palatino Linotype" w:hAnsi="Palatino Linotype"/>
+          <w:sz w:val="20"/>
+          <w:szCs w:val="20"/>
+        </w:rPr>
+      </w:pPr>
+      <w:r>
+        <w:rPr>
+          <w:rFonts w:ascii="Palatino Linotype" w:hAnsi="Palatino Linotype"/>
+          <w:sz w:val="20"/>
+          <w:szCs w:val="20"/>
+        </w:rPr>
+        <w:t>PER limitare la ricerca a determinate categorie</w:t>
+      </w:r>
+    </w:p>
+    <w:p>
+      <w:pPr>
+        <w:spacing w:line="276" w:lineRule="auto"/>
+        <w:rPr>
+          <w:rFonts w:ascii="Palatino Linotype" w:hAnsi="Palatino Linotype"/>
+          <w:sz w:val="20"/>
+          <w:szCs w:val="20"/>
+        </w:rPr>
+      </w:pPr>
+    </w:p>
+    <w:p>
+      <w:pPr>
+        <w:spacing w:line="276" w:lineRule="auto"/>
+        <w:rPr>
+          <w:rFonts w:ascii="Palatino Linotype" w:hAnsi="Palatino Linotype"/>
+          <w:i/>
+          <w:iCs/>
+          <w:sz w:val="20"/>
+          <w:szCs w:val="20"/>
+        </w:rPr>
+      </w:pPr>
+      <w:r>
+        <w:rPr>
+          <w:rFonts w:ascii="Palatino Linotype" w:hAnsi="Palatino Linotype"/>
+          <w:i/>
+          <w:iCs/>
+          <w:sz w:val="20"/>
+          <w:szCs w:val="20"/>
+        </w:rPr>
+        <w:t>18 Top Ricette</w:t>
+      </w:r>
+    </w:p>
+    <w:p>
+      <w:pPr>
+        <w:spacing w:line="276" w:lineRule="auto"/>
+        <w:rPr>
+          <w:rFonts w:ascii="Palatino Linotype" w:hAnsi="Palatino Linotype"/>
+          <w:sz w:val="20"/>
+          <w:szCs w:val="20"/>
+        </w:rPr>
+      </w:pPr>
+      <w:r>
+        <w:rPr>
+          <w:rFonts w:ascii="Palatino Linotype" w:hAnsi="Palatino Linotype"/>
+          <w:sz w:val="20"/>
+          <w:szCs w:val="20"/>
+        </w:rPr>
+        <w:t>COME utente</w:t>
+      </w:r>
+    </w:p>
+    <w:p>
+      <w:pPr>
+        <w:spacing w:line="276" w:lineRule="auto"/>
+        <w:rPr>
+          <w:rFonts w:ascii="Palatino Linotype" w:hAnsi="Palatino Linotype"/>
+          <w:sz w:val="20"/>
+          <w:szCs w:val="20"/>
+        </w:rPr>
+      </w:pPr>
+      <w:r>
+        <w:rPr>
+          <w:rFonts w:ascii="Palatino Linotype" w:hAnsi="Palatino Linotype"/>
+          <w:sz w:val="20"/>
+          <w:szCs w:val="20"/>
+        </w:rPr>
+        <w:t>VOGLIO visualizzare la sezione Top</w:t>
+      </w:r>
+    </w:p>
+    <w:p>
+      <w:pPr>
+        <w:spacing w:line="276" w:lineRule="auto"/>
+        <w:rPr>
+          <w:rFonts w:ascii="Palatino Linotype" w:hAnsi="Palatino Linotype"/>
+          <w:sz w:val="20"/>
+          <w:szCs w:val="20"/>
+        </w:rPr>
+      </w:pPr>
+      <w:r>
+        <w:rPr>
+          <w:rFonts w:ascii="Palatino Linotype" w:hAnsi="Palatino Linotype"/>
+          <w:sz w:val="20"/>
+          <w:szCs w:val="20"/>
+        </w:rPr>
+        <w:t>PER scoprire le ricette migliori</w:t>
+      </w:r>
+    </w:p>
+    <w:p>
+      <w:pPr>
+        <w:spacing w:line="276" w:lineRule="auto"/>
+        <w:rPr>
+          <w:rFonts w:ascii="Palatino Linotype" w:hAnsi="Palatino Linotype"/>
+          <w:sz w:val="20"/>
+          <w:szCs w:val="20"/>
+        </w:rPr>
+      </w:pPr>
+    </w:p>
+    <w:p>
+      <w:pPr>
+        <w:spacing w:line="276" w:lineRule="auto"/>
+        <w:rPr>
+          <w:rFonts w:ascii="Palatino Linotype" w:hAnsi="Palatino Linotype"/>
+          <w:i/>
+          <w:iCs/>
+          <w:sz w:val="20"/>
+          <w:szCs w:val="20"/>
+        </w:rPr>
+      </w:pPr>
+      <w:r>
+        <w:rPr>
+          <w:rFonts w:ascii="Palatino Linotype" w:hAnsi="Palatino Linotype"/>
+          <w:i/>
+          <w:iCs/>
+          <w:sz w:val="20"/>
+          <w:szCs w:val="20"/>
+        </w:rPr>
+        <w:t>19 Ricetta del giorno</w:t>
+      </w:r>
+    </w:p>
+    <w:p>
+      <w:pPr>
+        <w:spacing w:line="276" w:lineRule="auto"/>
+        <w:rPr>
+          <w:rFonts w:ascii="Palatino Linotype" w:hAnsi="Palatino Linotype"/>
+          <w:sz w:val="20"/>
+          <w:szCs w:val="20"/>
+        </w:rPr>
+      </w:pPr>
+      <w:r>
+        <w:rPr>
+          <w:rFonts w:ascii="Palatino Linotype" w:hAnsi="Palatino Linotype"/>
+          <w:sz w:val="20"/>
+          <w:szCs w:val="20"/>
+        </w:rPr>
+        <w:t>COME utente</w:t>
+      </w:r>
+    </w:p>
+    <w:p>
+      <w:pPr>
+        <w:spacing w:line="276" w:lineRule="auto"/>
+        <w:rPr>
+          <w:rFonts w:ascii="Palatino Linotype" w:hAnsi="Palatino Linotype"/>
+          <w:sz w:val="20"/>
+          <w:szCs w:val="20"/>
+        </w:rPr>
+      </w:pPr>
+      <w:r>
+        <w:rPr>
+          <w:rFonts w:ascii="Palatino Linotype" w:hAnsi="Palatino Linotype"/>
+          <w:sz w:val="20"/>
+          <w:szCs w:val="20"/>
+        </w:rPr>
+        <w:t>VOGLIO visualizzare la Ricetta del giorno</w:t>
+      </w:r>
+    </w:p>
+    <w:p>
+      <w:pPr>
+        <w:spacing w:line="276" w:lineRule="auto"/>
+        <w:rPr>
+          <w:rFonts w:ascii="Palatino Linotype" w:hAnsi="Palatino Linotype"/>
+          <w:sz w:val="20"/>
+          <w:szCs w:val="20"/>
+        </w:rPr>
+      </w:pPr>
+      <w:r>
+        <w:rPr>
+          <w:rFonts w:ascii="Palatino Linotype" w:hAnsi="Palatino Linotype"/>
+          <w:sz w:val="20"/>
+          <w:szCs w:val="20"/>
+        </w:rPr>
+        <w:t>PER prendere ispirazione</w:t>
+      </w:r>
+    </w:p>
+    <w:p>
+      <w:pPr>
+        <w:spacing w:line="276" w:lineRule="auto"/>
+        <w:rPr>
+          <w:rFonts w:ascii="Palatino Linotype" w:hAnsi="Palatino Linotype"/>
+          <w:sz w:val="20"/>
+          <w:szCs w:val="20"/>
+        </w:rPr>
+      </w:pPr>
+    </w:p>
+    <w:p>
+      <w:pPr>
+        <w:spacing w:line="276" w:lineRule="auto"/>
+        <w:rPr>
+          <w:rFonts w:ascii="Palatino Linotype" w:hAnsi="Palatino Linotype"/>
+          <w:i/>
+          <w:iCs/>
+          <w:sz w:val="20"/>
+          <w:szCs w:val="20"/>
+        </w:rPr>
+      </w:pPr>
+      <w:r>
+        <w:rPr>
+          <w:rFonts w:ascii="Palatino Linotype" w:hAnsi="Palatino Linotype"/>
+          <w:i/>
+          <w:iCs/>
+          <w:sz w:val="20"/>
+          <w:szCs w:val="20"/>
+        </w:rPr>
+        <w:t>20 Mail agli sviluppatori</w:t>
+      </w:r>
+    </w:p>
+    <w:p>
+      <w:pPr>
+        <w:spacing w:line="276" w:lineRule="auto"/>
+        <w:rPr>
+          <w:rFonts w:ascii="Palatino Linotype" w:hAnsi="Palatino Linotype"/>
+          <w:sz w:val="20"/>
+          <w:szCs w:val="20"/>
+        </w:rPr>
+      </w:pPr>
+      <w:r>
+        <w:rPr>
+          <w:rFonts w:ascii="Palatino Linotype" w:hAnsi="Palatino Linotype"/>
+          <w:sz w:val="20"/>
+          <w:szCs w:val="20"/>
+        </w:rPr>
+        <w:t>COME utente</w:t>
+      </w:r>
+    </w:p>
+    <w:p>
+      <w:pPr>
+        <w:spacing w:line="276" w:lineRule="auto"/>
+        <w:rPr>
+          <w:rFonts w:ascii="Palatino Linotype" w:hAnsi="Palatino Linotype"/>
+          <w:sz w:val="20"/>
+          <w:szCs w:val="20"/>
+        </w:rPr>
+      </w:pPr>
+      <w:r>
+        <w:rPr>
+          <w:rFonts w:ascii="Palatino Linotype" w:hAnsi="Palatino Linotype"/>
+          <w:sz w:val="20"/>
+          <w:szCs w:val="20"/>
+        </w:rPr>
+        <w:t>VOGLIO inviare una mail agli sviluppatori</w:t>
+      </w:r>
+    </w:p>
+    <w:p>
+      <w:pPr>
+        <w:spacing w:line="276" w:lineRule="auto"/>
+        <w:rPr>
+          <w:rFonts w:ascii="Palatino Linotype" w:hAnsi="Palatino Linotype"/>
+          <w:sz w:val="20"/>
+          <w:szCs w:val="20"/>
+        </w:rPr>
+      </w:pPr>
+      <w:r>
+        <w:rPr>
+          <w:rFonts w:ascii="Palatino Linotype" w:hAnsi="Palatino Linotype"/>
+          <w:sz w:val="20"/>
+          <w:szCs w:val="20"/>
+        </w:rPr>
+        <w:t>PER consigliare nuove features o segnalare bug</w:t>
+      </w:r>
+    </w:p>
+    <w:p>
+      <w:pPr>
+        <w:spacing w:line="276" w:lineRule="auto"/>
+        <w:rPr>
+          <w:rFonts w:ascii="Palatino Linotype" w:hAnsi="Palatino Linotype"/>
+          <w:sz w:val="20"/>
+          <w:szCs w:val="20"/>
+        </w:rPr>
+      </w:pPr>
+    </w:p>
+    <w:p>
+      <w:pPr>
+        <w:spacing w:line="276" w:lineRule="auto"/>
+        <w:rPr>
+          <w:rFonts w:ascii="Palatino Linotype" w:hAnsi="Palatino Linotype"/>
+          <w:i/>
+          <w:iCs/>
+          <w:sz w:val="20"/>
+          <w:szCs w:val="20"/>
+          <w:u w:val="single"/>
+        </w:rPr>
+      </w:pPr>
+      <w:r>
+        <w:rPr>
+          <w:rFonts w:ascii="Palatino Linotype" w:hAnsi="Palatino Linotype"/>
+          <w:i/>
+          <w:iCs/>
+          <w:sz w:val="20"/>
+          <w:szCs w:val="20"/>
+        </w:rPr>
+        <w:t>21 Contatti</w:t>
+      </w:r>
+    </w:p>
+    <w:p>
+      <w:pPr>
+        <w:spacing w:line="276" w:lineRule="auto"/>
+        <w:rPr>
+          <w:rFonts w:ascii="Palatino Linotype" w:hAnsi="Palatino Linotype"/>
+          <w:sz w:val="20"/>
+          <w:szCs w:val="20"/>
+        </w:rPr>
+      </w:pPr>
+      <w:r>
+        <w:rPr>
+          <w:rFonts w:ascii="Palatino Linotype" w:hAnsi="Palatino Linotype"/>
+          <w:sz w:val="20"/>
+          <w:szCs w:val="20"/>
+        </w:rPr>
+        <w:t>COME utente</w:t>
+      </w:r>
+    </w:p>
+    <w:p>
+      <w:pPr>
+        <w:spacing w:line="276" w:lineRule="auto"/>
+        <w:rPr>
+          <w:rFonts w:ascii="Palatino Linotype" w:hAnsi="Palatino Linotype"/>
+          <w:sz w:val="20"/>
+          <w:szCs w:val="20"/>
+        </w:rPr>
+      </w:pPr>
+      <w:r>
+        <w:rPr>
+          <w:rFonts w:ascii="Palatino Linotype" w:hAnsi="Palatino Linotype"/>
+          <w:sz w:val="20"/>
+          <w:szCs w:val="20"/>
+        </w:rPr>
+        <w:t>VOGLIO visualizzare la pagina Contatti</w:t>
+      </w:r>
+    </w:p>
+    <w:p>
+      <w:pPr>
+        <w:spacing w:line="276" w:lineRule="auto"/>
+        <w:rPr>
+          <w:rFonts w:ascii="Palatino Linotype" w:hAnsi="Palatino Linotype"/>
+          <w:sz w:val="20"/>
+          <w:szCs w:val="20"/>
+        </w:rPr>
+      </w:pPr>
+      <w:r>
+        <w:rPr>
+          <w:rFonts w:ascii="Palatino Linotype" w:hAnsi="Palatino Linotype"/>
+          <w:sz w:val="20"/>
+          <w:szCs w:val="20"/>
+        </w:rPr>
+        <w:t>PER visualizzare informazioni sugli sviluppatori</w:t>
+      </w:r>
+    </w:p>
+    <w:p>
+      <w:pPr>
+        <w:spacing w:line="276" w:lineRule="auto"/>
+        <w:rPr>
+          <w:rFonts w:ascii="Palatino Linotype" w:hAnsi="Palatino Linotype"/>
+          <w:sz w:val="20"/>
+          <w:szCs w:val="20"/>
+        </w:rPr>
+      </w:pPr>
+    </w:p>
+    <w:p>
+      <w:pPr>
+        <w:spacing w:line="276" w:lineRule="auto"/>
+        <w:rPr>
+          <w:rFonts w:ascii="Palatino Linotype" w:hAnsi="Palatino Linotype"/>
+          <w:i/>
+          <w:iCs/>
+          <w:sz w:val="20"/>
+          <w:szCs w:val="20"/>
+        </w:rPr>
+      </w:pPr>
+    </w:p>
+    <w:p>
+      <w:pPr>
+        <w:spacing w:line="276" w:lineRule="auto"/>
+        <w:rPr>
+          <w:rFonts w:ascii="Palatino Linotype" w:hAnsi="Palatino Linotype"/>
+          <w:i/>
+          <w:iCs/>
+          <w:sz w:val="20"/>
+          <w:szCs w:val="20"/>
+        </w:rPr>
+      </w:pPr>
+    </w:p>
+    <w:p>
+      <w:pPr>
+        <w:spacing w:line="276" w:lineRule="auto"/>
+        <w:rPr>
+          <w:rFonts w:ascii="Palatino Linotype" w:hAnsi="Palatino Linotype"/>
+          <w:i/>
+          <w:iCs/>
+          <w:sz w:val="20"/>
+          <w:szCs w:val="20"/>
+        </w:rPr>
+      </w:pPr>
+    </w:p>
+    <w:p>
+      <w:pPr>
+        <w:spacing w:line="276" w:lineRule="auto"/>
+        <w:rPr>
+          <w:rFonts w:ascii="Palatino Linotype" w:hAnsi="Palatino Linotype"/>
+          <w:i/>
+          <w:iCs/>
+          <w:sz w:val="20"/>
+          <w:szCs w:val="20"/>
+          <w:u w:val="single"/>
+        </w:rPr>
+      </w:pPr>
+      <w:r>
+        <w:rPr>
+          <w:rFonts w:ascii="Palatino Linotype" w:hAnsi="Palatino Linotype"/>
+          <w:i/>
+          <w:iCs/>
+          <w:sz w:val="20"/>
+          <w:szCs w:val="20"/>
+        </w:rPr>
+        <w:lastRenderedPageBreak/>
+        <w:t>22 Follow</w:t>
+      </w:r>
+    </w:p>
+    <w:p>
+      <w:pPr>
+        <w:spacing w:line="276" w:lineRule="auto"/>
+        <w:rPr>
+          <w:rFonts w:ascii="Palatino Linotype" w:hAnsi="Palatino Linotype"/>
+          <w:sz w:val="20"/>
+          <w:szCs w:val="20"/>
+        </w:rPr>
+      </w:pPr>
+      <w:r>
+        <w:rPr>
+          <w:rFonts w:ascii="Palatino Linotype" w:hAnsi="Palatino Linotype"/>
+          <w:sz w:val="20"/>
+          <w:szCs w:val="20"/>
+        </w:rPr>
+        <w:t>COME utente</w:t>
+      </w:r>
+    </w:p>
+    <w:p>
+      <w:pPr>
+        <w:spacing w:line="276" w:lineRule="auto"/>
+        <w:rPr>
+          <w:rFonts w:ascii="Palatino Linotype" w:hAnsi="Palatino Linotype"/>
+          <w:sz w:val="20"/>
+          <w:szCs w:val="20"/>
+        </w:rPr>
+      </w:pPr>
+      <w:r>
+        <w:rPr>
+          <w:rFonts w:ascii="Palatino Linotype" w:hAnsi="Palatino Linotype"/>
+          <w:sz w:val="20"/>
+          <w:szCs w:val="20"/>
+        </w:rPr>
+        <w:t>VOGLIO seguire altri utenti</w:t>
+      </w:r>
+    </w:p>
+    <w:p>
+      <w:pPr>
+        <w:spacing w:line="276" w:lineRule="auto"/>
+        <w:rPr>
+          <w:rFonts w:ascii="Palatino Linotype" w:hAnsi="Palatino Linotype"/>
+          <w:sz w:val="20"/>
+          <w:szCs w:val="20"/>
+        </w:rPr>
+      </w:pPr>
+      <w:r>
+        <w:rPr>
+          <w:rFonts w:ascii="Palatino Linotype" w:hAnsi="Palatino Linotype"/>
+          <w:sz w:val="20"/>
+          <w:szCs w:val="20"/>
+        </w:rPr>
+        <w:t>PER vedere le loro ricette</w:t>
+      </w:r>
+    </w:p>
+    <w:p>
+      <w:pPr>
+        <w:spacing w:line="276" w:lineRule="auto"/>
+        <w:rPr>
+          <w:rFonts w:ascii="Palatino Linotype" w:hAnsi="Palatino Linotype"/>
+          <w:sz w:val="20"/>
+          <w:szCs w:val="20"/>
+        </w:rPr>
+      </w:pPr>
+    </w:p>
+    <w:p>
+      <w:pPr>
+        <w:spacing w:line="276" w:lineRule="auto"/>
+        <w:rPr>
+          <w:rFonts w:ascii="Palatino Linotype" w:hAnsi="Palatino Linotype"/>
+          <w:i/>
+          <w:iCs/>
+          <w:sz w:val="20"/>
+          <w:szCs w:val="20"/>
+          <w:u w:val="single"/>
+        </w:rPr>
+      </w:pPr>
+      <w:r>
+        <w:rPr>
+          <w:rFonts w:ascii="Palatino Linotype" w:hAnsi="Palatino Linotype"/>
+          <w:i/>
+          <w:iCs/>
+          <w:sz w:val="20"/>
+          <w:szCs w:val="20"/>
+        </w:rPr>
+        <w:t>23 Follower/following</w:t>
+      </w:r>
+    </w:p>
+    <w:p>
+      <w:pPr>
+        <w:spacing w:line="276" w:lineRule="auto"/>
+        <w:rPr>
+          <w:rFonts w:ascii="Palatino Linotype" w:hAnsi="Palatino Linotype"/>
+          <w:sz w:val="20"/>
+          <w:szCs w:val="20"/>
+        </w:rPr>
+      </w:pPr>
+      <w:r>
+        <w:rPr>
+          <w:rFonts w:ascii="Palatino Linotype" w:hAnsi="Palatino Linotype"/>
+          <w:sz w:val="20"/>
+          <w:szCs w:val="20"/>
+        </w:rPr>
+        <w:t>COME utente</w:t>
+      </w:r>
+    </w:p>
+    <w:p>
+      <w:pPr>
+        <w:spacing w:line="276" w:lineRule="auto"/>
+        <w:rPr>
+          <w:rFonts w:ascii="Palatino Linotype" w:hAnsi="Palatino Linotype"/>
+          <w:sz w:val="20"/>
+          <w:szCs w:val="20"/>
+        </w:rPr>
+      </w:pPr>
+      <w:r>
+        <w:rPr>
+          <w:rFonts w:ascii="Palatino Linotype" w:hAnsi="Palatino Linotype"/>
+          <w:sz w:val="20"/>
+          <w:szCs w:val="20"/>
+        </w:rPr>
+        <w:t>VOGLIO avere a disposizione la lista dei miei follower/following</w:t>
+      </w:r>
+    </w:p>
+    <w:p>
+      <w:pPr>
+        <w:spacing w:line="276" w:lineRule="auto"/>
+        <w:rPr>
+          <w:rFonts w:ascii="Palatino Linotype" w:hAnsi="Palatino Linotype"/>
+          <w:sz w:val="20"/>
+          <w:szCs w:val="20"/>
+        </w:rPr>
+      </w:pPr>
+      <w:r>
+        <w:rPr>
+          <w:rFonts w:ascii="Palatino Linotype" w:hAnsi="Palatino Linotype"/>
+          <w:sz w:val="20"/>
+          <w:szCs w:val="20"/>
+        </w:rPr>
+        <w:t>PER vedere il profilo di altri utenti</w:t>
+      </w:r>
+    </w:p>
+    <w:p>
+      <w:pPr>
+        <w:spacing w:line="276" w:lineRule="auto"/>
+        <w:rPr>
+          <w:rFonts w:ascii="Palatino Linotype" w:hAnsi="Palatino Linotype"/>
+          <w:sz w:val="20"/>
+          <w:szCs w:val="20"/>
+        </w:rPr>
+      </w:pPr>
+    </w:p>
+    <w:p>
+      <w:pPr>
+        <w:spacing w:line="276" w:lineRule="auto"/>
+        <w:rPr>
+          <w:rFonts w:ascii="Palatino Linotype" w:hAnsi="Palatino Linotype"/>
+          <w:i/>
+          <w:iCs/>
+          <w:sz w:val="20"/>
+          <w:szCs w:val="20"/>
+          <w:u w:val="single"/>
+        </w:rPr>
+      </w:pPr>
+      <w:r>
+        <w:rPr>
+          <w:rFonts w:ascii="Palatino Linotype" w:hAnsi="Palatino Linotype"/>
+          <w:i/>
+          <w:iCs/>
+          <w:sz w:val="20"/>
+          <w:szCs w:val="20"/>
+        </w:rPr>
+        <w:t>2</w:t>
+      </w:r>
+      <w:r>
+        <w:rPr>
+          <w:rFonts w:ascii="Palatino Linotype" w:hAnsi="Palatino Linotype"/>
+          <w:i/>
+          <w:iCs/>
+          <w:sz w:val="20"/>
+          <w:szCs w:val="20"/>
+        </w:rPr>
+        <w:t>4</w:t>
+      </w:r>
+      <w:r>
+        <w:rPr>
+          <w:rFonts w:ascii="Palatino Linotype" w:hAnsi="Palatino Linotype"/>
+          <w:i/>
+          <w:iCs/>
+          <w:sz w:val="20"/>
+          <w:szCs w:val="20"/>
+        </w:rPr>
+        <w:t xml:space="preserve"> </w:t>
+      </w:r>
+      <w:r>
+        <w:rPr>
+          <w:rFonts w:ascii="Palatino Linotype" w:hAnsi="Palatino Linotype"/>
+          <w:i/>
+          <w:iCs/>
+          <w:sz w:val="20"/>
+          <w:szCs w:val="20"/>
+        </w:rPr>
+        <w:t>Notifiche</w:t>
+      </w:r>
+    </w:p>
+    <w:p>
+      <w:pPr>
+        <w:spacing w:line="276" w:lineRule="auto"/>
+        <w:rPr>
+          <w:rFonts w:ascii="Palatino Linotype" w:hAnsi="Palatino Linotype"/>
+          <w:sz w:val="20"/>
+          <w:szCs w:val="20"/>
+        </w:rPr>
+      </w:pPr>
+      <w:r>
+        <w:rPr>
+          <w:rFonts w:ascii="Palatino Linotype" w:hAnsi="Palatino Linotype"/>
+          <w:sz w:val="20"/>
+          <w:szCs w:val="20"/>
+        </w:rPr>
+        <w:t>COME utente</w:t>
+      </w:r>
+    </w:p>
+    <w:p>
+      <w:pPr>
+        <w:spacing w:line="276" w:lineRule="auto"/>
+        <w:rPr>
+          <w:rFonts w:ascii="Palatino Linotype" w:hAnsi="Palatino Linotype"/>
+          <w:sz w:val="20"/>
+          <w:szCs w:val="20"/>
+        </w:rPr>
+      </w:pPr>
+      <w:r>
+        <w:rPr>
+          <w:rFonts w:ascii="Palatino Linotype" w:hAnsi="Palatino Linotype"/>
+          <w:sz w:val="20"/>
+          <w:szCs w:val="20"/>
+        </w:rPr>
+        <w:t xml:space="preserve">VOGLIO </w:t>
+      </w:r>
+      <w:r>
+        <w:rPr>
+          <w:rFonts w:ascii="Palatino Linotype" w:hAnsi="Palatino Linotype"/>
+          <w:sz w:val="20"/>
+          <w:szCs w:val="20"/>
+        </w:rPr>
+        <w:t>ricevere notifiche</w:t>
+      </w:r>
+    </w:p>
+    <w:p>
+      <w:pPr>
+        <w:spacing w:line="276" w:lineRule="auto"/>
+        <w:rPr>
+          <w:rFonts w:ascii="Palatino Linotype" w:hAnsi="Palatino Linotype"/>
+          <w:sz w:val="20"/>
+          <w:szCs w:val="20"/>
+        </w:rPr>
+      </w:pPr>
+      <w:r>
+        <w:rPr>
+          <w:rFonts w:ascii="Palatino Linotype" w:hAnsi="Palatino Linotype"/>
+          <w:sz w:val="20"/>
+          <w:szCs w:val="20"/>
+        </w:rPr>
+        <w:t xml:space="preserve">PER </w:t>
+      </w:r>
+      <w:r>
+        <w:rPr>
+          <w:rFonts w:ascii="Palatino Linotype" w:hAnsi="Palatino Linotype"/>
+          <w:sz w:val="20"/>
+          <w:szCs w:val="20"/>
+        </w:rPr>
+        <w:t>essere aggiornato sulle interazioni con altri utenti</w:t>
+      </w:r>
+    </w:p>
+    <w:p>
+      <w:pPr>
+        <w:spacing w:line="276" w:lineRule="auto"/>
+        <w:rPr>
+          <w:rFonts w:ascii="Palatino Linotype" w:hAnsi="Palatino Linotype"/>
+          <w:sz w:val="20"/>
+          <w:szCs w:val="20"/>
+        </w:rPr>
+      </w:pPr>
+    </w:p>
+    <w:p>
+      <w:pPr>
+        <w:spacing w:line="276" w:lineRule="auto"/>
+        <w:rPr>
+          <w:rFonts w:ascii="Palatino Linotype" w:hAnsi="Palatino Linotype"/>
+          <w:b/>
+          <w:bCs/>
+        </w:rPr>
+      </w:pPr>
+      <w:r>
+        <w:rPr>
+          <w:rFonts w:ascii="Palatino Linotype" w:hAnsi="Palatino Linotype"/>
+          <w:b/>
+          <w:bCs/>
+        </w:rPr>
+        <w:t>Moderatore</w:t>
+      </w:r>
+    </w:p>
+    <w:p>
+      <w:pPr>
+        <w:spacing w:line="276" w:lineRule="auto"/>
+        <w:rPr>
+          <w:rFonts w:ascii="Palatino Linotype" w:hAnsi="Palatino Linotype"/>
+          <w:i/>
+          <w:iCs/>
+          <w:sz w:val="20"/>
+          <w:szCs w:val="20"/>
+        </w:rPr>
+      </w:pPr>
+      <w:r>
+        <w:rPr>
+          <w:rFonts w:ascii="Palatino Linotype" w:hAnsi="Palatino Linotype"/>
+          <w:i/>
+          <w:iCs/>
+          <w:sz w:val="20"/>
+          <w:szCs w:val="20"/>
+        </w:rPr>
+        <w:t>2</w:t>
+      </w:r>
+      <w:r>
+        <w:rPr>
+          <w:rFonts w:ascii="Palatino Linotype" w:hAnsi="Palatino Linotype"/>
+          <w:i/>
+          <w:iCs/>
+          <w:sz w:val="20"/>
+          <w:szCs w:val="20"/>
+        </w:rPr>
+        <w:t>5</w:t>
+      </w:r>
+      <w:r>
+        <w:rPr>
+          <w:rFonts w:ascii="Palatino Linotype" w:hAnsi="Palatino Linotype"/>
+          <w:i/>
+          <w:iCs/>
+          <w:sz w:val="20"/>
+          <w:szCs w:val="20"/>
+        </w:rPr>
+        <w:t xml:space="preserve"> Rimozione ricette</w:t>
+      </w:r>
+    </w:p>
+    <w:p>
+      <w:pPr>
+        <w:spacing w:line="276" w:lineRule="auto"/>
+        <w:rPr>
+          <w:rFonts w:ascii="Palatino Linotype" w:hAnsi="Palatino Linotype"/>
+          <w:sz w:val="20"/>
+          <w:szCs w:val="20"/>
+        </w:rPr>
+      </w:pPr>
+      <w:r>
+        <w:rPr>
+          <w:rFonts w:ascii="Palatino Linotype" w:hAnsi="Palatino Linotype"/>
+          <w:sz w:val="20"/>
+          <w:szCs w:val="20"/>
+        </w:rPr>
+        <w:t>COME moderatore</w:t>
+      </w:r>
+    </w:p>
+    <w:p>
+      <w:pPr>
+        <w:spacing w:line="276" w:lineRule="auto"/>
+        <w:rPr>
+          <w:rFonts w:ascii="Palatino Linotype" w:hAnsi="Palatino Linotype"/>
+          <w:sz w:val="20"/>
+          <w:szCs w:val="20"/>
+        </w:rPr>
+      </w:pPr>
+      <w:r>
+        <w:rPr>
+          <w:rFonts w:ascii="Palatino Linotype" w:hAnsi="Palatino Linotype"/>
+          <w:sz w:val="20"/>
+          <w:szCs w:val="20"/>
+        </w:rPr>
+        <w:t>VOGLIO rimuovere le ricette degli utenti</w:t>
+      </w:r>
+    </w:p>
+    <w:p>
+      <w:pPr>
+        <w:spacing w:line="276" w:lineRule="auto"/>
+        <w:rPr>
+          <w:rFonts w:ascii="Palatino Linotype" w:hAnsi="Palatino Linotype"/>
+          <w:sz w:val="20"/>
+          <w:szCs w:val="20"/>
+        </w:rPr>
+      </w:pPr>
+      <w:r>
+        <w:rPr>
+          <w:rFonts w:ascii="Palatino Linotype" w:hAnsi="Palatino Linotype"/>
+          <w:sz w:val="20"/>
+          <w:szCs w:val="20"/>
+        </w:rPr>
+        <w:t>PER moderare il sito</w:t>
+      </w:r>
+    </w:p>
+    <w:p>
+      <w:pPr>
+        <w:spacing w:line="276" w:lineRule="auto"/>
+        <w:rPr>
+          <w:rFonts w:ascii="Palatino Linotype" w:hAnsi="Palatino Linotype"/>
+          <w:sz w:val="20"/>
+          <w:szCs w:val="20"/>
+        </w:rPr>
+      </w:pPr>
+    </w:p>
+    <w:p>
+      <w:pPr>
+        <w:spacing w:line="276" w:lineRule="auto"/>
+        <w:rPr>
+          <w:rFonts w:ascii="Palatino Linotype" w:hAnsi="Palatino Linotype"/>
+          <w:i/>
+          <w:iCs/>
+          <w:sz w:val="20"/>
+          <w:szCs w:val="20"/>
+        </w:rPr>
+      </w:pPr>
+      <w:r>
+        <w:rPr>
+          <w:rFonts w:ascii="Palatino Linotype" w:hAnsi="Palatino Linotype"/>
+          <w:i/>
+          <w:iCs/>
+          <w:sz w:val="20"/>
+          <w:szCs w:val="20"/>
+        </w:rPr>
+        <w:t>2</w:t>
+      </w:r>
+      <w:r>
+        <w:rPr>
+          <w:rFonts w:ascii="Palatino Linotype" w:hAnsi="Palatino Linotype"/>
+          <w:i/>
+          <w:iCs/>
+          <w:sz w:val="20"/>
+          <w:szCs w:val="20"/>
+        </w:rPr>
+        <w:t>6</w:t>
+      </w:r>
+      <w:r>
+        <w:rPr>
+          <w:rFonts w:ascii="Palatino Linotype" w:hAnsi="Palatino Linotype"/>
+          <w:i/>
+          <w:iCs/>
+          <w:sz w:val="20"/>
+          <w:szCs w:val="20"/>
+        </w:rPr>
+        <w:t xml:space="preserve"> Rimozione commenti</w:t>
+      </w:r>
+    </w:p>
+    <w:p>
+      <w:pPr>
+        <w:spacing w:line="276" w:lineRule="auto"/>
+        <w:rPr>
+          <w:rFonts w:ascii="Palatino Linotype" w:hAnsi="Palatino Linotype"/>
+          <w:sz w:val="20"/>
+          <w:szCs w:val="20"/>
+        </w:rPr>
+      </w:pPr>
+      <w:r>
+        <w:rPr>
+          <w:rFonts w:ascii="Palatino Linotype" w:hAnsi="Palatino Linotype"/>
+          <w:sz w:val="20"/>
+          <w:szCs w:val="20"/>
+        </w:rPr>
+        <w:t>COME moderatore</w:t>
+      </w:r>
+    </w:p>
+    <w:p>
+      <w:pPr>
+        <w:spacing w:line="276" w:lineRule="auto"/>
+        <w:rPr>
+          <w:rFonts w:ascii="Palatino Linotype" w:hAnsi="Palatino Linotype"/>
+          <w:sz w:val="20"/>
+          <w:szCs w:val="20"/>
+        </w:rPr>
+      </w:pPr>
+      <w:r>
+        <w:rPr>
+          <w:rFonts w:ascii="Palatino Linotype" w:hAnsi="Palatino Linotype"/>
+          <w:sz w:val="20"/>
+          <w:szCs w:val="20"/>
+        </w:rPr>
+        <w:t>VOGLIO rimuovere i commenti degli utenti</w:t>
+      </w:r>
+    </w:p>
+    <w:p>
+      <w:pPr>
+        <w:spacing w:line="276" w:lineRule="auto"/>
+        <w:rPr>
+          <w:rFonts w:ascii="Palatino Linotype" w:hAnsi="Palatino Linotype"/>
+          <w:sz w:val="20"/>
+          <w:szCs w:val="20"/>
+        </w:rPr>
+      </w:pPr>
+      <w:r>
+        <w:rPr>
+          <w:rFonts w:ascii="Palatino Linotype" w:hAnsi="Palatino Linotype"/>
+          <w:sz w:val="20"/>
+          <w:szCs w:val="20"/>
+        </w:rPr>
+        <w:t>PER moderare il sito</w:t>
+      </w:r>
+    </w:p>
+    <w:p>
+      <w:pPr>
+        <w:spacing w:line="276" w:lineRule="auto"/>
+        <w:rPr>
+          <w:rFonts w:ascii="Palatino Linotype" w:hAnsi="Palatino Linotype"/>
+          <w:sz w:val="20"/>
+          <w:szCs w:val="20"/>
+        </w:rPr>
+      </w:pPr>
+    </w:p>
+    <w:p>
+      <w:pPr>
+        <w:spacing w:line="276" w:lineRule="auto"/>
+        <w:rPr>
+          <w:rFonts w:ascii="Palatino Linotype" w:hAnsi="Palatino Linotype"/>
+          <w:i/>
+          <w:iCs/>
+          <w:sz w:val="20"/>
+          <w:szCs w:val="20"/>
+        </w:rPr>
+      </w:pPr>
+      <w:r>
+        <w:rPr>
+          <w:rFonts w:ascii="Palatino Linotype" w:hAnsi="Palatino Linotype"/>
+          <w:i/>
+          <w:iCs/>
+          <w:sz w:val="20"/>
+          <w:szCs w:val="20"/>
+        </w:rPr>
+        <w:t>2</w:t>
+      </w:r>
+      <w:r>
+        <w:rPr>
+          <w:rFonts w:ascii="Palatino Linotype" w:hAnsi="Palatino Linotype"/>
+          <w:i/>
+          <w:iCs/>
+          <w:sz w:val="20"/>
+          <w:szCs w:val="20"/>
+        </w:rPr>
+        <w:t>7</w:t>
+      </w:r>
+      <w:r>
+        <w:rPr>
+          <w:rFonts w:ascii="Palatino Linotype" w:hAnsi="Palatino Linotype"/>
+          <w:i/>
+          <w:iCs/>
+          <w:sz w:val="20"/>
+          <w:szCs w:val="20"/>
+        </w:rPr>
+        <w:t xml:space="preserve"> </w:t>
       </w:r>
       <w:proofErr w:type="spellStart"/>
       <w:r>
@@ -984,7 +3393,7 @@
           <w:sz w:val="20"/>
           <w:szCs w:val="20"/>
         </w:rPr>
-        <w:t>OAuth</w:t>
+        <w:t>Ban</w:t>
       </w:r>
       <w:proofErr w:type="spellEnd"/>
     </w:p>
@@ -1003,7 +3412,358 @@
           <w:sz w:val="20"/>
           <w:szCs w:val="20"/>
         </w:rPr>
-        <w:t>COME utente non registrato</w:t>
+        <w:t>COME moderatore</w:t>
+      </w:r>
+    </w:p>
+    <w:p>
+      <w:pPr>
+        <w:spacing w:line="276" w:lineRule="auto"/>
+        <w:rPr>
+          <w:rFonts w:ascii="Palatino Linotype" w:hAnsi="Palatino Linotype"/>
+          <w:sz w:val="20"/>
+          <w:szCs w:val="20"/>
+        </w:rPr>
+      </w:pPr>
+      <w:r>
+        <w:rPr>
+          <w:rFonts w:ascii="Palatino Linotype" w:hAnsi="Palatino Linotype"/>
+          <w:sz w:val="20"/>
+          <w:szCs w:val="20"/>
+        </w:rPr>
+        <w:t>VOGLIO sospendere gli utenti</w:t>
+      </w:r>
+    </w:p>
+    <w:p>
+      <w:pPr>
+        <w:spacing w:line="276" w:lineRule="auto"/>
+        <w:rPr>
+          <w:rFonts w:ascii="Palatino Linotype" w:hAnsi="Palatino Linotype"/>
+          <w:sz w:val="20"/>
+          <w:szCs w:val="20"/>
+        </w:rPr>
+      </w:pPr>
+      <w:r>
+        <w:rPr>
+          <w:rFonts w:ascii="Palatino Linotype" w:hAnsi="Palatino Linotype"/>
+          <w:sz w:val="20"/>
+          <w:szCs w:val="20"/>
+        </w:rPr>
+        <w:t>PER moderare il sito</w:t>
+      </w:r>
+    </w:p>
+    <w:p>
+      <w:pPr>
+        <w:spacing w:line="276" w:lineRule="auto"/>
+        <w:rPr>
+          <w:rFonts w:ascii="Palatino Linotype" w:hAnsi="Palatino Linotype"/>
+          <w:sz w:val="20"/>
+          <w:szCs w:val="20"/>
+        </w:rPr>
+      </w:pPr>
+    </w:p>
+    <w:p>
+      <w:pPr>
+        <w:spacing w:line="276" w:lineRule="auto"/>
+        <w:rPr>
+          <w:rFonts w:ascii="Palatino Linotype" w:hAnsi="Palatino Linotype"/>
+          <w:i/>
+          <w:iCs/>
+          <w:sz w:val="20"/>
+          <w:szCs w:val="20"/>
+        </w:rPr>
+      </w:pPr>
+    </w:p>
+    <w:p>
+      <w:pPr>
+        <w:spacing w:line="276" w:lineRule="auto"/>
+        <w:rPr>
+          <w:rFonts w:ascii="Palatino Linotype" w:hAnsi="Palatino Linotype"/>
+          <w:i/>
+          <w:iCs/>
+          <w:sz w:val="20"/>
+          <w:szCs w:val="20"/>
+        </w:rPr>
+      </w:pPr>
+    </w:p>
+    <w:p>
+      <w:pPr>
+        <w:spacing w:line="276" w:lineRule="auto"/>
+        <w:rPr>
+          <w:rFonts w:ascii="Palatino Linotype" w:hAnsi="Palatino Linotype"/>
+          <w:i/>
+          <w:iCs/>
+          <w:sz w:val="20"/>
+          <w:szCs w:val="20"/>
+        </w:rPr>
+      </w:pPr>
+      <w:r>
+        <w:rPr>
+          <w:rFonts w:ascii="Palatino Linotype" w:hAnsi="Palatino Linotype"/>
+          <w:i/>
+          <w:iCs/>
+          <w:sz w:val="20"/>
+          <w:szCs w:val="20"/>
+        </w:rPr>
+        <w:lastRenderedPageBreak/>
+        <w:t>2</w:t>
+      </w:r>
+      <w:r>
+        <w:rPr>
+          <w:rFonts w:ascii="Palatino Linotype" w:hAnsi="Palatino Linotype"/>
+          <w:i/>
+          <w:iCs/>
+          <w:sz w:val="20"/>
+          <w:szCs w:val="20"/>
+        </w:rPr>
+        <w:t>8</w:t>
+      </w:r>
+      <w:r>
+        <w:rPr>
+          <w:rFonts w:ascii="Palatino Linotype" w:hAnsi="Palatino Linotype"/>
+          <w:i/>
+          <w:iCs/>
+          <w:sz w:val="20"/>
+          <w:szCs w:val="20"/>
+        </w:rPr>
+        <w:t xml:space="preserve"> Permessi moderatore</w:t>
+      </w:r>
+    </w:p>
+    <w:p>
+      <w:pPr>
+        <w:spacing w:line="276" w:lineRule="auto"/>
+        <w:rPr>
+          <w:rFonts w:ascii="Palatino Linotype" w:hAnsi="Palatino Linotype"/>
+          <w:sz w:val="20"/>
+          <w:szCs w:val="20"/>
+        </w:rPr>
+      </w:pPr>
+      <w:r>
+        <w:rPr>
+          <w:rFonts w:ascii="Palatino Linotype" w:hAnsi="Palatino Linotype"/>
+          <w:sz w:val="20"/>
+          <w:szCs w:val="20"/>
+        </w:rPr>
+        <w:t>COME moderatore</w:t>
+      </w:r>
+    </w:p>
+    <w:p>
+      <w:pPr>
+        <w:spacing w:line="276" w:lineRule="auto"/>
+        <w:rPr>
+          <w:rFonts w:ascii="Palatino Linotype" w:hAnsi="Palatino Linotype"/>
+          <w:sz w:val="20"/>
+          <w:szCs w:val="20"/>
+        </w:rPr>
+      </w:pPr>
+      <w:r>
+        <w:rPr>
+          <w:rFonts w:ascii="Palatino Linotype" w:hAnsi="Palatino Linotype"/>
+          <w:sz w:val="20"/>
+          <w:szCs w:val="20"/>
+        </w:rPr>
+        <w:t>VOGLIO avere le stesse funzionalità degli utenti</w:t>
+      </w:r>
+    </w:p>
+    <w:p>
+      <w:pPr>
+        <w:spacing w:line="276" w:lineRule="auto"/>
+        <w:rPr>
+          <w:rFonts w:ascii="Palatino Linotype" w:hAnsi="Palatino Linotype"/>
+          <w:sz w:val="20"/>
+          <w:szCs w:val="20"/>
+        </w:rPr>
+      </w:pPr>
+      <w:r>
+        <w:rPr>
+          <w:rFonts w:ascii="Palatino Linotype" w:hAnsi="Palatino Linotype"/>
+          <w:sz w:val="20"/>
+          <w:szCs w:val="20"/>
+        </w:rPr>
+        <w:t>PER utilizzare il sito</w:t>
+      </w:r>
+    </w:p>
+    <w:p>
+      <w:pPr>
+        <w:spacing w:line="276" w:lineRule="auto"/>
+        <w:rPr>
+          <w:rFonts w:ascii="Palatino Linotype" w:hAnsi="Palatino Linotype"/>
+          <w:sz w:val="20"/>
+          <w:szCs w:val="20"/>
+        </w:rPr>
+      </w:pPr>
+    </w:p>
+    <w:p>
+      <w:pPr>
+        <w:spacing w:line="276" w:lineRule="auto"/>
+        <w:rPr>
+          <w:rFonts w:ascii="Palatino Linotype" w:hAnsi="Palatino Linotype"/>
+          <w:b/>
+          <w:bCs/>
+        </w:rPr>
+      </w:pPr>
+      <w:r>
+        <w:rPr>
+          <w:rFonts w:ascii="Palatino Linotype" w:hAnsi="Palatino Linotype"/>
+          <w:b/>
+          <w:bCs/>
+        </w:rPr>
+        <w:t>Admin</w:t>
+      </w:r>
+    </w:p>
+    <w:p>
+      <w:pPr>
+        <w:spacing w:line="276" w:lineRule="auto"/>
+        <w:rPr>
+          <w:rFonts w:ascii="Palatino Linotype" w:hAnsi="Palatino Linotype"/>
+          <w:i/>
+          <w:iCs/>
+          <w:sz w:val="20"/>
+          <w:szCs w:val="20"/>
+        </w:rPr>
+      </w:pPr>
+      <w:r>
+        <w:rPr>
+          <w:rFonts w:ascii="Palatino Linotype" w:hAnsi="Palatino Linotype"/>
+          <w:i/>
+          <w:iCs/>
+          <w:sz w:val="20"/>
+          <w:szCs w:val="20"/>
+        </w:rPr>
+        <w:t>2</w:t>
+      </w:r>
+      <w:r>
+        <w:rPr>
+          <w:rFonts w:ascii="Palatino Linotype" w:hAnsi="Palatino Linotype"/>
+          <w:i/>
+          <w:iCs/>
+          <w:sz w:val="20"/>
+          <w:szCs w:val="20"/>
+        </w:rPr>
+        <w:t>9</w:t>
+      </w:r>
+      <w:r>
+        <w:rPr>
+          <w:rFonts w:ascii="Palatino Linotype" w:hAnsi="Palatino Linotype"/>
+          <w:i/>
+          <w:iCs/>
+          <w:sz w:val="20"/>
+          <w:szCs w:val="20"/>
+        </w:rPr>
+        <w:t xml:space="preserve"> Promozione</w:t>
+      </w:r>
+    </w:p>
+    <w:p>
+      <w:pPr>
+        <w:spacing w:line="276" w:lineRule="auto"/>
+        <w:rPr>
+          <w:rFonts w:ascii="Palatino Linotype" w:hAnsi="Palatino Linotype"/>
+          <w:sz w:val="20"/>
+          <w:szCs w:val="20"/>
+        </w:rPr>
+      </w:pPr>
+      <w:r>
+        <w:rPr>
+          <w:rFonts w:ascii="Palatino Linotype" w:hAnsi="Palatino Linotype"/>
+          <w:sz w:val="20"/>
+          <w:szCs w:val="20"/>
+        </w:rPr>
+        <w:t>COME admin</w:t>
+      </w:r>
+    </w:p>
+    <w:p>
+      <w:pPr>
+        <w:spacing w:line="276" w:lineRule="auto"/>
+        <w:rPr>
+          <w:rFonts w:ascii="Palatino Linotype" w:hAnsi="Palatino Linotype"/>
+          <w:sz w:val="20"/>
+          <w:szCs w:val="20"/>
+        </w:rPr>
+      </w:pPr>
+      <w:r>
+        <w:rPr>
+          <w:rFonts w:ascii="Palatino Linotype" w:hAnsi="Palatino Linotype"/>
+          <w:sz w:val="20"/>
+          <w:szCs w:val="20"/>
+        </w:rPr>
+        <w:t>VOGLIO promuovere utenti a moderatori</w:t>
+      </w:r>
+    </w:p>
+    <w:p>
+      <w:pPr>
+        <w:spacing w:line="276" w:lineRule="auto"/>
+        <w:rPr>
+          <w:rFonts w:ascii="Palatino Linotype" w:hAnsi="Palatino Linotype"/>
+          <w:sz w:val="20"/>
+          <w:szCs w:val="20"/>
+        </w:rPr>
+      </w:pPr>
+      <w:r>
+        <w:rPr>
+          <w:rFonts w:ascii="Palatino Linotype" w:hAnsi="Palatino Linotype"/>
+          <w:sz w:val="20"/>
+          <w:szCs w:val="20"/>
+        </w:rPr>
+        <w:t>PER gestire i ruoli del sito</w:t>
+      </w:r>
+    </w:p>
+    <w:p>
+      <w:pPr>
+        <w:spacing w:line="276" w:lineRule="auto"/>
+        <w:rPr>
+          <w:rFonts w:ascii="Palatino Linotype" w:hAnsi="Palatino Linotype"/>
+          <w:sz w:val="20"/>
+          <w:szCs w:val="20"/>
+        </w:rPr>
+      </w:pPr>
+    </w:p>
+    <w:p>
+      <w:pPr>
+        <w:spacing w:line="276" w:lineRule="auto"/>
+        <w:rPr>
+          <w:rFonts w:ascii="Palatino Linotype" w:hAnsi="Palatino Linotype"/>
+          <w:i/>
+          <w:iCs/>
+          <w:sz w:val="20"/>
+          <w:szCs w:val="20"/>
+        </w:rPr>
+      </w:pPr>
+      <w:r>
+        <w:rPr>
+          <w:rFonts w:ascii="Palatino Linotype" w:hAnsi="Palatino Linotype"/>
+          <w:i/>
+          <w:iCs/>
+          <w:sz w:val="20"/>
+          <w:szCs w:val="20"/>
+        </w:rPr>
+        <w:t>30</w:t>
+      </w:r>
+      <w:r>
+        <w:rPr>
+          <w:rFonts w:ascii="Palatino Linotype" w:hAnsi="Palatino Linotype"/>
+          <w:i/>
+          <w:iCs/>
+          <w:sz w:val="20"/>
+          <w:szCs w:val="20"/>
+        </w:rPr>
+        <w:t xml:space="preserve"> Retrocessione</w:t>
+      </w:r>
+    </w:p>
+    <w:p>
+      <w:pPr>
+        <w:spacing w:line="276" w:lineRule="auto"/>
+        <w:rPr>
+          <w:rFonts w:ascii="Palatino Linotype" w:hAnsi="Palatino Linotype"/>
+          <w:sz w:val="20"/>
+          <w:szCs w:val="20"/>
+        </w:rPr>
+      </w:pPr>
+      <w:r>
+        <w:rPr>
+          <w:rFonts w:ascii="Palatino Linotype" w:hAnsi="Palatino Linotype"/>
+          <w:sz w:val="20"/>
+          <w:szCs w:val="20"/>
+        </w:rPr>
+        <w:t>COME admin</w:t>
       </w:r>
     </w:p>
     <w:p>
@@ -1022,2090 +3782,77 @@
           <w:sz w:val="20"/>
           <w:szCs w:val="20"/>
         </w:rPr>
-        <w:t>VOGLIO creare un nuovo account con Facebook</w:t>
-      </w:r>
-    </w:p>
-    <w:p>
-      <w:pPr>
-        <w:spacing w:line="276" w:lineRule="auto"/>
-        <w:rPr>
-          <w:rFonts w:ascii="Palatino Linotype" w:hAnsi="Palatino Linotype"/>
-          <w:sz w:val="20"/>
-          <w:szCs w:val="20"/>
-        </w:rPr>
-      </w:pPr>
-      <w:r>
-        <w:rPr>
-          <w:rFonts w:ascii="Palatino Linotype" w:hAnsi="Palatino Linotype"/>
-          <w:sz w:val="20"/>
-          <w:szCs w:val="20"/>
-        </w:rPr>
-        <w:t>PER diventare un utente registrato</w:t>
-      </w:r>
-    </w:p>
-    <w:p>
-      <w:pPr>
-        <w:spacing w:line="276" w:lineRule="auto"/>
-        <w:rPr>
-          <w:rFonts w:ascii="Palatino Linotype" w:hAnsi="Palatino Linotype"/>
-          <w:sz w:val="20"/>
-          <w:szCs w:val="20"/>
-        </w:rPr>
-      </w:pPr>
-    </w:p>
-    <w:p>
-      <w:pPr>
-        <w:spacing w:line="276" w:lineRule="auto"/>
-        <w:rPr>
-          <w:rFonts w:ascii="Palatino Linotype" w:hAnsi="Palatino Linotype"/>
-          <w:i/>
-          <w:iCs/>
-          <w:sz w:val="20"/>
-          <w:szCs w:val="20"/>
-        </w:rPr>
-      </w:pPr>
-      <w:r>
-        <w:rPr>
-          <w:rFonts w:ascii="Palatino Linotype" w:hAnsi="Palatino Linotype"/>
-          <w:i/>
-          <w:iCs/>
-          <w:sz w:val="20"/>
-          <w:szCs w:val="20"/>
-        </w:rPr>
-        <w:t>3 Login</w:t>
-      </w:r>
-    </w:p>
-    <w:p>
-      <w:pPr>
-        <w:spacing w:line="276" w:lineRule="auto"/>
-        <w:rPr>
-          <w:rFonts w:ascii="Palatino Linotype" w:hAnsi="Palatino Linotype"/>
-          <w:sz w:val="20"/>
-          <w:szCs w:val="20"/>
-        </w:rPr>
-      </w:pPr>
-      <w:r>
-        <w:rPr>
-          <w:rFonts w:ascii="Palatino Linotype" w:hAnsi="Palatino Linotype"/>
-          <w:sz w:val="20"/>
-          <w:szCs w:val="20"/>
-        </w:rPr>
-        <w:t>COME utente registrato</w:t>
-      </w:r>
-    </w:p>
-    <w:p>
-      <w:pPr>
-        <w:spacing w:line="276" w:lineRule="auto"/>
-        <w:rPr>
-          <w:rFonts w:ascii="Palatino Linotype" w:hAnsi="Palatino Linotype"/>
-          <w:sz w:val="20"/>
-          <w:szCs w:val="20"/>
-        </w:rPr>
-      </w:pPr>
-      <w:r>
-        <w:rPr>
-          <w:rFonts w:ascii="Palatino Linotype" w:hAnsi="Palatino Linotype"/>
-          <w:sz w:val="20"/>
-          <w:szCs w:val="20"/>
-        </w:rPr>
-        <w:t>VOGLIO effettuare il login con email e password</w:t>
-      </w:r>
-    </w:p>
-    <w:p>
-      <w:pPr>
-        <w:spacing w:line="276" w:lineRule="auto"/>
-        <w:rPr>
-          <w:rFonts w:ascii="Palatino Linotype" w:hAnsi="Palatino Linotype"/>
-          <w:sz w:val="20"/>
-          <w:szCs w:val="20"/>
-        </w:rPr>
-      </w:pPr>
-      <w:r>
-        <w:rPr>
-          <w:rFonts w:ascii="Palatino Linotype" w:hAnsi="Palatino Linotype"/>
-          <w:sz w:val="20"/>
-          <w:szCs w:val="20"/>
-        </w:rPr>
-        <w:t>PER utilizzare le funzionalità del sito</w:t>
-      </w:r>
-    </w:p>
-    <w:p>
-      <w:pPr>
-        <w:spacing w:line="276" w:lineRule="auto"/>
-        <w:rPr>
-          <w:rFonts w:ascii="Palatino Linotype" w:hAnsi="Palatino Linotype"/>
-          <w:sz w:val="20"/>
-          <w:szCs w:val="20"/>
-        </w:rPr>
-      </w:pPr>
-    </w:p>
-    <w:p>
-      <w:pPr>
-        <w:spacing w:line="276" w:lineRule="auto"/>
-        <w:rPr>
-          <w:rFonts w:ascii="Palatino Linotype" w:hAnsi="Palatino Linotype"/>
-          <w:i/>
-          <w:iCs/>
-          <w:sz w:val="20"/>
-          <w:szCs w:val="20"/>
-        </w:rPr>
-      </w:pPr>
-      <w:r>
-        <w:rPr>
-          <w:rFonts w:ascii="Palatino Linotype" w:hAnsi="Palatino Linotype"/>
-          <w:i/>
-          <w:iCs/>
-          <w:sz w:val="20"/>
-          <w:szCs w:val="20"/>
-        </w:rPr>
-        <w:lastRenderedPageBreak/>
-        <w:t xml:space="preserve">4 Login </w:t>
-      </w:r>
-      <w:proofErr w:type="spellStart"/>
-      <w:r>
-        <w:rPr>
-          <w:rFonts w:ascii="Palatino Linotype" w:hAnsi="Palatino Linotype"/>
-          <w:i/>
-          <w:iCs/>
-          <w:sz w:val="20"/>
-          <w:szCs w:val="20"/>
-        </w:rPr>
-        <w:t>OAuth</w:t>
-      </w:r>
-      <w:proofErr w:type="spellEnd"/>
-    </w:p>
-    <w:p>
-      <w:pPr>
-        <w:spacing w:line="276" w:lineRule="auto"/>
-        <w:rPr>
-          <w:rFonts w:ascii="Palatino Linotype" w:hAnsi="Palatino Linotype"/>
-          <w:sz w:val="20"/>
-          <w:szCs w:val="20"/>
-        </w:rPr>
-      </w:pPr>
-      <w:r>
-        <w:rPr>
-          <w:rFonts w:ascii="Palatino Linotype" w:hAnsi="Palatino Linotype"/>
-          <w:sz w:val="20"/>
-          <w:szCs w:val="20"/>
-        </w:rPr>
-        <w:t>COME utente registrato</w:t>
-      </w:r>
-    </w:p>
-    <w:p>
-      <w:pPr>
-        <w:spacing w:line="276" w:lineRule="auto"/>
-        <w:rPr>
-          <w:rFonts w:ascii="Palatino Linotype" w:hAnsi="Palatino Linotype"/>
-          <w:sz w:val="20"/>
-          <w:szCs w:val="20"/>
-        </w:rPr>
-      </w:pPr>
-      <w:r>
-        <w:rPr>
-          <w:rFonts w:ascii="Palatino Linotype" w:hAnsi="Palatino Linotype"/>
-          <w:sz w:val="20"/>
-          <w:szCs w:val="20"/>
-        </w:rPr>
-        <w:t>VOGLIO effettuare il login con Facebook</w:t>
-      </w:r>
-    </w:p>
-    <w:p>
-      <w:pPr>
-        <w:spacing w:line="276" w:lineRule="auto"/>
-        <w:rPr>
-          <w:rFonts w:ascii="Palatino Linotype" w:hAnsi="Palatino Linotype"/>
-          <w:sz w:val="20"/>
-          <w:szCs w:val="20"/>
-        </w:rPr>
-      </w:pPr>
-      <w:r>
-        <w:rPr>
-          <w:rFonts w:ascii="Palatino Linotype" w:hAnsi="Palatino Linotype"/>
-          <w:sz w:val="20"/>
-          <w:szCs w:val="20"/>
-        </w:rPr>
-        <w:t>PER utilizzare le funzionalità del sito</w:t>
-      </w:r>
-    </w:p>
-    <w:p>
-      <w:pPr>
-        <w:spacing w:line="276" w:lineRule="auto"/>
-        <w:rPr>
-          <w:rFonts w:ascii="Palatino Linotype" w:hAnsi="Palatino Linotype"/>
-          <w:sz w:val="20"/>
-          <w:szCs w:val="20"/>
-        </w:rPr>
-      </w:pPr>
-    </w:p>
-    <w:p>
-      <w:pPr>
-        <w:spacing w:line="276" w:lineRule="auto"/>
-        <w:rPr>
-          <w:rFonts w:ascii="Palatino Linotype" w:hAnsi="Palatino Linotype"/>
-          <w:sz w:val="20"/>
-          <w:szCs w:val="20"/>
-        </w:rPr>
-      </w:pPr>
-      <w:r>
-        <w:rPr>
-          <w:rFonts w:ascii="Palatino Linotype" w:hAnsi="Palatino Linotype"/>
-          <w:i/>
-          <w:iCs/>
-          <w:sz w:val="20"/>
-          <w:szCs w:val="20"/>
-        </w:rPr>
-        <w:t>5 Logout</w:t>
-      </w:r>
-    </w:p>
-    <w:p>
-      <w:pPr>
-        <w:spacing w:line="276" w:lineRule="auto"/>
-        <w:rPr>
-          <w:rFonts w:ascii="Palatino Linotype" w:hAnsi="Palatino Linotype"/>
-          <w:sz w:val="20"/>
-          <w:szCs w:val="20"/>
-        </w:rPr>
-      </w:pPr>
-      <w:r>
-        <w:rPr>
-          <w:rFonts w:ascii="Palatino Linotype" w:hAnsi="Palatino Linotype"/>
-          <w:sz w:val="20"/>
-          <w:szCs w:val="20"/>
-        </w:rPr>
-        <w:t>COME utente che ha effettuato il login</w:t>
-      </w:r>
-    </w:p>
-    <w:p>
-      <w:pPr>
-        <w:spacing w:line="276" w:lineRule="auto"/>
-        <w:rPr>
-          <w:rFonts w:ascii="Palatino Linotype" w:hAnsi="Palatino Linotype"/>
-          <w:sz w:val="20"/>
-          <w:szCs w:val="20"/>
-        </w:rPr>
-      </w:pPr>
-      <w:r>
-        <w:rPr>
-          <w:rFonts w:ascii="Palatino Linotype" w:hAnsi="Palatino Linotype"/>
-          <w:sz w:val="20"/>
-          <w:szCs w:val="20"/>
-        </w:rPr>
-        <w:t>VOGLIO effettuare il logout</w:t>
-      </w:r>
-    </w:p>
-    <w:p>
-      <w:pPr>
-        <w:spacing w:line="276" w:lineRule="auto"/>
-        <w:rPr>
-          <w:rFonts w:ascii="Palatino Linotype" w:hAnsi="Palatino Linotype"/>
-          <w:sz w:val="20"/>
-          <w:szCs w:val="20"/>
-        </w:rPr>
-      </w:pPr>
-      <w:r>
-        <w:rPr>
-          <w:rFonts w:ascii="Palatino Linotype" w:hAnsi="Palatino Linotype"/>
-          <w:sz w:val="20"/>
-          <w:szCs w:val="20"/>
-        </w:rPr>
-        <w:t>PER uscire dal sito</w:t>
-      </w:r>
-    </w:p>
-    <w:p>
-      <w:pPr>
-        <w:spacing w:line="276" w:lineRule="auto"/>
-        <w:rPr>
-          <w:rFonts w:ascii="Palatino Linotype" w:hAnsi="Palatino Linotype"/>
-          <w:sz w:val="20"/>
-          <w:szCs w:val="20"/>
-        </w:rPr>
-      </w:pPr>
-    </w:p>
-    <w:p>
-      <w:pPr>
-        <w:spacing w:line="276" w:lineRule="auto"/>
-        <w:rPr>
-          <w:rFonts w:ascii="Palatino Linotype" w:hAnsi="Palatino Linotype"/>
-          <w:b/>
-          <w:bCs/>
-        </w:rPr>
-      </w:pPr>
-      <w:r>
-        <w:rPr>
-          <w:rFonts w:ascii="Palatino Linotype" w:hAnsi="Palatino Linotype"/>
-          <w:b/>
-          <w:bCs/>
-        </w:rPr>
-        <w:t>Gestione account</w:t>
-      </w:r>
-    </w:p>
-    <w:p>
-      <w:pPr>
-        <w:spacing w:line="276" w:lineRule="auto"/>
-        <w:rPr>
-          <w:rFonts w:ascii="Palatino Linotype" w:hAnsi="Palatino Linotype"/>
-          <w:i/>
-          <w:iCs/>
-          <w:sz w:val="20"/>
-          <w:szCs w:val="20"/>
-        </w:rPr>
-      </w:pPr>
-      <w:r>
-        <w:rPr>
-          <w:rFonts w:ascii="Palatino Linotype" w:hAnsi="Palatino Linotype"/>
-          <w:i/>
-          <w:iCs/>
-          <w:sz w:val="20"/>
-          <w:szCs w:val="20"/>
-        </w:rPr>
-        <w:t>6 Modifica account</w:t>
-      </w:r>
-    </w:p>
-    <w:p>
-      <w:pPr>
-        <w:spacing w:line="276" w:lineRule="auto"/>
-        <w:rPr>
-          <w:rFonts w:ascii="Palatino Linotype" w:hAnsi="Palatino Linotype"/>
-          <w:sz w:val="20"/>
-          <w:szCs w:val="20"/>
-        </w:rPr>
-      </w:pPr>
-      <w:r>
-        <w:rPr>
-          <w:rFonts w:ascii="Palatino Linotype" w:hAnsi="Palatino Linotype"/>
-          <w:sz w:val="20"/>
-          <w:szCs w:val="20"/>
-        </w:rPr>
-        <w:t>COME utente registrato</w:t>
-      </w:r>
-    </w:p>
-    <w:p>
-      <w:pPr>
-        <w:spacing w:line="276" w:lineRule="auto"/>
-        <w:rPr>
-          <w:rFonts w:ascii="Palatino Linotype" w:hAnsi="Palatino Linotype"/>
-          <w:sz w:val="20"/>
-          <w:szCs w:val="20"/>
-        </w:rPr>
-      </w:pPr>
-      <w:r>
-        <w:rPr>
-          <w:rFonts w:ascii="Palatino Linotype" w:hAnsi="Palatino Linotype"/>
-          <w:sz w:val="20"/>
-          <w:szCs w:val="20"/>
-        </w:rPr>
-        <w:t>VOGLIO modificare il mio account</w:t>
-      </w:r>
-    </w:p>
-    <w:p>
-      <w:pPr>
-        <w:spacing w:line="276" w:lineRule="auto"/>
-        <w:rPr>
-          <w:rFonts w:ascii="Palatino Linotype" w:hAnsi="Palatino Linotype"/>
-          <w:sz w:val="20"/>
-          <w:szCs w:val="20"/>
-        </w:rPr>
-      </w:pPr>
-      <w:r>
-        <w:rPr>
-          <w:rFonts w:ascii="Palatino Linotype" w:hAnsi="Palatino Linotype"/>
-          <w:sz w:val="20"/>
-          <w:szCs w:val="20"/>
-        </w:rPr>
-        <w:t>PER cambiare le informazioni personali</w:t>
-      </w:r>
-    </w:p>
-    <w:p>
-      <w:pPr>
-        <w:spacing w:line="276" w:lineRule="auto"/>
-        <w:rPr>
-          <w:rFonts w:ascii="Palatino Linotype" w:hAnsi="Palatino Linotype"/>
-          <w:sz w:val="20"/>
-          <w:szCs w:val="20"/>
-        </w:rPr>
-      </w:pPr>
-    </w:p>
-    <w:p>
-      <w:pPr>
-        <w:spacing w:line="276" w:lineRule="auto"/>
-        <w:rPr>
-          <w:rFonts w:ascii="Palatino Linotype" w:hAnsi="Palatino Linotype"/>
-          <w:i/>
-          <w:iCs/>
-          <w:sz w:val="20"/>
-          <w:szCs w:val="20"/>
-        </w:rPr>
-      </w:pPr>
-      <w:r>
-        <w:rPr>
-          <w:rFonts w:ascii="Palatino Linotype" w:hAnsi="Palatino Linotype"/>
-          <w:i/>
-          <w:iCs/>
-          <w:sz w:val="20"/>
-          <w:szCs w:val="20"/>
-        </w:rPr>
-        <w:t>7 Elimina account</w:t>
-      </w:r>
-    </w:p>
-    <w:p>
-      <w:pPr>
-        <w:spacing w:line="276" w:lineRule="auto"/>
-        <w:rPr>
-          <w:rFonts w:ascii="Palatino Linotype" w:hAnsi="Palatino Linotype"/>
-          <w:sz w:val="20"/>
-          <w:szCs w:val="20"/>
-        </w:rPr>
-      </w:pPr>
-      <w:r>
-        <w:rPr>
-          <w:rFonts w:ascii="Palatino Linotype" w:hAnsi="Palatino Linotype"/>
-          <w:sz w:val="20"/>
-          <w:szCs w:val="20"/>
-        </w:rPr>
-        <w:t>COME utente registrato</w:t>
-      </w:r>
-    </w:p>
-    <w:p>
-      <w:pPr>
-        <w:spacing w:line="276" w:lineRule="auto"/>
-        <w:rPr>
-          <w:rFonts w:ascii="Palatino Linotype" w:hAnsi="Palatino Linotype"/>
-          <w:sz w:val="20"/>
-          <w:szCs w:val="20"/>
-        </w:rPr>
-      </w:pPr>
-      <w:r>
-        <w:rPr>
-          <w:rFonts w:ascii="Palatino Linotype" w:hAnsi="Palatino Linotype"/>
-          <w:sz w:val="20"/>
-          <w:szCs w:val="20"/>
-        </w:rPr>
-        <w:t>VOGLIO eliminare il mio account</w:t>
-      </w:r>
-    </w:p>
-    <w:p>
-      <w:pPr>
-        <w:spacing w:line="276" w:lineRule="auto"/>
-        <w:rPr>
-          <w:rFonts w:ascii="Palatino Linotype" w:hAnsi="Palatino Linotype"/>
-          <w:sz w:val="20"/>
-          <w:szCs w:val="20"/>
-        </w:rPr>
-      </w:pPr>
-      <w:r>
-        <w:rPr>
-          <w:rFonts w:ascii="Palatino Linotype" w:hAnsi="Palatino Linotype"/>
-          <w:sz w:val="20"/>
-          <w:szCs w:val="20"/>
-        </w:rPr>
-        <w:t>PER rimuovere i miei dati dal sito</w:t>
-      </w:r>
-    </w:p>
-    <w:p>
-      <w:pPr>
-        <w:spacing w:line="276" w:lineRule="auto"/>
-        <w:rPr>
-          <w:rFonts w:ascii="Palatino Linotype" w:hAnsi="Palatino Linotype"/>
-          <w:sz w:val="20"/>
-          <w:szCs w:val="20"/>
-        </w:rPr>
-      </w:pPr>
-    </w:p>
-    <w:p>
-      <w:pPr>
-        <w:spacing w:line="276" w:lineRule="auto"/>
-        <w:rPr>
-          <w:rFonts w:ascii="Palatino Linotype" w:hAnsi="Palatino Linotype"/>
-          <w:b/>
-          <w:bCs/>
-        </w:rPr>
-      </w:pPr>
-      <w:r>
-        <w:rPr>
-          <w:rFonts w:ascii="Palatino Linotype" w:hAnsi="Palatino Linotype"/>
-          <w:b/>
-          <w:bCs/>
-        </w:rPr>
-        <w:t>Utente</w:t>
-      </w:r>
-    </w:p>
-    <w:p>
-      <w:pPr>
-        <w:spacing w:line="276" w:lineRule="auto"/>
-        <w:rPr>
-          <w:rFonts w:ascii="Palatino Linotype" w:hAnsi="Palatino Linotype"/>
-          <w:i/>
-          <w:iCs/>
-          <w:sz w:val="20"/>
-          <w:szCs w:val="20"/>
-        </w:rPr>
-      </w:pPr>
-      <w:r>
-        <w:rPr>
-          <w:rFonts w:ascii="Palatino Linotype" w:hAnsi="Palatino Linotype"/>
-          <w:i/>
-          <w:iCs/>
-          <w:sz w:val="20"/>
-          <w:szCs w:val="20"/>
-        </w:rPr>
-        <w:t>8 Pubblicare una ricetta</w:t>
-      </w:r>
-    </w:p>
-    <w:p>
-      <w:pPr>
-        <w:spacing w:line="276" w:lineRule="auto"/>
-        <w:rPr>
-          <w:rFonts w:ascii="Palatino Linotype" w:hAnsi="Palatino Linotype"/>
-          <w:sz w:val="20"/>
-          <w:szCs w:val="20"/>
-        </w:rPr>
-      </w:pPr>
-      <w:r>
-        <w:rPr>
-          <w:rFonts w:ascii="Palatino Linotype" w:hAnsi="Palatino Linotype"/>
-          <w:sz w:val="20"/>
-          <w:szCs w:val="20"/>
-        </w:rPr>
-        <w:t>COME utente</w:t>
-      </w:r>
-    </w:p>
-    <w:p>
-      <w:pPr>
-        <w:spacing w:line="276" w:lineRule="auto"/>
-        <w:rPr>
-          <w:rFonts w:ascii="Palatino Linotype" w:hAnsi="Palatino Linotype"/>
-          <w:sz w:val="20"/>
-          <w:szCs w:val="20"/>
-        </w:rPr>
-      </w:pPr>
-      <w:r>
-        <w:rPr>
-          <w:rFonts w:ascii="Palatino Linotype" w:hAnsi="Palatino Linotype"/>
-          <w:sz w:val="20"/>
-          <w:szCs w:val="20"/>
-        </w:rPr>
-        <w:t>VOGLIO pubblicare una ricetta</w:t>
-      </w:r>
-    </w:p>
-    <w:p>
-      <w:pPr>
-        <w:spacing w:line="276" w:lineRule="auto"/>
-        <w:rPr>
-          <w:rFonts w:ascii="Palatino Linotype" w:hAnsi="Palatino Linotype"/>
-          <w:sz w:val="20"/>
-          <w:szCs w:val="20"/>
-        </w:rPr>
-      </w:pPr>
-      <w:r>
-        <w:rPr>
-          <w:rFonts w:ascii="Palatino Linotype" w:hAnsi="Palatino Linotype"/>
-          <w:sz w:val="20"/>
-          <w:szCs w:val="20"/>
-        </w:rPr>
-        <w:t>PER condividerla con gli altri utenti</w:t>
-      </w:r>
-    </w:p>
-    <w:p>
-      <w:pPr>
-        <w:spacing w:line="276" w:lineRule="auto"/>
-        <w:rPr>
-          <w:rFonts w:ascii="Palatino Linotype" w:hAnsi="Palatino Linotype"/>
-          <w:sz w:val="20"/>
-          <w:szCs w:val="20"/>
-        </w:rPr>
-      </w:pPr>
-    </w:p>
-    <w:p>
-      <w:pPr>
-        <w:spacing w:line="276" w:lineRule="auto"/>
-        <w:rPr>
-          <w:rFonts w:ascii="Palatino Linotype" w:hAnsi="Palatino Linotype"/>
-          <w:i/>
-          <w:iCs/>
-          <w:sz w:val="20"/>
-          <w:szCs w:val="20"/>
-        </w:rPr>
-      </w:pPr>
-      <w:r>
-        <w:rPr>
-          <w:rFonts w:ascii="Palatino Linotype" w:hAnsi="Palatino Linotype"/>
-          <w:i/>
-          <w:iCs/>
-          <w:sz w:val="20"/>
-          <w:szCs w:val="20"/>
-        </w:rPr>
-        <w:t>9 Modifica ricetta</w:t>
-      </w:r>
-    </w:p>
-    <w:p>
-      <w:pPr>
-        <w:spacing w:line="276" w:lineRule="auto"/>
-        <w:rPr>
-          <w:rFonts w:ascii="Palatino Linotype" w:hAnsi="Palatino Linotype"/>
-          <w:sz w:val="20"/>
-          <w:szCs w:val="20"/>
-        </w:rPr>
-      </w:pPr>
-      <w:r>
-        <w:rPr>
-          <w:rFonts w:ascii="Palatino Linotype" w:hAnsi="Palatino Linotype"/>
-          <w:sz w:val="20"/>
-          <w:szCs w:val="20"/>
-        </w:rPr>
-        <w:t>COME utente</w:t>
-      </w:r>
-    </w:p>
-    <w:p>
-      <w:pPr>
-        <w:spacing w:line="276" w:lineRule="auto"/>
-        <w:rPr>
-          <w:rFonts w:ascii="Palatino Linotype" w:hAnsi="Palatino Linotype"/>
-          <w:sz w:val="20"/>
-          <w:szCs w:val="20"/>
-        </w:rPr>
-      </w:pPr>
-      <w:r>
-        <w:rPr>
-          <w:rFonts w:ascii="Palatino Linotype" w:hAnsi="Palatino Linotype"/>
-          <w:sz w:val="20"/>
-          <w:szCs w:val="20"/>
-        </w:rPr>
-        <w:t>VOGLIO modificare una ricetta che ho condiviso</w:t>
-      </w:r>
-    </w:p>
-    <w:p>
-      <w:pPr>
-        <w:spacing w:line="276" w:lineRule="auto"/>
-        <w:rPr>
-          <w:rFonts w:ascii="Palatino Linotype" w:hAnsi="Palatino Linotype"/>
-          <w:sz w:val="20"/>
-          <w:szCs w:val="20"/>
-        </w:rPr>
-      </w:pPr>
-      <w:r>
-        <w:rPr>
-          <w:rFonts w:ascii="Palatino Linotype" w:hAnsi="Palatino Linotype"/>
-          <w:sz w:val="20"/>
-          <w:szCs w:val="20"/>
-        </w:rPr>
-        <w:t>PER aggiungere informazioni o correggerle</w:t>
-      </w:r>
-    </w:p>
-    <w:p>
-      <w:pPr>
-        <w:spacing w:line="276" w:lineRule="auto"/>
-        <w:rPr>
-          <w:rFonts w:ascii="Palatino Linotype" w:hAnsi="Palatino Linotype"/>
-          <w:sz w:val="20"/>
-          <w:szCs w:val="20"/>
-        </w:rPr>
-      </w:pPr>
-    </w:p>
-    <w:p>
-      <w:pPr>
-        <w:spacing w:line="276" w:lineRule="auto"/>
-        <w:rPr>
-          <w:rFonts w:ascii="Palatino Linotype" w:hAnsi="Palatino Linotype"/>
-          <w:i/>
-          <w:iCs/>
-          <w:sz w:val="20"/>
-          <w:szCs w:val="20"/>
-        </w:rPr>
-      </w:pPr>
-      <w:r>
-        <w:rPr>
-          <w:rFonts w:ascii="Palatino Linotype" w:hAnsi="Palatino Linotype"/>
-          <w:i/>
-          <w:iCs/>
-          <w:sz w:val="20"/>
-          <w:szCs w:val="20"/>
-        </w:rPr>
-        <w:t>10 Rimuovere una ricetta</w:t>
-      </w:r>
-    </w:p>
-    <w:p>
-      <w:pPr>
-        <w:spacing w:line="276" w:lineRule="auto"/>
-        <w:rPr>
-          <w:rFonts w:ascii="Palatino Linotype" w:hAnsi="Palatino Linotype"/>
-          <w:sz w:val="20"/>
-          <w:szCs w:val="20"/>
-        </w:rPr>
-      </w:pPr>
-      <w:r>
-        <w:rPr>
-          <w:rFonts w:ascii="Palatino Linotype" w:hAnsi="Palatino Linotype"/>
-          <w:sz w:val="20"/>
-          <w:szCs w:val="20"/>
-        </w:rPr>
-        <w:lastRenderedPageBreak/>
-        <w:t>COME utente</w:t>
-      </w:r>
-    </w:p>
-    <w:p>
-      <w:pPr>
-        <w:spacing w:line="276" w:lineRule="auto"/>
-        <w:rPr>
-          <w:rFonts w:ascii="Palatino Linotype" w:hAnsi="Palatino Linotype"/>
-          <w:sz w:val="20"/>
-          <w:szCs w:val="20"/>
-        </w:rPr>
-      </w:pPr>
-      <w:r>
-        <w:rPr>
-          <w:rFonts w:ascii="Palatino Linotype" w:hAnsi="Palatino Linotype"/>
-          <w:sz w:val="20"/>
-          <w:szCs w:val="20"/>
-        </w:rPr>
-        <w:t>VOGLIO rimuovere una ricetta che ho postato</w:t>
-      </w:r>
-    </w:p>
-    <w:p>
-      <w:pPr>
-        <w:spacing w:line="276" w:lineRule="auto"/>
-        <w:rPr>
-          <w:rFonts w:ascii="Palatino Linotype" w:hAnsi="Palatino Linotype"/>
-          <w:sz w:val="20"/>
-          <w:szCs w:val="20"/>
-        </w:rPr>
-      </w:pPr>
-      <w:r>
-        <w:rPr>
-          <w:rFonts w:ascii="Palatino Linotype" w:hAnsi="Palatino Linotype"/>
-          <w:sz w:val="20"/>
-          <w:szCs w:val="20"/>
-        </w:rPr>
-        <w:t>PER eliminarla dal sito</w:t>
-      </w:r>
-    </w:p>
-    <w:p>
-      <w:pPr>
-        <w:spacing w:line="276" w:lineRule="auto"/>
-        <w:rPr>
-          <w:rFonts w:ascii="Palatino Linotype" w:hAnsi="Palatino Linotype"/>
-          <w:i/>
-          <w:iCs/>
-          <w:sz w:val="20"/>
-          <w:szCs w:val="20"/>
-        </w:rPr>
-      </w:pPr>
-    </w:p>
-    <w:p>
-      <w:pPr>
-        <w:spacing w:line="276" w:lineRule="auto"/>
-        <w:rPr>
-          <w:rFonts w:ascii="Palatino Linotype" w:hAnsi="Palatino Linotype"/>
-          <w:i/>
-          <w:iCs/>
-          <w:sz w:val="20"/>
-          <w:szCs w:val="20"/>
-        </w:rPr>
-      </w:pPr>
-      <w:r>
-        <w:rPr>
-          <w:rFonts w:ascii="Palatino Linotype" w:hAnsi="Palatino Linotype"/>
-          <w:i/>
-          <w:iCs/>
-          <w:sz w:val="20"/>
-          <w:szCs w:val="20"/>
-        </w:rPr>
-        <w:t>11 Mettere/togliere like</w:t>
-      </w:r>
-    </w:p>
-    <w:p>
-      <w:pPr>
-        <w:spacing w:line="276" w:lineRule="auto"/>
-        <w:rPr>
-          <w:rFonts w:ascii="Palatino Linotype" w:hAnsi="Palatino Linotype"/>
-          <w:sz w:val="20"/>
-          <w:szCs w:val="20"/>
-        </w:rPr>
-      </w:pPr>
-      <w:r>
-        <w:rPr>
-          <w:rFonts w:ascii="Palatino Linotype" w:hAnsi="Palatino Linotype"/>
-          <w:sz w:val="20"/>
-          <w:szCs w:val="20"/>
-        </w:rPr>
-        <w:t>COME utente</w:t>
-      </w:r>
-    </w:p>
-    <w:p>
-      <w:pPr>
-        <w:spacing w:line="276" w:lineRule="auto"/>
-        <w:rPr>
-          <w:rFonts w:ascii="Palatino Linotype" w:hAnsi="Palatino Linotype"/>
-          <w:sz w:val="20"/>
-          <w:szCs w:val="20"/>
-        </w:rPr>
-      </w:pPr>
-      <w:r>
-        <w:rPr>
-          <w:rFonts w:ascii="Palatino Linotype" w:hAnsi="Palatino Linotype"/>
-          <w:sz w:val="20"/>
-          <w:szCs w:val="20"/>
-        </w:rPr>
-        <w:t>VOGLIO mettere/togliere like alle ricette</w:t>
-      </w:r>
-    </w:p>
-    <w:p>
-      <w:pPr>
-        <w:spacing w:line="276" w:lineRule="auto"/>
-        <w:rPr>
-          <w:rFonts w:ascii="Palatino Linotype" w:hAnsi="Palatino Linotype"/>
-          <w:sz w:val="20"/>
-          <w:szCs w:val="20"/>
-        </w:rPr>
-      </w:pPr>
-      <w:r>
-        <w:rPr>
-          <w:rFonts w:ascii="Palatino Linotype" w:hAnsi="Palatino Linotype"/>
-          <w:sz w:val="20"/>
-          <w:szCs w:val="20"/>
-        </w:rPr>
-        <w:t>PER visualizzare le ricette più apprezzate dagli utenti</w:t>
-      </w:r>
-    </w:p>
-    <w:p>
-      <w:pPr>
-        <w:spacing w:line="276" w:lineRule="auto"/>
-        <w:rPr>
-          <w:rFonts w:ascii="Palatino Linotype" w:hAnsi="Palatino Linotype"/>
-          <w:sz w:val="20"/>
-          <w:szCs w:val="20"/>
-        </w:rPr>
-      </w:pPr>
-    </w:p>
-    <w:p>
-      <w:pPr>
-        <w:spacing w:line="276" w:lineRule="auto"/>
-        <w:rPr>
-          <w:rFonts w:ascii="Palatino Linotype" w:hAnsi="Palatino Linotype"/>
-          <w:i/>
-          <w:iCs/>
-          <w:sz w:val="20"/>
-          <w:szCs w:val="20"/>
-        </w:rPr>
-      </w:pPr>
-      <w:r>
-        <w:rPr>
-          <w:rFonts w:ascii="Palatino Linotype" w:hAnsi="Palatino Linotype"/>
-          <w:i/>
-          <w:iCs/>
-          <w:sz w:val="20"/>
-          <w:szCs w:val="20"/>
-        </w:rPr>
-        <w:t>12 Commentare</w:t>
-      </w:r>
-    </w:p>
-    <w:p>
-      <w:pPr>
-        <w:spacing w:line="276" w:lineRule="auto"/>
-        <w:rPr>
-          <w:rFonts w:ascii="Palatino Linotype" w:hAnsi="Palatino Linotype"/>
-          <w:sz w:val="20"/>
-          <w:szCs w:val="20"/>
-        </w:rPr>
-      </w:pPr>
-      <w:r>
-        <w:rPr>
-          <w:rFonts w:ascii="Palatino Linotype" w:hAnsi="Palatino Linotype"/>
-          <w:sz w:val="20"/>
-          <w:szCs w:val="20"/>
-        </w:rPr>
-        <w:t>COME utente</w:t>
-      </w:r>
-    </w:p>
-    <w:p>
-      <w:pPr>
-        <w:spacing w:line="276" w:lineRule="auto"/>
-        <w:rPr>
-          <w:rFonts w:ascii="Palatino Linotype" w:hAnsi="Palatino Linotype"/>
-          <w:sz w:val="20"/>
-          <w:szCs w:val="20"/>
-        </w:rPr>
-      </w:pPr>
-      <w:r>
-        <w:rPr>
-          <w:rFonts w:ascii="Palatino Linotype" w:hAnsi="Palatino Linotype"/>
-          <w:sz w:val="20"/>
-          <w:szCs w:val="20"/>
-        </w:rPr>
-        <w:t>VOGLIO commentare le ricette</w:t>
-      </w:r>
-    </w:p>
-    <w:p>
-      <w:pPr>
-        <w:spacing w:line="276" w:lineRule="auto"/>
-        <w:rPr>
-          <w:rFonts w:ascii="Palatino Linotype" w:hAnsi="Palatino Linotype"/>
-          <w:sz w:val="20"/>
-          <w:szCs w:val="20"/>
-        </w:rPr>
-      </w:pPr>
-      <w:r>
-        <w:rPr>
-          <w:rFonts w:ascii="Palatino Linotype" w:hAnsi="Palatino Linotype"/>
-          <w:sz w:val="20"/>
-          <w:szCs w:val="20"/>
-        </w:rPr>
-        <w:t>PER esprimere la mia opinione</w:t>
-      </w:r>
-    </w:p>
-    <w:p>
-      <w:pPr>
-        <w:spacing w:line="276" w:lineRule="auto"/>
-        <w:rPr>
-          <w:rFonts w:ascii="Palatino Linotype" w:hAnsi="Palatino Linotype"/>
-          <w:sz w:val="20"/>
-          <w:szCs w:val="20"/>
-        </w:rPr>
-      </w:pPr>
-    </w:p>
-    <w:p>
-      <w:pPr>
-        <w:spacing w:line="276" w:lineRule="auto"/>
-        <w:rPr>
-          <w:rFonts w:ascii="Palatino Linotype" w:hAnsi="Palatino Linotype"/>
-          <w:i/>
-          <w:iCs/>
-          <w:sz w:val="20"/>
-          <w:szCs w:val="20"/>
-        </w:rPr>
-      </w:pPr>
-      <w:r>
-        <w:rPr>
-          <w:rFonts w:ascii="Palatino Linotype" w:hAnsi="Palatino Linotype"/>
-          <w:i/>
-          <w:iCs/>
-          <w:sz w:val="20"/>
-          <w:szCs w:val="20"/>
-        </w:rPr>
-        <w:t>13 Visualizza ricetta</w:t>
-      </w:r>
-    </w:p>
-    <w:p>
-      <w:pPr>
-        <w:spacing w:line="276" w:lineRule="auto"/>
-        <w:rPr>
-          <w:rFonts w:ascii="Palatino Linotype" w:hAnsi="Palatino Linotype"/>
-          <w:sz w:val="20"/>
-          <w:szCs w:val="20"/>
-        </w:rPr>
-      </w:pPr>
-      <w:r>
-        <w:rPr>
-          <w:rFonts w:ascii="Palatino Linotype" w:hAnsi="Palatino Linotype"/>
-          <w:sz w:val="20"/>
-          <w:szCs w:val="20"/>
-        </w:rPr>
-        <w:t>COME utente</w:t>
-      </w:r>
-    </w:p>
-    <w:p>
-      <w:pPr>
-        <w:spacing w:line="276" w:lineRule="auto"/>
-        <w:rPr>
-          <w:rFonts w:ascii="Palatino Linotype" w:hAnsi="Palatino Linotype"/>
-          <w:sz w:val="20"/>
-          <w:szCs w:val="20"/>
-        </w:rPr>
-      </w:pPr>
-      <w:r>
-        <w:rPr>
-          <w:rFonts w:ascii="Palatino Linotype" w:hAnsi="Palatino Linotype"/>
-          <w:sz w:val="20"/>
-          <w:szCs w:val="20"/>
-        </w:rPr>
-        <w:t>VOGLIO visualizzare ricette di altri utenti</w:t>
-      </w:r>
-    </w:p>
-    <w:p>
-      <w:pPr>
-        <w:spacing w:line="276" w:lineRule="auto"/>
-        <w:rPr>
-          <w:rFonts w:ascii="Palatino Linotype" w:hAnsi="Palatino Linotype"/>
-          <w:sz w:val="20"/>
-          <w:szCs w:val="20"/>
-        </w:rPr>
-      </w:pPr>
-      <w:r>
-        <w:rPr>
-          <w:rFonts w:ascii="Palatino Linotype" w:hAnsi="Palatino Linotype"/>
-          <w:sz w:val="20"/>
-          <w:szCs w:val="20"/>
-        </w:rPr>
-        <w:t>PER leggere informazioni aggiuntive, preparazione e commenti</w:t>
-      </w:r>
-    </w:p>
-    <w:p>
-      <w:pPr>
-        <w:spacing w:line="276" w:lineRule="auto"/>
-        <w:rPr>
-          <w:rFonts w:ascii="Palatino Linotype" w:hAnsi="Palatino Linotype"/>
-          <w:sz w:val="20"/>
-          <w:szCs w:val="20"/>
-        </w:rPr>
-      </w:pPr>
-    </w:p>
-    <w:p>
-      <w:pPr>
-        <w:spacing w:line="276" w:lineRule="auto"/>
-        <w:rPr>
-          <w:rFonts w:ascii="Palatino Linotype" w:hAnsi="Palatino Linotype"/>
-          <w:i/>
-          <w:iCs/>
-          <w:sz w:val="20"/>
-          <w:szCs w:val="20"/>
-        </w:rPr>
-      </w:pPr>
-      <w:r>
-        <w:rPr>
-          <w:rFonts w:ascii="Palatino Linotype" w:hAnsi="Palatino Linotype"/>
-          <w:i/>
-          <w:iCs/>
-          <w:sz w:val="20"/>
-          <w:szCs w:val="20"/>
-        </w:rPr>
-        <w:t>14 Aggiungi/rimuovi preferiti</w:t>
-      </w:r>
-    </w:p>
-    <w:p>
-      <w:pPr>
-        <w:spacing w:line="276" w:lineRule="auto"/>
-        <w:rPr>
-          <w:rFonts w:ascii="Palatino Linotype" w:hAnsi="Palatino Linotype"/>
-          <w:sz w:val="20"/>
-          <w:szCs w:val="20"/>
-        </w:rPr>
-      </w:pPr>
-      <w:r>
-        <w:rPr>
-          <w:rFonts w:ascii="Palatino Linotype" w:hAnsi="Palatino Linotype"/>
-          <w:sz w:val="20"/>
-          <w:szCs w:val="20"/>
-        </w:rPr>
-        <w:t>COME utente</w:t>
-      </w:r>
-    </w:p>
-    <w:p>
-      <w:pPr>
-        <w:spacing w:line="276" w:lineRule="auto"/>
-        <w:rPr>
-          <w:rFonts w:ascii="Palatino Linotype" w:hAnsi="Palatino Linotype"/>
-          <w:sz w:val="20"/>
-          <w:szCs w:val="20"/>
-        </w:rPr>
-      </w:pPr>
-      <w:r>
-        <w:rPr>
-          <w:rFonts w:ascii="Palatino Linotype" w:hAnsi="Palatino Linotype"/>
-          <w:sz w:val="20"/>
-          <w:szCs w:val="20"/>
-        </w:rPr>
-        <w:t>VOGLIO gestire la mia lista di ricette preferite</w:t>
-      </w:r>
-    </w:p>
-    <w:p>
-      <w:pPr>
-        <w:spacing w:line="276" w:lineRule="auto"/>
-        <w:rPr>
-          <w:rFonts w:ascii="Palatino Linotype" w:hAnsi="Palatino Linotype"/>
-          <w:sz w:val="20"/>
-          <w:szCs w:val="20"/>
-        </w:rPr>
-      </w:pPr>
-      <w:r>
-        <w:rPr>
-          <w:rFonts w:ascii="Palatino Linotype" w:hAnsi="Palatino Linotype"/>
-          <w:sz w:val="20"/>
-          <w:szCs w:val="20"/>
-        </w:rPr>
-        <w:t>PER tenere traccia delle mie ricette preferite</w:t>
-      </w:r>
-    </w:p>
-    <w:p>
-      <w:pPr>
-        <w:spacing w:line="276" w:lineRule="auto"/>
-        <w:rPr>
-          <w:rFonts w:ascii="Palatino Linotype" w:hAnsi="Palatino Linotype"/>
-          <w:sz w:val="20"/>
-          <w:szCs w:val="20"/>
-        </w:rPr>
-      </w:pPr>
-    </w:p>
-    <w:p>
-      <w:pPr>
-        <w:spacing w:line="276" w:lineRule="auto"/>
-        <w:rPr>
-          <w:rFonts w:ascii="Palatino Linotype" w:hAnsi="Palatino Linotype"/>
-          <w:i/>
-          <w:iCs/>
-          <w:sz w:val="20"/>
-          <w:szCs w:val="20"/>
-        </w:rPr>
-      </w:pPr>
-      <w:r>
-        <w:rPr>
-          <w:rFonts w:ascii="Palatino Linotype" w:hAnsi="Palatino Linotype"/>
-          <w:i/>
-          <w:iCs/>
-          <w:sz w:val="20"/>
-          <w:szCs w:val="20"/>
-        </w:rPr>
-        <w:t>15 Visualizza preferiti</w:t>
-      </w:r>
-    </w:p>
-    <w:p>
-      <w:pPr>
-        <w:spacing w:line="276" w:lineRule="auto"/>
-        <w:rPr>
-          <w:rFonts w:ascii="Palatino Linotype" w:hAnsi="Palatino Linotype"/>
-          <w:sz w:val="20"/>
-          <w:szCs w:val="20"/>
-        </w:rPr>
-      </w:pPr>
-      <w:r>
-        <w:rPr>
-          <w:rFonts w:ascii="Palatino Linotype" w:hAnsi="Palatino Linotype"/>
-          <w:sz w:val="20"/>
-          <w:szCs w:val="20"/>
-        </w:rPr>
-        <w:t>COME utente</w:t>
-      </w:r>
-    </w:p>
-    <w:p>
-      <w:pPr>
-        <w:spacing w:line="276" w:lineRule="auto"/>
-        <w:rPr>
-          <w:rFonts w:ascii="Palatino Linotype" w:hAnsi="Palatino Linotype"/>
-          <w:sz w:val="20"/>
-          <w:szCs w:val="20"/>
-        </w:rPr>
-      </w:pPr>
-      <w:r>
-        <w:rPr>
-          <w:rFonts w:ascii="Palatino Linotype" w:hAnsi="Palatino Linotype"/>
-          <w:sz w:val="20"/>
-          <w:szCs w:val="20"/>
-        </w:rPr>
-        <w:t>VOGLIO visualizzare la mia lista di ricette preferite</w:t>
-      </w:r>
-    </w:p>
-    <w:p>
-      <w:pPr>
-        <w:spacing w:line="276" w:lineRule="auto"/>
-        <w:rPr>
-          <w:rFonts w:ascii="Palatino Linotype" w:hAnsi="Palatino Linotype"/>
-          <w:sz w:val="20"/>
-          <w:szCs w:val="20"/>
-        </w:rPr>
-      </w:pPr>
-      <w:r>
-        <w:rPr>
-          <w:rFonts w:ascii="Palatino Linotype" w:hAnsi="Palatino Linotype"/>
-          <w:sz w:val="20"/>
-          <w:szCs w:val="20"/>
-        </w:rPr>
-        <w:t>PER trovare una ricetta che ho salvato</w:t>
-      </w:r>
-    </w:p>
-    <w:p>
-      <w:pPr>
-        <w:spacing w:line="276" w:lineRule="auto"/>
-        <w:rPr>
-          <w:rFonts w:ascii="Palatino Linotype" w:hAnsi="Palatino Linotype"/>
-          <w:sz w:val="20"/>
-          <w:szCs w:val="20"/>
-        </w:rPr>
-      </w:pPr>
-    </w:p>
-    <w:p>
-      <w:pPr>
-        <w:spacing w:line="276" w:lineRule="auto"/>
-        <w:rPr>
-          <w:rFonts w:ascii="Palatino Linotype" w:hAnsi="Palatino Linotype"/>
-          <w:i/>
-          <w:iCs/>
-          <w:sz w:val="20"/>
-          <w:szCs w:val="20"/>
-        </w:rPr>
-      </w:pPr>
-      <w:r>
-        <w:rPr>
-          <w:rFonts w:ascii="Palatino Linotype" w:hAnsi="Palatino Linotype"/>
-          <w:i/>
-          <w:iCs/>
-          <w:sz w:val="20"/>
-          <w:szCs w:val="20"/>
-        </w:rPr>
-        <w:t>16 Cercare utenti</w:t>
-      </w:r>
-    </w:p>
-    <w:p>
-      <w:pPr>
-        <w:spacing w:line="276" w:lineRule="auto"/>
-        <w:rPr>
-          <w:rFonts w:ascii="Palatino Linotype" w:hAnsi="Palatino Linotype"/>
-          <w:sz w:val="20"/>
-          <w:szCs w:val="20"/>
-        </w:rPr>
-      </w:pPr>
-      <w:r>
-        <w:rPr>
-          <w:rFonts w:ascii="Palatino Linotype" w:hAnsi="Palatino Linotype"/>
-          <w:sz w:val="20"/>
-          <w:szCs w:val="20"/>
-        </w:rPr>
-        <w:t>COME utente</w:t>
-      </w:r>
-    </w:p>
-    <w:p>
-      <w:pPr>
-        <w:spacing w:line="276" w:lineRule="auto"/>
-        <w:rPr>
-          <w:rFonts w:ascii="Palatino Linotype" w:hAnsi="Palatino Linotype"/>
-          <w:sz w:val="20"/>
-          <w:szCs w:val="20"/>
-        </w:rPr>
-      </w:pPr>
-      <w:r>
-        <w:rPr>
-          <w:rFonts w:ascii="Palatino Linotype" w:hAnsi="Palatino Linotype"/>
-          <w:sz w:val="20"/>
-          <w:szCs w:val="20"/>
-        </w:rPr>
-        <w:t>VOGLIO cercare un altro utente con il suo username</w:t>
-      </w:r>
-    </w:p>
-    <w:p>
-      <w:pPr>
-        <w:spacing w:line="276" w:lineRule="auto"/>
-        <w:rPr>
-          <w:rFonts w:ascii="Palatino Linotype" w:hAnsi="Palatino Linotype"/>
-          <w:sz w:val="20"/>
-          <w:szCs w:val="20"/>
-        </w:rPr>
-      </w:pPr>
-      <w:r>
-        <w:rPr>
-          <w:rFonts w:ascii="Palatino Linotype" w:hAnsi="Palatino Linotype"/>
-          <w:sz w:val="20"/>
-          <w:szCs w:val="20"/>
-        </w:rPr>
-        <w:t>PER visualizzare il suo profilo</w:t>
-      </w:r>
-    </w:p>
-    <w:p>
-      <w:pPr>
-        <w:spacing w:line="276" w:lineRule="auto"/>
-        <w:rPr>
-          <w:rFonts w:ascii="Palatino Linotype" w:hAnsi="Palatino Linotype"/>
-          <w:i/>
-          <w:iCs/>
-          <w:sz w:val="20"/>
-          <w:szCs w:val="20"/>
-        </w:rPr>
-      </w:pPr>
-    </w:p>
-    <w:p>
-      <w:pPr>
-        <w:spacing w:line="276" w:lineRule="auto"/>
-        <w:rPr>
-          <w:rFonts w:ascii="Palatino Linotype" w:hAnsi="Palatino Linotype"/>
-          <w:i/>
-          <w:iCs/>
-          <w:sz w:val="20"/>
-          <w:szCs w:val="20"/>
-        </w:rPr>
-      </w:pPr>
-      <w:r>
-        <w:rPr>
-          <w:rFonts w:ascii="Palatino Linotype" w:hAnsi="Palatino Linotype"/>
-          <w:i/>
-          <w:iCs/>
-          <w:sz w:val="20"/>
-          <w:szCs w:val="20"/>
-        </w:rPr>
-        <w:t>17 Filtrare per categorie</w:t>
-      </w:r>
-    </w:p>
-    <w:p>
-      <w:pPr>
-        <w:spacing w:line="276" w:lineRule="auto"/>
-        <w:rPr>
-          <w:rFonts w:ascii="Palatino Linotype" w:hAnsi="Palatino Linotype"/>
-          <w:sz w:val="20"/>
-          <w:szCs w:val="20"/>
-        </w:rPr>
-      </w:pPr>
-      <w:r>
-        <w:rPr>
-          <w:rFonts w:ascii="Palatino Linotype" w:hAnsi="Palatino Linotype"/>
-          <w:sz w:val="20"/>
-          <w:szCs w:val="20"/>
-        </w:rPr>
-        <w:t>COME utente</w:t>
-      </w:r>
-    </w:p>
-    <w:p>
-      <w:pPr>
-        <w:spacing w:line="276" w:lineRule="auto"/>
-        <w:rPr>
-          <w:rFonts w:ascii="Palatino Linotype" w:hAnsi="Palatino Linotype"/>
-          <w:sz w:val="20"/>
-          <w:szCs w:val="20"/>
-        </w:rPr>
-      </w:pPr>
-      <w:r>
-        <w:rPr>
-          <w:rFonts w:ascii="Palatino Linotype" w:hAnsi="Palatino Linotype"/>
-          <w:sz w:val="20"/>
-          <w:szCs w:val="20"/>
-        </w:rPr>
-        <w:t>VOGLIO impostare filtri mentre visualizzo le ricette</w:t>
-      </w:r>
-    </w:p>
-    <w:p>
-      <w:pPr>
-        <w:spacing w:line="276" w:lineRule="auto"/>
-        <w:rPr>
-          <w:rFonts w:ascii="Palatino Linotype" w:hAnsi="Palatino Linotype"/>
-          <w:sz w:val="20"/>
-          <w:szCs w:val="20"/>
-        </w:rPr>
-      </w:pPr>
-      <w:r>
-        <w:rPr>
-          <w:rFonts w:ascii="Palatino Linotype" w:hAnsi="Palatino Linotype"/>
-          <w:sz w:val="20"/>
-          <w:szCs w:val="20"/>
-        </w:rPr>
-        <w:t>PER limitare la ricerca a determinate categorie</w:t>
-      </w:r>
-    </w:p>
-    <w:p>
-      <w:pPr>
-        <w:spacing w:line="276" w:lineRule="auto"/>
-        <w:rPr>
-          <w:rFonts w:ascii="Palatino Linotype" w:hAnsi="Palatino Linotype"/>
-          <w:sz w:val="20"/>
-          <w:szCs w:val="20"/>
-        </w:rPr>
-      </w:pPr>
-    </w:p>
-    <w:p>
-      <w:pPr>
-        <w:spacing w:line="276" w:lineRule="auto"/>
-        <w:rPr>
-          <w:rFonts w:ascii="Palatino Linotype" w:hAnsi="Palatino Linotype"/>
-          <w:i/>
-          <w:iCs/>
-          <w:sz w:val="20"/>
-          <w:szCs w:val="20"/>
-        </w:rPr>
-      </w:pPr>
-      <w:r>
-        <w:rPr>
-          <w:rFonts w:ascii="Palatino Linotype" w:hAnsi="Palatino Linotype"/>
-          <w:i/>
-          <w:iCs/>
-          <w:sz w:val="20"/>
-          <w:szCs w:val="20"/>
-        </w:rPr>
-        <w:t>18 Top Ricette</w:t>
-      </w:r>
-    </w:p>
-    <w:p>
-      <w:pPr>
-        <w:spacing w:line="276" w:lineRule="auto"/>
-        <w:rPr>
-          <w:rFonts w:ascii="Palatino Linotype" w:hAnsi="Palatino Linotype"/>
-          <w:sz w:val="20"/>
-          <w:szCs w:val="20"/>
-        </w:rPr>
-      </w:pPr>
-      <w:r>
-        <w:rPr>
-          <w:rFonts w:ascii="Palatino Linotype" w:hAnsi="Palatino Linotype"/>
-          <w:sz w:val="20"/>
-          <w:szCs w:val="20"/>
-        </w:rPr>
-        <w:t>COME utente</w:t>
-      </w:r>
-    </w:p>
-    <w:p>
-      <w:pPr>
-        <w:spacing w:line="276" w:lineRule="auto"/>
-        <w:rPr>
-          <w:rFonts w:ascii="Palatino Linotype" w:hAnsi="Palatino Linotype"/>
-          <w:sz w:val="20"/>
-          <w:szCs w:val="20"/>
-        </w:rPr>
-      </w:pPr>
-      <w:r>
-        <w:rPr>
-          <w:rFonts w:ascii="Palatino Linotype" w:hAnsi="Palatino Linotype"/>
-          <w:sz w:val="20"/>
-          <w:szCs w:val="20"/>
-        </w:rPr>
-        <w:t>VOGLIO visualizzare la sezione Top</w:t>
-      </w:r>
-    </w:p>
-    <w:p>
-      <w:pPr>
-        <w:spacing w:line="276" w:lineRule="auto"/>
-        <w:rPr>
-          <w:rFonts w:ascii="Palatino Linotype" w:hAnsi="Palatino Linotype"/>
-          <w:sz w:val="20"/>
-          <w:szCs w:val="20"/>
-        </w:rPr>
-      </w:pPr>
-      <w:r>
-        <w:rPr>
-          <w:rFonts w:ascii="Palatino Linotype" w:hAnsi="Palatino Linotype"/>
-          <w:sz w:val="20"/>
-          <w:szCs w:val="20"/>
-        </w:rPr>
-        <w:t>PER scoprire le ricette migliori</w:t>
-      </w:r>
-    </w:p>
-    <w:p>
-      <w:pPr>
-        <w:spacing w:line="276" w:lineRule="auto"/>
-        <w:rPr>
-          <w:rFonts w:ascii="Palatino Linotype" w:hAnsi="Palatino Linotype"/>
-          <w:sz w:val="20"/>
-          <w:szCs w:val="20"/>
-        </w:rPr>
-      </w:pPr>
-    </w:p>
-    <w:p>
-      <w:pPr>
-        <w:spacing w:line="276" w:lineRule="auto"/>
-        <w:rPr>
-          <w:rFonts w:ascii="Palatino Linotype" w:hAnsi="Palatino Linotype"/>
-          <w:i/>
-          <w:iCs/>
-          <w:sz w:val="20"/>
-          <w:szCs w:val="20"/>
-        </w:rPr>
-      </w:pPr>
-      <w:r>
-        <w:rPr>
-          <w:rFonts w:ascii="Palatino Linotype" w:hAnsi="Palatino Linotype"/>
-          <w:i/>
-          <w:iCs/>
-          <w:sz w:val="20"/>
-          <w:szCs w:val="20"/>
-        </w:rPr>
-        <w:t>19 Ricetta del giorno</w:t>
-      </w:r>
-    </w:p>
-    <w:p>
-      <w:pPr>
-        <w:spacing w:line="276" w:lineRule="auto"/>
-        <w:rPr>
-          <w:rFonts w:ascii="Palatino Linotype" w:hAnsi="Palatino Linotype"/>
-          <w:sz w:val="20"/>
-          <w:szCs w:val="20"/>
-        </w:rPr>
-      </w:pPr>
-      <w:r>
-        <w:rPr>
-          <w:rFonts w:ascii="Palatino Linotype" w:hAnsi="Palatino Linotype"/>
-          <w:sz w:val="20"/>
-          <w:szCs w:val="20"/>
-        </w:rPr>
-        <w:t>COME utente</w:t>
-      </w:r>
-    </w:p>
-    <w:p>
-      <w:pPr>
-        <w:spacing w:line="276" w:lineRule="auto"/>
-        <w:rPr>
-          <w:rFonts w:ascii="Palatino Linotype" w:hAnsi="Palatino Linotype"/>
-          <w:sz w:val="20"/>
-          <w:szCs w:val="20"/>
-        </w:rPr>
-      </w:pPr>
-      <w:r>
-        <w:rPr>
-          <w:rFonts w:ascii="Palatino Linotype" w:hAnsi="Palatino Linotype"/>
-          <w:sz w:val="20"/>
-          <w:szCs w:val="20"/>
-        </w:rPr>
-        <w:t>VOGLIO visualizzare la Ricetta del giorno</w:t>
-      </w:r>
-    </w:p>
-    <w:p>
-      <w:pPr>
-        <w:spacing w:line="276" w:lineRule="auto"/>
-        <w:rPr>
-          <w:rFonts w:ascii="Palatino Linotype" w:hAnsi="Palatino Linotype"/>
-          <w:sz w:val="20"/>
-          <w:szCs w:val="20"/>
-        </w:rPr>
-      </w:pPr>
-      <w:r>
-        <w:rPr>
-          <w:rFonts w:ascii="Palatino Linotype" w:hAnsi="Palatino Linotype"/>
-          <w:sz w:val="20"/>
-          <w:szCs w:val="20"/>
-        </w:rPr>
-        <w:t>PER prendere ispirazione</w:t>
-      </w:r>
-    </w:p>
-    <w:p>
-      <w:pPr>
-        <w:spacing w:line="276" w:lineRule="auto"/>
-        <w:rPr>
-          <w:rFonts w:ascii="Palatino Linotype" w:hAnsi="Palatino Linotype"/>
-          <w:sz w:val="20"/>
-          <w:szCs w:val="20"/>
-        </w:rPr>
-      </w:pPr>
-    </w:p>
-    <w:p>
-      <w:pPr>
-        <w:spacing w:line="276" w:lineRule="auto"/>
-        <w:rPr>
-          <w:rFonts w:ascii="Palatino Linotype" w:hAnsi="Palatino Linotype"/>
-          <w:i/>
-          <w:iCs/>
-          <w:sz w:val="20"/>
-          <w:szCs w:val="20"/>
-        </w:rPr>
-      </w:pPr>
-      <w:r>
-        <w:rPr>
-          <w:rFonts w:ascii="Palatino Linotype" w:hAnsi="Palatino Linotype"/>
-          <w:i/>
-          <w:iCs/>
-          <w:sz w:val="20"/>
-          <w:szCs w:val="20"/>
-        </w:rPr>
-        <w:t>20 Mail agli sviluppatori</w:t>
-      </w:r>
-    </w:p>
-    <w:p>
-      <w:pPr>
-        <w:spacing w:line="276" w:lineRule="auto"/>
-        <w:rPr>
-          <w:rFonts w:ascii="Palatino Linotype" w:hAnsi="Palatino Linotype"/>
-          <w:sz w:val="20"/>
-          <w:szCs w:val="20"/>
-        </w:rPr>
-      </w:pPr>
-      <w:r>
-        <w:rPr>
-          <w:rFonts w:ascii="Palatino Linotype" w:hAnsi="Palatino Linotype"/>
-          <w:sz w:val="20"/>
-          <w:szCs w:val="20"/>
-        </w:rPr>
-        <w:t>COME utente</w:t>
-      </w:r>
-    </w:p>
-    <w:p>
-      <w:pPr>
-        <w:spacing w:line="276" w:lineRule="auto"/>
-        <w:rPr>
-          <w:rFonts w:ascii="Palatino Linotype" w:hAnsi="Palatino Linotype"/>
-          <w:sz w:val="20"/>
-          <w:szCs w:val="20"/>
-        </w:rPr>
-      </w:pPr>
-      <w:r>
-        <w:rPr>
-          <w:rFonts w:ascii="Palatino Linotype" w:hAnsi="Palatino Linotype"/>
-          <w:sz w:val="20"/>
-          <w:szCs w:val="20"/>
-        </w:rPr>
-        <w:t>VOGLIO inviare una mail agli sviluppatori</w:t>
-      </w:r>
-    </w:p>
-    <w:p>
-      <w:pPr>
-        <w:spacing w:line="276" w:lineRule="auto"/>
-        <w:rPr>
-          <w:rFonts w:ascii="Palatino Linotype" w:hAnsi="Palatino Linotype"/>
-          <w:sz w:val="20"/>
-          <w:szCs w:val="20"/>
-        </w:rPr>
-      </w:pPr>
-      <w:r>
-        <w:rPr>
-          <w:rFonts w:ascii="Palatino Linotype" w:hAnsi="Palatino Linotype"/>
-          <w:sz w:val="20"/>
-          <w:szCs w:val="20"/>
-        </w:rPr>
-        <w:t>PER consigliare nuove features o segnalare bug</w:t>
-      </w:r>
-    </w:p>
-    <w:p>
-      <w:pPr>
-        <w:spacing w:line="276" w:lineRule="auto"/>
-        <w:rPr>
-          <w:rFonts w:ascii="Palatino Linotype" w:hAnsi="Palatino Linotype"/>
-          <w:sz w:val="20"/>
-          <w:szCs w:val="20"/>
-        </w:rPr>
-      </w:pPr>
-    </w:p>
-    <w:p>
-      <w:pPr>
-        <w:spacing w:line="276" w:lineRule="auto"/>
-        <w:rPr>
-          <w:rFonts w:ascii="Palatino Linotype" w:hAnsi="Palatino Linotype"/>
-          <w:i/>
-          <w:iCs/>
-          <w:sz w:val="20"/>
-          <w:szCs w:val="20"/>
-          <w:u w:val="single"/>
-        </w:rPr>
-      </w:pPr>
-      <w:r>
-        <w:rPr>
-          <w:rFonts w:ascii="Palatino Linotype" w:hAnsi="Palatino Linotype"/>
-          <w:i/>
-          <w:iCs/>
-          <w:sz w:val="20"/>
-          <w:szCs w:val="20"/>
-        </w:rPr>
-        <w:t>21 Contatti</w:t>
-      </w:r>
-    </w:p>
-    <w:p>
-      <w:pPr>
-        <w:spacing w:line="276" w:lineRule="auto"/>
-        <w:rPr>
-          <w:rFonts w:ascii="Palatino Linotype" w:hAnsi="Palatino Linotype"/>
-          <w:sz w:val="20"/>
-          <w:szCs w:val="20"/>
-        </w:rPr>
-      </w:pPr>
-      <w:r>
-        <w:rPr>
-          <w:rFonts w:ascii="Palatino Linotype" w:hAnsi="Palatino Linotype"/>
-          <w:sz w:val="20"/>
-          <w:szCs w:val="20"/>
-        </w:rPr>
-        <w:t>COME utente</w:t>
-      </w:r>
-    </w:p>
-    <w:p>
-      <w:pPr>
-        <w:spacing w:line="276" w:lineRule="auto"/>
-        <w:rPr>
-          <w:rFonts w:ascii="Palatino Linotype" w:hAnsi="Palatino Linotype"/>
-          <w:sz w:val="20"/>
-          <w:szCs w:val="20"/>
-        </w:rPr>
-      </w:pPr>
-      <w:r>
-        <w:rPr>
-          <w:rFonts w:ascii="Palatino Linotype" w:hAnsi="Palatino Linotype"/>
-          <w:sz w:val="20"/>
-          <w:szCs w:val="20"/>
-        </w:rPr>
-        <w:t>VOGLIO visualizzare la pagina Contatti</w:t>
-      </w:r>
-    </w:p>
-    <w:p>
-      <w:pPr>
-        <w:spacing w:line="276" w:lineRule="auto"/>
-        <w:rPr>
-          <w:rFonts w:ascii="Palatino Linotype" w:hAnsi="Palatino Linotype"/>
-          <w:sz w:val="20"/>
-          <w:szCs w:val="20"/>
-        </w:rPr>
-      </w:pPr>
-      <w:r>
-        <w:rPr>
-          <w:rFonts w:ascii="Palatino Linotype" w:hAnsi="Palatino Linotype"/>
-          <w:sz w:val="20"/>
-          <w:szCs w:val="20"/>
-        </w:rPr>
-        <w:t>PER visualizzare informazioni sugli sviluppatori</w:t>
-      </w:r>
-    </w:p>
-    <w:p>
-      <w:pPr>
-        <w:spacing w:line="276" w:lineRule="auto"/>
-        <w:rPr>
-          <w:rFonts w:ascii="Palatino Linotype" w:hAnsi="Palatino Linotype"/>
-          <w:sz w:val="20"/>
-          <w:szCs w:val="20"/>
-        </w:rPr>
-      </w:pPr>
-    </w:p>
-    <w:p>
-      <w:pPr>
-        <w:spacing w:line="276" w:lineRule="auto"/>
-        <w:rPr>
-          <w:rFonts w:ascii="Palatino Linotype" w:hAnsi="Palatino Linotype"/>
-          <w:i/>
-          <w:iCs/>
-          <w:sz w:val="20"/>
-          <w:szCs w:val="20"/>
-          <w:u w:val="single"/>
-        </w:rPr>
-      </w:pPr>
-      <w:r>
-        <w:rPr>
-          <w:rFonts w:ascii="Palatino Linotype" w:hAnsi="Palatino Linotype"/>
-          <w:i/>
-          <w:iCs/>
-          <w:sz w:val="20"/>
-          <w:szCs w:val="20"/>
-        </w:rPr>
-        <w:t>22 Follow</w:t>
-      </w:r>
-    </w:p>
-    <w:p>
-      <w:pPr>
-        <w:spacing w:line="276" w:lineRule="auto"/>
-        <w:rPr>
-          <w:rFonts w:ascii="Palatino Linotype" w:hAnsi="Palatino Linotype"/>
-          <w:sz w:val="20"/>
-          <w:szCs w:val="20"/>
-        </w:rPr>
-      </w:pPr>
-      <w:r>
-        <w:rPr>
-          <w:rFonts w:ascii="Palatino Linotype" w:hAnsi="Palatino Linotype"/>
-          <w:sz w:val="20"/>
-          <w:szCs w:val="20"/>
-        </w:rPr>
-        <w:t>COME utente</w:t>
-      </w:r>
-    </w:p>
-    <w:p>
-      <w:pPr>
-        <w:spacing w:line="276" w:lineRule="auto"/>
-        <w:rPr>
-          <w:rFonts w:ascii="Palatino Linotype" w:hAnsi="Palatino Linotype"/>
-          <w:sz w:val="20"/>
-          <w:szCs w:val="20"/>
-        </w:rPr>
-      </w:pPr>
-      <w:r>
-        <w:rPr>
-          <w:rFonts w:ascii="Palatino Linotype" w:hAnsi="Palatino Linotype"/>
-          <w:sz w:val="20"/>
-          <w:szCs w:val="20"/>
-        </w:rPr>
-        <w:t>VOGLIO seguire altri utenti</w:t>
-      </w:r>
-    </w:p>
-    <w:p>
-      <w:pPr>
-        <w:spacing w:line="276" w:lineRule="auto"/>
-        <w:rPr>
-          <w:rFonts w:ascii="Palatino Linotype" w:hAnsi="Palatino Linotype"/>
-          <w:sz w:val="20"/>
-          <w:szCs w:val="20"/>
-        </w:rPr>
-      </w:pPr>
-      <w:r>
-        <w:rPr>
-          <w:rFonts w:ascii="Palatino Linotype" w:hAnsi="Palatino Linotype"/>
-          <w:sz w:val="20"/>
-          <w:szCs w:val="20"/>
-        </w:rPr>
-        <w:t>PER vedere le loro ricette</w:t>
-      </w:r>
-    </w:p>
-    <w:p>
-      <w:pPr>
-        <w:spacing w:line="276" w:lineRule="auto"/>
-        <w:rPr>
-          <w:rFonts w:ascii="Palatino Linotype" w:hAnsi="Palatino Linotype"/>
-          <w:sz w:val="20"/>
-          <w:szCs w:val="20"/>
-        </w:rPr>
-      </w:pPr>
-    </w:p>
-    <w:p>
-      <w:pPr>
-        <w:spacing w:line="276" w:lineRule="auto"/>
-        <w:rPr>
-          <w:rFonts w:ascii="Palatino Linotype" w:hAnsi="Palatino Linotype"/>
-          <w:i/>
-          <w:iCs/>
-          <w:sz w:val="20"/>
-          <w:szCs w:val="20"/>
-          <w:u w:val="single"/>
-        </w:rPr>
-      </w:pPr>
-      <w:r>
-        <w:rPr>
-          <w:rFonts w:ascii="Palatino Linotype" w:hAnsi="Palatino Linotype"/>
-          <w:i/>
-          <w:iCs/>
-          <w:sz w:val="20"/>
-          <w:szCs w:val="20"/>
-        </w:rPr>
-        <w:t>23 Follower/following</w:t>
-      </w:r>
-    </w:p>
-    <w:p>
-      <w:pPr>
-        <w:spacing w:line="276" w:lineRule="auto"/>
-        <w:rPr>
-          <w:rFonts w:ascii="Palatino Linotype" w:hAnsi="Palatino Linotype"/>
-          <w:sz w:val="20"/>
-          <w:szCs w:val="20"/>
-        </w:rPr>
-      </w:pPr>
-      <w:r>
-        <w:rPr>
-          <w:rFonts w:ascii="Palatino Linotype" w:hAnsi="Palatino Linotype"/>
-          <w:sz w:val="20"/>
-          <w:szCs w:val="20"/>
-        </w:rPr>
-        <w:t>COME utente</w:t>
-      </w:r>
-    </w:p>
-    <w:p>
-      <w:pPr>
-        <w:spacing w:line="276" w:lineRule="auto"/>
-        <w:rPr>
-          <w:rFonts w:ascii="Palatino Linotype" w:hAnsi="Palatino Linotype"/>
-          <w:sz w:val="20"/>
-          <w:szCs w:val="20"/>
-        </w:rPr>
-      </w:pPr>
-      <w:r>
-        <w:rPr>
-          <w:rFonts w:ascii="Palatino Linotype" w:hAnsi="Palatino Linotype"/>
-          <w:sz w:val="20"/>
-          <w:szCs w:val="20"/>
-        </w:rPr>
-        <w:lastRenderedPageBreak/>
-        <w:t>VOGLIO avere a disposizione la lista dei miei follower/following</w:t>
-      </w:r>
-    </w:p>
-    <w:p>
-      <w:pPr>
-        <w:spacing w:line="276" w:lineRule="auto"/>
-        <w:rPr>
-          <w:rFonts w:ascii="Palatino Linotype" w:hAnsi="Palatino Linotype"/>
-          <w:sz w:val="20"/>
-          <w:szCs w:val="20"/>
-        </w:rPr>
-      </w:pPr>
-      <w:r>
-        <w:rPr>
-          <w:rFonts w:ascii="Palatino Linotype" w:hAnsi="Palatino Linotype"/>
-          <w:sz w:val="20"/>
-          <w:szCs w:val="20"/>
-        </w:rPr>
-        <w:t>PER vedere il profilo di altri utenti</w:t>
-      </w:r>
-    </w:p>
-    <w:p>
-      <w:pPr>
-        <w:spacing w:line="276" w:lineRule="auto"/>
-        <w:rPr>
-          <w:rFonts w:ascii="Palatino Linotype" w:hAnsi="Palatino Linotype"/>
-          <w:sz w:val="20"/>
-          <w:szCs w:val="20"/>
-        </w:rPr>
-      </w:pPr>
-    </w:p>
-    <w:p>
-      <w:pPr>
-        <w:spacing w:line="276" w:lineRule="auto"/>
-        <w:rPr>
-          <w:rFonts w:ascii="Palatino Linotype" w:hAnsi="Palatino Linotype"/>
-          <w:i/>
-          <w:iCs/>
-          <w:sz w:val="20"/>
-          <w:szCs w:val="20"/>
-          <w:u w:val="single"/>
-        </w:rPr>
-      </w:pPr>
-      <w:r>
-        <w:rPr>
-          <w:rFonts w:ascii="Palatino Linotype" w:hAnsi="Palatino Linotype"/>
-          <w:i/>
-          <w:iCs/>
-          <w:sz w:val="20"/>
-          <w:szCs w:val="20"/>
-        </w:rPr>
-        <w:t>2</w:t>
-      </w:r>
-      <w:r>
-        <w:rPr>
-          <w:rFonts w:ascii="Palatino Linotype" w:hAnsi="Palatino Linotype"/>
-          <w:i/>
-          <w:iCs/>
-          <w:sz w:val="20"/>
-          <w:szCs w:val="20"/>
-        </w:rPr>
-        <w:t>4</w:t>
-      </w:r>
-      <w:r>
-        <w:rPr>
-          <w:rFonts w:ascii="Palatino Linotype" w:hAnsi="Palatino Linotype"/>
-          <w:i/>
-          <w:iCs/>
-          <w:sz w:val="20"/>
-          <w:szCs w:val="20"/>
-        </w:rPr>
-        <w:t xml:space="preserve"> </w:t>
-      </w:r>
-      <w:r>
-        <w:rPr>
-          <w:rFonts w:ascii="Palatino Linotype" w:hAnsi="Palatino Linotype"/>
-          <w:i/>
-          <w:iCs/>
-          <w:sz w:val="20"/>
-          <w:szCs w:val="20"/>
-        </w:rPr>
-        <w:t>Notifiche</w:t>
-      </w:r>
-    </w:p>
-    <w:p>
-      <w:pPr>
-        <w:spacing w:line="276" w:lineRule="auto"/>
-        <w:rPr>
-          <w:rFonts w:ascii="Palatino Linotype" w:hAnsi="Palatino Linotype"/>
-          <w:sz w:val="20"/>
-          <w:szCs w:val="20"/>
-        </w:rPr>
-      </w:pPr>
-      <w:r>
-        <w:rPr>
-          <w:rFonts w:ascii="Palatino Linotype" w:hAnsi="Palatino Linotype"/>
-          <w:sz w:val="20"/>
-          <w:szCs w:val="20"/>
-        </w:rPr>
-        <w:t>COME utente</w:t>
-      </w:r>
-    </w:p>
-    <w:p>
-      <w:pPr>
-        <w:spacing w:line="276" w:lineRule="auto"/>
-        <w:rPr>
-          <w:rFonts w:ascii="Palatino Linotype" w:hAnsi="Palatino Linotype"/>
-          <w:sz w:val="20"/>
-          <w:szCs w:val="20"/>
-        </w:rPr>
-      </w:pPr>
-      <w:r>
-        <w:rPr>
-          <w:rFonts w:ascii="Palatino Linotype" w:hAnsi="Palatino Linotype"/>
-          <w:sz w:val="20"/>
-          <w:szCs w:val="20"/>
-        </w:rPr>
-        <w:t xml:space="preserve">VOGLIO </w:t>
-      </w:r>
-      <w:r>
-        <w:rPr>
-          <w:rFonts w:ascii="Palatino Linotype" w:hAnsi="Palatino Linotype"/>
-          <w:sz w:val="20"/>
-          <w:szCs w:val="20"/>
-        </w:rPr>
-        <w:t>ricevere notifiche</w:t>
-      </w:r>
-    </w:p>
-    <w:p>
-      <w:pPr>
-        <w:spacing w:line="276" w:lineRule="auto"/>
-        <w:rPr>
-          <w:rFonts w:ascii="Palatino Linotype" w:hAnsi="Palatino Linotype"/>
-          <w:sz w:val="20"/>
-          <w:szCs w:val="20"/>
-        </w:rPr>
-      </w:pPr>
-      <w:r>
-        <w:rPr>
-          <w:rFonts w:ascii="Palatino Linotype" w:hAnsi="Palatino Linotype"/>
-          <w:sz w:val="20"/>
-          <w:szCs w:val="20"/>
-        </w:rPr>
-        <w:t xml:space="preserve">PER </w:t>
-      </w:r>
-      <w:r>
-        <w:rPr>
-          <w:rFonts w:ascii="Palatino Linotype" w:hAnsi="Palatino Linotype"/>
-          <w:sz w:val="20"/>
-          <w:szCs w:val="20"/>
-        </w:rPr>
-        <w:t>essere aggiornato sulle interazioni con altri utenti</w:t>
-      </w:r>
-    </w:p>
-    <w:p>
-      <w:pPr>
-        <w:spacing w:line="276" w:lineRule="auto"/>
-        <w:rPr>
-          <w:rFonts w:ascii="Palatino Linotype" w:hAnsi="Palatino Linotype"/>
-          <w:sz w:val="20"/>
-          <w:szCs w:val="20"/>
-        </w:rPr>
-      </w:pPr>
-    </w:p>
-    <w:p>
-      <w:pPr>
-        <w:spacing w:line="276" w:lineRule="auto"/>
-        <w:rPr>
-          <w:rFonts w:ascii="Palatino Linotype" w:hAnsi="Palatino Linotype"/>
-          <w:b/>
-          <w:bCs/>
-        </w:rPr>
-      </w:pPr>
-      <w:r>
-        <w:rPr>
-          <w:rFonts w:ascii="Palatino Linotype" w:hAnsi="Palatino Linotype"/>
-          <w:b/>
-          <w:bCs/>
-        </w:rPr>
-        <w:t>Moderatore</w:t>
-      </w:r>
-    </w:p>
-    <w:p>
-      <w:pPr>
-        <w:spacing w:line="276" w:lineRule="auto"/>
-        <w:rPr>
-          <w:rFonts w:ascii="Palatino Linotype" w:hAnsi="Palatino Linotype"/>
-          <w:i/>
-          <w:iCs/>
-          <w:sz w:val="20"/>
-          <w:szCs w:val="20"/>
-        </w:rPr>
-      </w:pPr>
-      <w:r>
-        <w:rPr>
-          <w:rFonts w:ascii="Palatino Linotype" w:hAnsi="Palatino Linotype"/>
-          <w:i/>
-          <w:iCs/>
-          <w:sz w:val="20"/>
-          <w:szCs w:val="20"/>
-        </w:rPr>
-        <w:t>2</w:t>
-      </w:r>
-      <w:r>
-        <w:rPr>
-          <w:rFonts w:ascii="Palatino Linotype" w:hAnsi="Palatino Linotype"/>
-          <w:i/>
-          <w:iCs/>
-          <w:sz w:val="20"/>
-          <w:szCs w:val="20"/>
-        </w:rPr>
-        <w:t>5</w:t>
-      </w:r>
-      <w:r>
-        <w:rPr>
-          <w:rFonts w:ascii="Palatino Linotype" w:hAnsi="Palatino Linotype"/>
-          <w:i/>
-          <w:iCs/>
-          <w:sz w:val="20"/>
-          <w:szCs w:val="20"/>
-        </w:rPr>
-        <w:t xml:space="preserve"> Rimozione ricette</w:t>
+        <w:t>VOGLIO retrocedere moderatori a utenti</w:t>
+      </w:r>
+    </w:p>
+    <w:p>
+      <w:pPr>
+        <w:spacing w:line="276" w:lineRule="auto"/>
+        <w:rPr>
+          <w:rFonts w:ascii="Palatino Linotype" w:hAnsi="Palatino Linotype"/>
+          <w:sz w:val="20"/>
+          <w:szCs w:val="20"/>
+        </w:rPr>
+      </w:pPr>
+      <w:r>
+        <w:rPr>
+          <w:rFonts w:ascii="Palatino Linotype" w:hAnsi="Palatino Linotype"/>
+          <w:sz w:val="20"/>
+          <w:szCs w:val="20"/>
+        </w:rPr>
+        <w:t>PER gestire i ruoli del sito</w:t>
+      </w:r>
+    </w:p>
+    <w:p>
+      <w:pPr>
+        <w:spacing w:line="276" w:lineRule="auto"/>
+        <w:rPr>
+          <w:rFonts w:ascii="Palatino Linotype" w:hAnsi="Palatino Linotype"/>
+          <w:sz w:val="20"/>
+          <w:szCs w:val="20"/>
+        </w:rPr>
+      </w:pPr>
+    </w:p>
+    <w:p>
+      <w:pPr>
+        <w:spacing w:line="276" w:lineRule="auto"/>
+        <w:rPr>
+          <w:rFonts w:ascii="Palatino Linotype" w:hAnsi="Palatino Linotype"/>
+          <w:i/>
+          <w:iCs/>
+          <w:sz w:val="20"/>
+          <w:szCs w:val="20"/>
+        </w:rPr>
+      </w:pPr>
+      <w:r>
+        <w:rPr>
+          <w:rFonts w:ascii="Palatino Linotype" w:hAnsi="Palatino Linotype"/>
+          <w:i/>
+          <w:iCs/>
+          <w:sz w:val="20"/>
+          <w:szCs w:val="20"/>
+        </w:rPr>
+        <w:t>3</w:t>
+      </w:r>
+      <w:r>
+        <w:rPr>
+          <w:rFonts w:ascii="Palatino Linotype" w:hAnsi="Palatino Linotype"/>
+          <w:i/>
+          <w:iCs/>
+          <w:sz w:val="20"/>
+          <w:szCs w:val="20"/>
+        </w:rPr>
+        <w:t>1</w:t>
+      </w:r>
+      <w:r>
+        <w:rPr>
+          <w:rFonts w:ascii="Palatino Linotype" w:hAnsi="Palatino Linotype"/>
+          <w:i/>
+          <w:iCs/>
+          <w:sz w:val="20"/>
+          <w:szCs w:val="20"/>
+        </w:rPr>
+        <w:t xml:space="preserve"> Permessi moderatore</w:t>
       </w:r>
     </w:p>
     <w:p>
@@ -3141,337 +3888,7 @@
           <w:sz w:val="20"/>
           <w:szCs w:val="20"/>
         </w:rPr>
-        <w:t>VOGLIO rimuovere le ricette degli utenti</w:t>
-      </w:r>
-    </w:p>
-    <w:p>
-      <w:pPr>
-        <w:spacing w:line="276" w:lineRule="auto"/>
-        <w:rPr>
-          <w:rFonts w:ascii="Palatino Linotype" w:hAnsi="Palatino Linotype"/>
-          <w:sz w:val="20"/>
-          <w:szCs w:val="20"/>
-        </w:rPr>
-      </w:pPr>
-      <w:r>
-        <w:rPr>
-          <w:rFonts w:ascii="Palatino Linotype" w:hAnsi="Palatino Linotype"/>
-          <w:sz w:val="20"/>
-          <w:szCs w:val="20"/>
-        </w:rPr>
-        <w:t>PER moderare il sito</w:t>
-      </w:r>
-    </w:p>
-    <w:p>
-      <w:pPr>
-        <w:spacing w:line="276" w:lineRule="auto"/>
-        <w:rPr>
-          <w:rFonts w:ascii="Palatino Linotype" w:hAnsi="Palatino Linotype"/>
-          <w:sz w:val="20"/>
-          <w:szCs w:val="20"/>
-        </w:rPr>
-      </w:pPr>
-    </w:p>
-    <w:p>
-      <w:pPr>
-        <w:spacing w:line="276" w:lineRule="auto"/>
-        <w:rPr>
-          <w:rFonts w:ascii="Palatino Linotype" w:hAnsi="Palatino Linotype"/>
-          <w:i/>
-          <w:iCs/>
-          <w:sz w:val="20"/>
-          <w:szCs w:val="20"/>
-        </w:rPr>
-      </w:pPr>
-      <w:r>
-        <w:rPr>
-          <w:rFonts w:ascii="Palatino Linotype" w:hAnsi="Palatino Linotype"/>
-          <w:i/>
-          <w:iCs/>
-          <w:sz w:val="20"/>
-          <w:szCs w:val="20"/>
-        </w:rPr>
-        <w:t>2</w:t>
-      </w:r>
-      <w:r>
-        <w:rPr>
-          <w:rFonts w:ascii="Palatino Linotype" w:hAnsi="Palatino Linotype"/>
-          <w:i/>
-          <w:iCs/>
-          <w:sz w:val="20"/>
-          <w:szCs w:val="20"/>
-        </w:rPr>
-        <w:t>6</w:t>
-      </w:r>
-      <w:r>
-        <w:rPr>
-          <w:rFonts w:ascii="Palatino Linotype" w:hAnsi="Palatino Linotype"/>
-          <w:i/>
-          <w:iCs/>
-          <w:sz w:val="20"/>
-          <w:szCs w:val="20"/>
-        </w:rPr>
-        <w:t xml:space="preserve"> Rimozione commenti</w:t>
-      </w:r>
-    </w:p>
-    <w:p>
-      <w:pPr>
-        <w:spacing w:line="276" w:lineRule="auto"/>
-        <w:rPr>
-          <w:rFonts w:ascii="Palatino Linotype" w:hAnsi="Palatino Linotype"/>
-          <w:sz w:val="20"/>
-          <w:szCs w:val="20"/>
-        </w:rPr>
-      </w:pPr>
-      <w:r>
-        <w:rPr>
-          <w:rFonts w:ascii="Palatino Linotype" w:hAnsi="Palatino Linotype"/>
-          <w:sz w:val="20"/>
-          <w:szCs w:val="20"/>
-        </w:rPr>
-        <w:t>COME moderatore</w:t>
-      </w:r>
-    </w:p>
-    <w:p>
-      <w:pPr>
-        <w:spacing w:line="276" w:lineRule="auto"/>
-        <w:rPr>
-          <w:rFonts w:ascii="Palatino Linotype" w:hAnsi="Palatino Linotype"/>
-          <w:sz w:val="20"/>
-          <w:szCs w:val="20"/>
-        </w:rPr>
-      </w:pPr>
-      <w:r>
-        <w:rPr>
-          <w:rFonts w:ascii="Palatino Linotype" w:hAnsi="Palatino Linotype"/>
-          <w:sz w:val="20"/>
-          <w:szCs w:val="20"/>
-        </w:rPr>
-        <w:t>VOGLIO rimuovere i commenti degli utenti</w:t>
-      </w:r>
-    </w:p>
-    <w:p>
-      <w:pPr>
-        <w:spacing w:line="276" w:lineRule="auto"/>
-        <w:rPr>
-          <w:rFonts w:ascii="Palatino Linotype" w:hAnsi="Palatino Linotype"/>
-          <w:sz w:val="20"/>
-          <w:szCs w:val="20"/>
-        </w:rPr>
-      </w:pPr>
-      <w:r>
-        <w:rPr>
-          <w:rFonts w:ascii="Palatino Linotype" w:hAnsi="Palatino Linotype"/>
-          <w:sz w:val="20"/>
-          <w:szCs w:val="20"/>
-        </w:rPr>
-        <w:t>PER moderare il sito</w:t>
-      </w:r>
-    </w:p>
-    <w:p>
-      <w:pPr>
-        <w:spacing w:line="276" w:lineRule="auto"/>
-        <w:rPr>
-          <w:rFonts w:ascii="Palatino Linotype" w:hAnsi="Palatino Linotype"/>
-          <w:sz w:val="20"/>
-          <w:szCs w:val="20"/>
-        </w:rPr>
-      </w:pPr>
-    </w:p>
-    <w:p>
-      <w:pPr>
-        <w:spacing w:line="276" w:lineRule="auto"/>
-        <w:rPr>
-          <w:rFonts w:ascii="Palatino Linotype" w:hAnsi="Palatino Linotype"/>
-          <w:i/>
-          <w:iCs/>
-          <w:sz w:val="20"/>
-          <w:szCs w:val="20"/>
-        </w:rPr>
-      </w:pPr>
-      <w:r>
-        <w:rPr>
-          <w:rFonts w:ascii="Palatino Linotype" w:hAnsi="Palatino Linotype"/>
-          <w:i/>
-          <w:iCs/>
-          <w:sz w:val="20"/>
-          <w:szCs w:val="20"/>
-        </w:rPr>
-        <w:t>2</w:t>
-      </w:r>
-      <w:r>
-        <w:rPr>
-          <w:rFonts w:ascii="Palatino Linotype" w:hAnsi="Palatino Linotype"/>
-          <w:i/>
-          <w:iCs/>
-          <w:sz w:val="20"/>
-          <w:szCs w:val="20"/>
-        </w:rPr>
-        <w:t>7</w:t>
-      </w:r>
-      <w:r>
-        <w:rPr>
-          <w:rFonts w:ascii="Palatino Linotype" w:hAnsi="Palatino Linotype"/>
-          <w:i/>
-          <w:iCs/>
-          <w:sz w:val="20"/>
-          <w:szCs w:val="20"/>
-        </w:rPr>
-        <w:t xml:space="preserve"> </w:t>
-      </w:r>
-      <w:proofErr w:type="spellStart"/>
-      <w:r>
-        <w:rPr>
-          <w:rFonts w:ascii="Palatino Linotype" w:hAnsi="Palatino Linotype"/>
-          <w:i/>
-          <w:iCs/>
-          <w:sz w:val="20"/>
-          <w:szCs w:val="20"/>
-        </w:rPr>
-        <w:t>Ban</w:t>
-      </w:r>
-      <w:proofErr w:type="spellEnd"/>
-    </w:p>
-    <w:p>
-      <w:pPr>
-        <w:spacing w:line="276" w:lineRule="auto"/>
-        <w:rPr>
-          <w:rFonts w:ascii="Palatino Linotype" w:hAnsi="Palatino Linotype"/>
-          <w:sz w:val="20"/>
-          <w:szCs w:val="20"/>
-        </w:rPr>
-      </w:pPr>
-      <w:r>
-        <w:rPr>
-          <w:rFonts w:ascii="Palatino Linotype" w:hAnsi="Palatino Linotype"/>
-          <w:sz w:val="20"/>
-          <w:szCs w:val="20"/>
-        </w:rPr>
-        <w:t>COME moderatore</w:t>
-      </w:r>
-    </w:p>
-    <w:p>
-      <w:pPr>
-        <w:spacing w:line="276" w:lineRule="auto"/>
-        <w:rPr>
-          <w:rFonts w:ascii="Palatino Linotype" w:hAnsi="Palatino Linotype"/>
-          <w:sz w:val="20"/>
-          <w:szCs w:val="20"/>
-        </w:rPr>
-      </w:pPr>
-      <w:r>
-        <w:rPr>
-          <w:rFonts w:ascii="Palatino Linotype" w:hAnsi="Palatino Linotype"/>
-          <w:sz w:val="20"/>
-          <w:szCs w:val="20"/>
-        </w:rPr>
-        <w:t>VOGLIO sospendere gli utenti</w:t>
-      </w:r>
-    </w:p>
-    <w:p>
-      <w:pPr>
-        <w:spacing w:line="276" w:lineRule="auto"/>
-        <w:rPr>
-          <w:rFonts w:ascii="Palatino Linotype" w:hAnsi="Palatino Linotype"/>
-          <w:sz w:val="20"/>
-          <w:szCs w:val="20"/>
-        </w:rPr>
-      </w:pPr>
-      <w:r>
-        <w:rPr>
-          <w:rFonts w:ascii="Palatino Linotype" w:hAnsi="Palatino Linotype"/>
-          <w:sz w:val="20"/>
-          <w:szCs w:val="20"/>
-        </w:rPr>
-        <w:t>PER moderare il sito</w:t>
-      </w:r>
-    </w:p>
-    <w:p>
-      <w:pPr>
-        <w:spacing w:line="276" w:lineRule="auto"/>
-        <w:rPr>
-          <w:rFonts w:ascii="Palatino Linotype" w:hAnsi="Palatino Linotype"/>
-          <w:sz w:val="20"/>
-          <w:szCs w:val="20"/>
-        </w:rPr>
-      </w:pPr>
-    </w:p>
-    <w:p>
-      <w:pPr>
-        <w:spacing w:line="276" w:lineRule="auto"/>
-        <w:rPr>
-          <w:rFonts w:ascii="Palatino Linotype" w:hAnsi="Palatino Linotype"/>
-          <w:i/>
-          <w:iCs/>
-          <w:sz w:val="20"/>
-          <w:szCs w:val="20"/>
-        </w:rPr>
-      </w:pPr>
-      <w:r>
-        <w:rPr>
-          <w:rFonts w:ascii="Palatino Linotype" w:hAnsi="Palatino Linotype"/>
-          <w:i/>
-          <w:iCs/>
-          <w:sz w:val="20"/>
-          <w:szCs w:val="20"/>
-        </w:rPr>
-        <w:t>2</w:t>
-      </w:r>
-      <w:r>
-        <w:rPr>
-          <w:rFonts w:ascii="Palatino Linotype" w:hAnsi="Palatino Linotype"/>
-          <w:i/>
-          <w:iCs/>
-          <w:sz w:val="20"/>
-          <w:szCs w:val="20"/>
-        </w:rPr>
-        <w:t>8</w:t>
-      </w:r>
-      <w:r>
-        <w:rPr>
-          <w:rFonts w:ascii="Palatino Linotype" w:hAnsi="Palatino Linotype"/>
-          <w:i/>
-          <w:iCs/>
-          <w:sz w:val="20"/>
-          <w:szCs w:val="20"/>
-        </w:rPr>
-        <w:t xml:space="preserve"> Permessi moderatore</w:t>
-      </w:r>
-    </w:p>
-    <w:p>
-      <w:pPr>
-        <w:spacing w:line="276" w:lineRule="auto"/>
-        <w:rPr>
-          <w:rFonts w:ascii="Palatino Linotype" w:hAnsi="Palatino Linotype"/>
-          <w:sz w:val="20"/>
-          <w:szCs w:val="20"/>
-        </w:rPr>
-      </w:pPr>
-      <w:r>
-        <w:rPr>
-          <w:rFonts w:ascii="Palatino Linotype" w:hAnsi="Palatino Linotype"/>
-          <w:sz w:val="20"/>
-          <w:szCs w:val="20"/>
-        </w:rPr>
-        <w:t>COME moderatore</w:t>
-      </w:r>
-    </w:p>
-    <w:p>
-      <w:pPr>
-        <w:spacing w:line="276" w:lineRule="auto"/>
-        <w:rPr>
-          <w:rFonts w:ascii="Palatino Linotype" w:hAnsi="Palatino Linotype"/>
-          <w:sz w:val="20"/>
-          <w:szCs w:val="20"/>
-        </w:rPr>
-      </w:pPr>
-      <w:r>
-        <w:rPr>
-          <w:rFonts w:ascii="Palatino Linotype" w:hAnsi="Palatino Linotype"/>
-          <w:sz w:val="20"/>
-          <w:szCs w:val="20"/>
-        </w:rPr>
-        <w:t>VOGLIO avere le stesse funzionalità degli utenti</w:t>
+        <w:t>VOGLIO avere le stesse funzionalità dei moderatori</w:t>
       </w:r>
     </w:p>
     <w:p>
@@ -3495,415 +3912,6 @@
     <w:p>
       <w:pPr>
         <w:spacing w:line="276" w:lineRule="auto"/>
-        <w:rPr>
-          <w:rFonts w:ascii="Palatino Linotype" w:hAnsi="Palatino Linotype"/>
-          <w:sz w:val="20"/>
-          <w:szCs w:val="20"/>
-        </w:rPr>
-      </w:pPr>
-    </w:p>
-    <w:p>
-      <w:pPr>
-        <w:spacing w:line="276" w:lineRule="auto"/>
-        <w:rPr>
-          <w:rFonts w:ascii="Palatino Linotype" w:hAnsi="Palatino Linotype"/>
-          <w:b/>
-          <w:bCs/>
-        </w:rPr>
-      </w:pPr>
-      <w:r>
-        <w:rPr>
-          <w:rFonts w:ascii="Palatino Linotype" w:hAnsi="Palatino Linotype"/>
-          <w:b/>
-          <w:bCs/>
-        </w:rPr>
-        <w:t>Admin</w:t>
-      </w:r>
-    </w:p>
-    <w:p>
-      <w:pPr>
-        <w:spacing w:line="276" w:lineRule="auto"/>
-        <w:rPr>
-          <w:rFonts w:ascii="Palatino Linotype" w:hAnsi="Palatino Linotype"/>
-          <w:i/>
-          <w:iCs/>
-          <w:sz w:val="20"/>
-          <w:szCs w:val="20"/>
-        </w:rPr>
-      </w:pPr>
-      <w:r>
-        <w:rPr>
-          <w:rFonts w:ascii="Palatino Linotype" w:hAnsi="Palatino Linotype"/>
-          <w:i/>
-          <w:iCs/>
-          <w:sz w:val="20"/>
-          <w:szCs w:val="20"/>
-        </w:rPr>
-        <w:t>2</w:t>
-      </w:r>
-      <w:r>
-        <w:rPr>
-          <w:rFonts w:ascii="Palatino Linotype" w:hAnsi="Palatino Linotype"/>
-          <w:i/>
-          <w:iCs/>
-          <w:sz w:val="20"/>
-          <w:szCs w:val="20"/>
-        </w:rPr>
-        <w:t>9</w:t>
-      </w:r>
-      <w:r>
-        <w:rPr>
-          <w:rFonts w:ascii="Palatino Linotype" w:hAnsi="Palatino Linotype"/>
-          <w:i/>
-          <w:iCs/>
-          <w:sz w:val="20"/>
-          <w:szCs w:val="20"/>
-        </w:rPr>
-        <w:t xml:space="preserve"> Promozione</w:t>
-      </w:r>
-    </w:p>
-    <w:p>
-      <w:pPr>
-        <w:spacing w:line="276" w:lineRule="auto"/>
-        <w:rPr>
-          <w:rFonts w:ascii="Palatino Linotype" w:hAnsi="Palatino Linotype"/>
-          <w:sz w:val="20"/>
-          <w:szCs w:val="20"/>
-        </w:rPr>
-      </w:pPr>
-      <w:r>
-        <w:rPr>
-          <w:rFonts w:ascii="Palatino Linotype" w:hAnsi="Palatino Linotype"/>
-          <w:sz w:val="20"/>
-          <w:szCs w:val="20"/>
-        </w:rPr>
-        <w:t>COME admin</w:t>
-      </w:r>
-    </w:p>
-    <w:p>
-      <w:pPr>
-        <w:spacing w:line="276" w:lineRule="auto"/>
-        <w:rPr>
-          <w:rFonts w:ascii="Palatino Linotype" w:hAnsi="Palatino Linotype"/>
-          <w:sz w:val="20"/>
-          <w:szCs w:val="20"/>
-        </w:rPr>
-      </w:pPr>
-      <w:r>
-        <w:rPr>
-          <w:rFonts w:ascii="Palatino Linotype" w:hAnsi="Palatino Linotype"/>
-          <w:sz w:val="20"/>
-          <w:szCs w:val="20"/>
-        </w:rPr>
-        <w:t>VOGLIO promuovere utenti a moderatori</w:t>
-      </w:r>
-    </w:p>
-    <w:p>
-      <w:pPr>
-        <w:spacing w:line="276" w:lineRule="auto"/>
-        <w:rPr>
-          <w:rFonts w:ascii="Palatino Linotype" w:hAnsi="Palatino Linotype"/>
-          <w:sz w:val="20"/>
-          <w:szCs w:val="20"/>
-        </w:rPr>
-      </w:pPr>
-      <w:r>
-        <w:rPr>
-          <w:rFonts w:ascii="Palatino Linotype" w:hAnsi="Palatino Linotype"/>
-          <w:sz w:val="20"/>
-          <w:szCs w:val="20"/>
-        </w:rPr>
-        <w:lastRenderedPageBreak/>
-        <w:t>PER gestire i ruoli del sito</w:t>
-      </w:r>
-    </w:p>
-    <w:p>
-      <w:pPr>
-        <w:spacing w:line="276" w:lineRule="auto"/>
-        <w:rPr>
-          <w:rFonts w:ascii="Palatino Linotype" w:hAnsi="Palatino Linotype"/>
-          <w:sz w:val="20"/>
-          <w:szCs w:val="20"/>
-        </w:rPr>
-      </w:pPr>
-    </w:p>
-    <w:p>
-      <w:pPr>
-        <w:spacing w:line="276" w:lineRule="auto"/>
-        <w:rPr>
-          <w:rFonts w:ascii="Palatino Linotype" w:hAnsi="Palatino Linotype"/>
-          <w:i/>
-          <w:iCs/>
-          <w:sz w:val="20"/>
-          <w:szCs w:val="20"/>
-        </w:rPr>
-      </w:pPr>
-      <w:r>
-        <w:rPr>
-          <w:rFonts w:ascii="Palatino Linotype" w:hAnsi="Palatino Linotype"/>
-          <w:i/>
-          <w:iCs/>
-          <w:sz w:val="20"/>
-          <w:szCs w:val="20"/>
-        </w:rPr>
-        <w:t>30</w:t>
-      </w:r>
-      <w:r>
-        <w:rPr>
-          <w:rFonts w:ascii="Palatino Linotype" w:hAnsi="Palatino Linotype"/>
-          <w:i/>
-          <w:iCs/>
-          <w:sz w:val="20"/>
-          <w:szCs w:val="20"/>
-        </w:rPr>
-        <w:t xml:space="preserve"> Retrocessione</w:t>
-      </w:r>
-    </w:p>
-    <w:p>
-      <w:pPr>
-        <w:spacing w:line="276" w:lineRule="auto"/>
-        <w:rPr>
-          <w:rFonts w:ascii="Palatino Linotype" w:hAnsi="Palatino Linotype"/>
-          <w:sz w:val="20"/>
-          <w:szCs w:val="20"/>
-        </w:rPr>
-      </w:pPr>
-      <w:r>
-        <w:rPr>
-          <w:rFonts w:ascii="Palatino Linotype" w:hAnsi="Palatino Linotype"/>
-          <w:sz w:val="20"/>
-          <w:szCs w:val="20"/>
-        </w:rPr>
-        <w:t>COME admin</w:t>
-      </w:r>
-    </w:p>
-    <w:p>
-      <w:pPr>
-        <w:spacing w:line="276" w:lineRule="auto"/>
-        <w:rPr>
-          <w:rFonts w:ascii="Palatino Linotype" w:hAnsi="Palatino Linotype"/>
-          <w:sz w:val="20"/>
-          <w:szCs w:val="20"/>
-          <w:u w:val="single"/>
-        </w:rPr>
-      </w:pPr>
-      <w:r>
-        <w:rPr>
-          <w:rFonts w:ascii="Palatino Linotype" w:hAnsi="Palatino Linotype"/>
-          <w:sz w:val="20"/>
-          <w:szCs w:val="20"/>
-        </w:rPr>
-        <w:t>VOGLIO retrocedere moderatori a utenti</w:t>
-      </w:r>
-    </w:p>
-    <w:p>
-      <w:pPr>
-        <w:spacing w:line="276" w:lineRule="auto"/>
-        <w:rPr>
-          <w:rFonts w:ascii="Palatino Linotype" w:hAnsi="Palatino Linotype"/>
-          <w:sz w:val="20"/>
-          <w:szCs w:val="20"/>
-        </w:rPr>
-      </w:pPr>
-      <w:r>
-        <w:rPr>
-          <w:rFonts w:ascii="Palatino Linotype" w:hAnsi="Palatino Linotype"/>
-          <w:sz w:val="20"/>
-          <w:szCs w:val="20"/>
-        </w:rPr>
-        <w:t>PER gestire i ruoli del sito</w:t>
-      </w:r>
-    </w:p>
-    <w:p>
-      <w:pPr>
-        <w:spacing w:line="276" w:lineRule="auto"/>
-        <w:rPr>
-          <w:rFonts w:ascii="Palatino Linotype" w:hAnsi="Palatino Linotype"/>
-          <w:sz w:val="20"/>
-          <w:szCs w:val="20"/>
-        </w:rPr>
-      </w:pPr>
-    </w:p>
-    <w:p>
-      <w:pPr>
-        <w:spacing w:line="276" w:lineRule="auto"/>
-        <w:rPr>
-          <w:rFonts w:ascii="Palatino Linotype" w:hAnsi="Palatino Linotype"/>
-          <w:i/>
-          <w:iCs/>
-          <w:sz w:val="20"/>
-          <w:szCs w:val="20"/>
-        </w:rPr>
-      </w:pPr>
-      <w:r>
-        <w:rPr>
-          <w:rFonts w:ascii="Palatino Linotype" w:hAnsi="Palatino Linotype"/>
-          <w:i/>
-          <w:iCs/>
-          <w:sz w:val="20"/>
-          <w:szCs w:val="20"/>
-        </w:rPr>
-        <w:t>3</w:t>
-      </w:r>
-      <w:r>
-        <w:rPr>
-          <w:rFonts w:ascii="Palatino Linotype" w:hAnsi="Palatino Linotype"/>
-          <w:i/>
-          <w:iCs/>
-          <w:sz w:val="20"/>
-          <w:szCs w:val="20"/>
-        </w:rPr>
-        <w:t>1</w:t>
-      </w:r>
-      <w:r>
-        <w:rPr>
-          <w:rFonts w:ascii="Palatino Linotype" w:hAnsi="Palatino Linotype"/>
-          <w:i/>
-          <w:iCs/>
-          <w:sz w:val="20"/>
-          <w:szCs w:val="20"/>
-        </w:rPr>
-        <w:t xml:space="preserve"> Permessi moderatore</w:t>
-      </w:r>
-    </w:p>
-    <w:p>
-      <w:pPr>
-        <w:spacing w:line="276" w:lineRule="auto"/>
-        <w:rPr>
-          <w:rFonts w:ascii="Palatino Linotype" w:hAnsi="Palatino Linotype"/>
-          <w:sz w:val="20"/>
-          <w:szCs w:val="20"/>
-        </w:rPr>
-      </w:pPr>
-      <w:r>
-        <w:rPr>
-          <w:rFonts w:ascii="Palatino Linotype" w:hAnsi="Palatino Linotype"/>
-          <w:sz w:val="20"/>
-          <w:szCs w:val="20"/>
-        </w:rPr>
-        <w:t>COME moderatore</w:t>
-      </w:r>
-    </w:p>
-    <w:p>
-      <w:pPr>
-        <w:spacing w:line="276" w:lineRule="auto"/>
-        <w:rPr>
-          <w:rFonts w:ascii="Palatino Linotype" w:hAnsi="Palatino Linotype"/>
-          <w:sz w:val="20"/>
-          <w:szCs w:val="20"/>
-        </w:rPr>
-      </w:pPr>
-      <w:r>
-        <w:rPr>
-          <w:rFonts w:ascii="Palatino Linotype" w:hAnsi="Palatino Linotype"/>
-          <w:sz w:val="20"/>
-          <w:szCs w:val="20"/>
-        </w:rPr>
-        <w:t>VOGLIO avere le stesse funzionalità dei moderatori</w:t>
-      </w:r>
-    </w:p>
-    <w:p>
-      <w:pPr>
-        <w:spacing w:line="276" w:lineRule="auto"/>
-        <w:rPr>
-          <w:rFonts w:ascii="Palatino Linotype" w:hAnsi="Palatino Linotype"/>
-          <w:sz w:val="20"/>
-          <w:szCs w:val="20"/>
-        </w:rPr>
-      </w:pPr>
-      <w:r>
-        <w:rPr>
-          <w:rFonts w:ascii="Palatino Linotype" w:hAnsi="Palatino Linotype"/>
-          <w:sz w:val="20"/>
-          <w:szCs w:val="20"/>
-        </w:rPr>
-        <w:t>PER utilizzare il sito</w:t>
-      </w:r>
-    </w:p>
-    <w:p>
-      <w:pPr>
-        <w:spacing w:line="276" w:lineRule="auto"/>
-        <w:rPr>
-          <w:rFonts w:ascii="Palatino Linotype" w:hAnsi="Palatino Linotype"/>
-          <w:sz w:val="20"/>
-          <w:szCs w:val="20"/>
-        </w:rPr>
-      </w:pPr>
-    </w:p>
-    <w:p>
-      <w:pPr>
-        <w:rPr>
-          <w:rFonts w:ascii="Palatino Linotype" w:hAnsi="Palatino Linotype"/>
-          <w:sz w:val="20"/>
-          <w:szCs w:val="20"/>
-        </w:rPr>
-      </w:pPr>
-    </w:p>
-    <w:p>
-      <w:pPr>
-        <w:rPr>
-          <w:rFonts w:ascii="Palatino Linotype" w:hAnsi="Palatino Linotype"/>
-          <w:sz w:val="20"/>
-          <w:szCs w:val="20"/>
-        </w:rPr>
-      </w:pPr>
-    </w:p>
-    <w:p>
-      <w:pPr>
-        <w:rPr>
-          <w:rFonts w:ascii="Palatino Linotype" w:hAnsi="Palatino Linotype"/>
-          <w:sz w:val="20"/>
-          <w:szCs w:val="20"/>
-        </w:rPr>
-      </w:pPr>
-    </w:p>
-    <w:p>
-      <w:pPr>
-        <w:rPr>
-          <w:rFonts w:ascii="Palatino Linotype" w:hAnsi="Palatino Linotype"/>
-          <w:sz w:val="20"/>
-          <w:szCs w:val="20"/>
-        </w:rPr>
-      </w:pPr>
-    </w:p>
-    <w:p>
-      <w:pPr>
-        <w:rPr>
-          <w:rFonts w:ascii="Palatino Linotype" w:hAnsi="Palatino Linotype"/>
-          <w:sz w:val="20"/>
-          <w:szCs w:val="20"/>
-        </w:rPr>
-      </w:pPr>
-    </w:p>
-    <w:p>
-      <w:pPr>
-        <w:rPr>
-          <w:rFonts w:ascii="Palatino Linotype" w:hAnsi="Palatino Linotype"/>
-          <w:sz w:val="20"/>
-          <w:szCs w:val="20"/>
-        </w:rPr>
-      </w:pPr>
-    </w:p>
-    <w:p>
-      <w:pPr>
-        <w:rPr>
-          <w:rFonts w:ascii="Palatino Linotype" w:hAnsi="Palatino Linotype"/>
-          <w:sz w:val="20"/>
-          <w:szCs w:val="20"/>
-        </w:rPr>
-      </w:pPr>
-    </w:p>
-    <w:p>
-      <w:pPr>
-        <w:rPr>
-          <w:rFonts w:ascii="Palatino Linotype" w:hAnsi="Palatino Linotype"/>
-          <w:sz w:val="20"/>
-          <w:szCs w:val="20"/>
-        </w:rPr>
-      </w:pPr>
-    </w:p>
-    <w:p>
-      <w:pPr>
         <w:rPr>
           <w:rFonts w:ascii="Palatino Linotype" w:hAnsi="Palatino Linotype"/>
           <w:sz w:val="20"/>
@@ -4253,6 +4261,7 @@
         </w:rPr>
         <w:t xml:space="preserve"> può valere ‘</w:t>
       </w:r>
+      <w:bookmarkStart w:id="1" w:name="_Hlk50630210"/>
       <w:proofErr w:type="spellStart"/>
       <w:r>
         <w:rPr>
@@ -4269,8 +4278,27 @@
           <w:sz w:val="20"/>
           <w:szCs w:val="20"/>
         </w:rPr>
-        <w:t>’, ‘Recipe’ o ‘User’</w:t>
-      </w:r>
+        <w:t>’, ‘</w:t>
+      </w:r>
+      <w:proofErr w:type="spellStart"/>
+      <w:r>
+        <w:rPr>
+          <w:rFonts w:ascii="Palatino Linotype" w:hAnsi="Palatino Linotype"/>
+          <w:sz w:val="20"/>
+          <w:szCs w:val="20"/>
+        </w:rPr>
+        <w:t>Recipe</w:t>
+      </w:r>
+      <w:proofErr w:type="spellEnd"/>
+      <w:r>
+        <w:rPr>
+          <w:rFonts w:ascii="Palatino Linotype" w:hAnsi="Palatino Linotype"/>
+          <w:sz w:val="20"/>
+          <w:szCs w:val="20"/>
+        </w:rPr>
+        <w:t>’ o ‘User’</w:t>
+      </w:r>
+      <w:bookmarkEnd w:id="1"/>
     </w:p>
     <w:p>
       <w:pPr>
@@ -4637,6 +4665,78 @@
       <w:r>
         <w:rPr>
           <w:rFonts w:ascii="Palatino Linotype" w:hAnsi="Palatino Linotype"/>
+          <w:i/>
+          <w:iCs/>
+          <w:sz w:val="20"/>
+          <w:szCs w:val="20"/>
+        </w:rPr>
+        <w:t xml:space="preserve"> (</w:t>
+      </w:r>
+      <w:proofErr w:type="spellStart"/>
+      <w:r>
+        <w:rPr>
+          <w:rFonts w:ascii="Palatino Linotype" w:hAnsi="Palatino Linotype"/>
+          <w:sz w:val="20"/>
+          <w:szCs w:val="20"/>
+        </w:rPr>
+        <w:t>Comment</w:t>
+      </w:r>
+      <w:proofErr w:type="spellEnd"/>
+      <w:r>
+        <w:rPr>
+          <w:rFonts w:ascii="Palatino Linotype" w:hAnsi="Palatino Linotype"/>
+          <w:sz w:val="20"/>
+          <w:szCs w:val="20"/>
+        </w:rPr>
+        <w:t xml:space="preserve">, </w:t>
+      </w:r>
+      <w:proofErr w:type="spellStart"/>
+      <w:r>
+        <w:rPr>
+          <w:rFonts w:ascii="Palatino Linotype" w:hAnsi="Palatino Linotype"/>
+          <w:sz w:val="20"/>
+          <w:szCs w:val="20"/>
+        </w:rPr>
+        <w:t>Recipe</w:t>
+      </w:r>
+      <w:proofErr w:type="spellEnd"/>
+      <w:r>
+        <w:rPr>
+          <w:rFonts w:ascii="Palatino Linotype" w:hAnsi="Palatino Linotype"/>
+          <w:sz w:val="20"/>
+          <w:szCs w:val="20"/>
+        </w:rPr>
+        <w:t xml:space="preserve"> </w:t>
+      </w:r>
+      <w:r>
+        <w:rPr>
+          <w:rFonts w:ascii="Palatino Linotype" w:hAnsi="Palatino Linotype"/>
+          <w:sz w:val="20"/>
+          <w:szCs w:val="20"/>
+        </w:rPr>
+        <w:t>e</w:t>
+      </w:r>
+      <w:r>
+        <w:rPr>
+          <w:rFonts w:ascii="Palatino Linotype" w:hAnsi="Palatino Linotype"/>
+          <w:sz w:val="20"/>
+          <w:szCs w:val="20"/>
+        </w:rPr>
+        <w:t xml:space="preserve"> User</w:t>
+      </w:r>
+      <w:r>
+        <w:rPr>
+          <w:rFonts w:ascii="Palatino Linotype" w:hAnsi="Palatino Linotype"/>
+          <w:i/>
+          <w:iCs/>
+          <w:sz w:val="20"/>
+          <w:szCs w:val="20"/>
+        </w:rPr>
+        <w:t>)</w:t>
+      </w:r>
+      <w:r>
+        <w:rPr>
+          <w:rFonts w:ascii="Palatino Linotype" w:hAnsi="Palatino Linotype"/>
           <w:sz w:val="20"/>
           <w:szCs w:val="20"/>
         </w:rPr>
@@ -4801,7 +4901,85 @@
           <w:sz w:val="20"/>
           <w:szCs w:val="20"/>
         </w:rPr>
-        <w:t xml:space="preserve"> e </w:t>
+        <w:t xml:space="preserve"> </w:t>
+      </w:r>
+      <w:r>
+        <w:rPr>
+          <w:rFonts w:ascii="Palatino Linotype" w:hAnsi="Palatino Linotype"/>
+          <w:i/>
+          <w:iCs/>
+          <w:sz w:val="20"/>
+          <w:szCs w:val="20"/>
+        </w:rPr>
+        <w:t>(</w:t>
+      </w:r>
+      <w:proofErr w:type="spellStart"/>
+      <w:r>
+        <w:rPr>
+          <w:rFonts w:ascii="Palatino Linotype" w:hAnsi="Palatino Linotype"/>
+          <w:sz w:val="20"/>
+          <w:szCs w:val="20"/>
+        </w:rPr>
+        <w:t>Comment</w:t>
+      </w:r>
+      <w:proofErr w:type="spellEnd"/>
+      <w:r>
+        <w:rPr>
+          <w:rFonts w:ascii="Palatino Linotype" w:hAnsi="Palatino Linotype"/>
+          <w:sz w:val="20"/>
+          <w:szCs w:val="20"/>
+        </w:rPr>
+        <w:t xml:space="preserve">, </w:t>
+      </w:r>
+      <w:proofErr w:type="spellStart"/>
+      <w:r>
+        <w:rPr>
+          <w:rFonts w:ascii="Palatino Linotype" w:hAnsi="Palatino Linotype"/>
+          <w:sz w:val="20"/>
+          <w:szCs w:val="20"/>
+        </w:rPr>
+        <w:t>Recipe</w:t>
+      </w:r>
+      <w:proofErr w:type="spellEnd"/>
+      <w:r>
+        <w:rPr>
+          <w:rFonts w:ascii="Palatino Linotype" w:hAnsi="Palatino Linotype"/>
+          <w:sz w:val="20"/>
+          <w:szCs w:val="20"/>
+        </w:rPr>
+        <w:t xml:space="preserve"> </w:t>
+      </w:r>
+      <w:r>
+        <w:rPr>
+          <w:rFonts w:ascii="Palatino Linotype" w:hAnsi="Palatino Linotype"/>
+          <w:sz w:val="20"/>
+          <w:szCs w:val="20"/>
+        </w:rPr>
+        <w:t>e</w:t>
+      </w:r>
+      <w:r>
+        <w:rPr>
+          <w:rFonts w:ascii="Palatino Linotype" w:hAnsi="Palatino Linotype"/>
+          <w:sz w:val="20"/>
+          <w:szCs w:val="20"/>
+        </w:rPr>
+        <w:t xml:space="preserve"> User</w:t>
+      </w:r>
+      <w:r>
+        <w:rPr>
+          <w:rFonts w:ascii="Palatino Linotype" w:hAnsi="Palatino Linotype"/>
+          <w:sz w:val="20"/>
+          <w:szCs w:val="20"/>
+        </w:rPr>
+        <w:t xml:space="preserve">) </w:t>
+      </w:r>
+      <w:r>
+        <w:rPr>
+          <w:rFonts w:ascii="Palatino Linotype" w:hAnsi="Palatino Linotype"/>
+          <w:sz w:val="20"/>
+          <w:szCs w:val="20"/>
+        </w:rPr>
+        <w:t xml:space="preserve">e </w:t>
       </w:r>
       <w:r>
         <w:rPr>
@@ -5000,6 +5178,7 @@
         </w:rPr>
         <w:t xml:space="preserve">e </w:t>
       </w:r>
+      <w:proofErr w:type="spellStart"/>
       <w:r>
         <w:rPr>
           <w:rFonts w:ascii="Palatino Linotype" w:hAnsi="Palatino Linotype"/>
@@ -5010,6 +5189,7 @@
         </w:rPr>
         <w:t>Recipe</w:t>
       </w:r>
+      <w:proofErr w:type="spellEnd"/>
       <w:r>
         <w:rPr>
           <w:rFonts w:ascii="Palatino Linotype" w:hAnsi="Palatino Linotype"/>
@@ -5106,17 +5286,45 @@
           <w:sz w:val="20"/>
           <w:szCs w:val="20"/>
         </w:rPr>
-        <w:t xml:space="preserve">e </w:t>
-      </w:r>
-      <w:r>
-        <w:rPr>
-          <w:rFonts w:ascii="Palatino Linotype" w:hAnsi="Palatino Linotype"/>
-          <w:i/>
-          <w:iCs/>
-          <w:sz w:val="20"/>
-          <w:szCs w:val="20"/>
-        </w:rPr>
-        <w:t xml:space="preserve">Recipe </w:t>
+        <w:t>e</w:t>
+      </w:r>
+      <w:r>
+        <w:rPr>
+          <w:rFonts w:ascii="Palatino Linotype" w:hAnsi="Palatino Linotype"/>
+          <w:sz w:val="20"/>
+          <w:szCs w:val="20"/>
+        </w:rPr>
+        <w:t xml:space="preserve"> delle</w:t>
+      </w:r>
+      <w:r>
+        <w:rPr>
+          <w:rFonts w:ascii="Palatino Linotype" w:hAnsi="Palatino Linotype"/>
+          <w:sz w:val="20"/>
+          <w:szCs w:val="20"/>
+        </w:rPr>
+        <w:t xml:space="preserve"> </w:t>
+      </w:r>
+      <w:proofErr w:type="spellStart"/>
+      <w:r>
+        <w:rPr>
+          <w:rFonts w:ascii="Palatino Linotype" w:hAnsi="Palatino Linotype"/>
+          <w:i/>
+          <w:iCs/>
+          <w:sz w:val="20"/>
+          <w:szCs w:val="20"/>
+        </w:rPr>
+        <w:t>Recipe</w:t>
+      </w:r>
+      <w:proofErr w:type="spellEnd"/>
+      <w:r>
+        <w:rPr>
+          <w:rFonts w:ascii="Palatino Linotype" w:hAnsi="Palatino Linotype"/>
+          <w:i/>
+          <w:iCs/>
+          <w:sz w:val="20"/>
+          <w:szCs w:val="20"/>
+        </w:rPr>
+        <w:t xml:space="preserve"> </w:t>
       </w:r>
       <w:r>
         <w:rPr>
@@ -5147,7 +5355,23 @@
           <w:sz w:val="20"/>
           <w:szCs w:val="20"/>
         </w:rPr>
-        <w:t>Un Amministratore può sospendere/riattivare sia un moderatore che un utente, mentre un moderatore può sospendere/riattivare solo un utente</w:t>
+        <w:t xml:space="preserve">Un </w:t>
+      </w:r>
+      <w:r>
+        <w:rPr>
+          <w:rFonts w:ascii="Palatino Linotype" w:hAnsi="Palatino Linotype"/>
+          <w:sz w:val="20"/>
+          <w:szCs w:val="20"/>
+        </w:rPr>
+        <w:t>admin</w:t>
+      </w:r>
+      <w:r>
+        <w:rPr>
+          <w:rFonts w:ascii="Palatino Linotype" w:hAnsi="Palatino Linotype"/>
+          <w:sz w:val="20"/>
+          <w:szCs w:val="20"/>
+        </w:rPr>
+        <w:t xml:space="preserve"> può sospendere/riattivare sia un moderatore che un utente, mentre un moderatore può sospendere/riattivare solo un utente</w:t>
       </w:r>
     </w:p>
     <w:p>
@@ -5428,7 +5652,7 @@
           <w:sz w:val="20"/>
           <w:szCs w:val="20"/>
         </w:rPr>
-        <w:t xml:space="preserve">. I primi servono a testare alcune delle User Stories, mentre i secondi la </w:t>
+        <w:t xml:space="preserve">. I primi servono a testare alcune delle User Stories, mentre i secondi </w:t>
       </w:r>
       <w:r>
         <w:rPr>
@@ -5627,6 +5851,15 @@
         </w:rPr>
         <w:br/>
       </w:r>
+    </w:p>
+    <w:p>
+      <w:pPr>
+        <w:rPr>
+          <w:rFonts w:ascii="Palatino Linotype" w:hAnsi="Palatino Linotype"/>
+          <w:sz w:val="20"/>
+          <w:szCs w:val="20"/>
+        </w:rPr>
+      </w:pPr>
     </w:p>
     <w:p>
       <w:pPr>
@@ -7018,7 +7251,7 @@
 </file>
 
 <file path=word/numbering.xml><?xml version="1.0" encoding="utf-8"?>
-<w:numbering xmlns:wpc="http://schemas.microsoft.com/office/word/2010/wordprocessingCanvas" xmlns:cx="http://schemas.microsoft.com/office/drawing/2014/chartex" xmlns:cx1="http://schemas.microsoft.com/office/drawing/2015/9/8/chartex" xmlns:cx2="http://schemas.microsoft.com/office/drawing/2015/10/21/chartex" xmlns:cx3="http://schemas.microsoft.com/office/drawing/2016/5/9/chartex" xmlns:cx4="http://schemas.microsoft.com/office/drawing/2016/5/10/chartex" xmlns:cx5="http://schemas.microsoft.com/office/drawing/2016/5/11/chartex" xmlns:cx6="http://schemas.microsoft.com/office/drawing/2016/5/12/chartex" xmlns:cx7="http://schemas.microsoft.com/office/drawing/2016/5/13/chartex" xmlns:cx8="http://schemas.microsoft.com/office/drawing/2016/5/14/chartex" xmlns:mc="http://schemas.openxmlformats.org/markup-compatibility/2006" xmlns:aink="http://schemas.microsoft.com/office/drawing/2016/ink" xmlns:am3d="http://schemas.microsoft.com/office/drawing/2017/model3d" xmlns:o="urn:schemas-microsoft-com:office:office" xmlns:r="http://schemas.openxmlformats.org/officeDocument/2006/relationships" xmlns:m="http://schemas.openxmlformats.org/officeDocument/2006/math" xmlns:v="urn:schemas-microsoft-com:vml" xmlns:wp14="http://schemas.microsoft.com/office/word/2010/wordprocessingDrawing" xmlns:wp="http://schemas.openxmlformats.org/drawingml/2006/wordprocessingDrawing" xmlns:w10="urn:schemas-microsoft-com:office:word" xmlns:w="http://schemas.openxmlformats.org/wordprocessingml/2006/main" xmlns:w14="http://schemas.microsoft.com/office/word/2010/wordml" xmlns:w15="http://schemas.microsoft.com/office/word/2012/wordml" xmlns:w16cex="http://schemas.microsoft.com/office/word/2018/wordml/cex" xmlns:w16cid="http://schemas.microsoft.com/office/word/2016/wordml/cid" xmlns:w16="http://schemas.microsoft.com/office/word/2018/wordml" xmlns:w16se="http://schemas.microsoft.com/office/word/2015/wordml/symex" xmlns:wpg="http://schemas.microsoft.com/office/word/2010/wordprocessingGroup" xmlns:wpi="http://schemas.microsoft.com/office/word/2010/wordprocessingInk" xmlns:wne="http://schemas.microsoft.com/office/word/2006/wordml" xmlns:wps="http://schemas.microsoft.com/office/word/2010/wordprocessingShape" mc:Ignorable="w14 w15 w16se w16cid w16 w16cex wp14">
+<w:numbering xmlns:wpc="http://schemas.microsoft.com/office/word/2010/wordprocessingCanvas" xmlns:cx="http://schemas.microsoft.com/office/drawing/2014/chartex" xmlns:cx1="http://schemas.microsoft.com/office/drawing/2015/9/8/chartex" xmlns:cx2="http://schemas.microsoft.com/office/drawing/2015/10/21/chartex" xmlns:cx3="http://schemas.microsoft.com/office/drawing/2016/5/9/chartex" xmlns:cx4="http://schemas.microsoft.com/office/drawing/2016/5/10/chartex" xmlns:cx5="http://schemas.microsoft.com/office/drawing/2016/5/11/chartex" xmlns:cx6="http://schemas.microsoft.com/office/drawing/2016/5/12/chartex" xmlns:cx7="http://schemas.microsoft.com/office/drawing/2016/5/13/chartex" xmlns:cx8="http://schemas.microsoft.com/office/drawing/2016/5/14/chartex" xmlns:mc="http://schemas.openxmlformats.org/markup-compatibility/2006" xmlns:aink="http://schemas.microsoft.com/office/drawing/2016/ink" xmlns:am3d="http://schemas.microsoft.com/office/drawing/2017/model3d" xmlns:o="urn:schemas-microsoft-com:office:office" xmlns:r="http://schemas.openxmlformats.org/officeDocument/2006/relationships" xmlns:m="http://schemas.openxmlformats.org/officeDocument/2006/math" xmlns:v="urn:schemas-microsoft-com:vml" xmlns:wp14="http://schemas.microsoft.com/office/word/2010/wordprocessingDrawing" xmlns:wp="http://schemas.openxmlformats.org/drawingml/2006/wordprocessingDrawing" xmlns:w10="urn:schemas-microsoft-com:office:word" xmlns:w="http://schemas.openxmlformats.org/wordprocessingml/2006/main" xmlns:w14="http://schemas.microsoft.com/office/word/2010/wordml" xmlns:w15="http://schemas.microsoft.com/office/word/2012/wordml" xmlns:w16cid="http://schemas.microsoft.com/office/word/2016/wordml/cid" xmlns:w16se="http://schemas.microsoft.com/office/word/2015/wordml/symex" xmlns:wpg="http://schemas.microsoft.com/office/word/2010/wordprocessingGroup" xmlns:wpi="http://schemas.microsoft.com/office/word/2010/wordprocessingInk" xmlns:wne="http://schemas.microsoft.com/office/word/2006/wordml" xmlns:wps="http://schemas.microsoft.com/office/word/2010/wordprocessingShape" mc:Ignorable="w14 w15 w16se w16cid wp14">
   <w:abstractNum w:abstractNumId="0" w15:restartNumberingAfterBreak="0">
     <w:nsid w:val="074765A7"/>
     <w:multiLevelType w:val="hybridMultilevel"/>
@@ -7255,7 +7488,7 @@
 </file>
 
 <file path=word/styles.xml><?xml version="1.0" encoding="utf-8"?>
-<w:styles xmlns:mc="http://schemas.openxmlformats.org/markup-compatibility/2006" xmlns:r="http://schemas.openxmlformats.org/officeDocument/2006/relationships" xmlns:w="http://schemas.openxmlformats.org/wordprocessingml/2006/main" xmlns:w14="http://schemas.microsoft.com/office/word/2010/wordml" xmlns:w15="http://schemas.microsoft.com/office/word/2012/wordml" xmlns:w16cex="http://schemas.microsoft.com/office/word/2018/wordml/cex" xmlns:w16cid="http://schemas.microsoft.com/office/word/2016/wordml/cid" xmlns:w16="http://schemas.microsoft.com/office/word/2018/wordml" xmlns:w16se="http://schemas.microsoft.com/office/word/2015/wordml/symex" mc:Ignorable="w14 w15 w16se w16cid w16 w16cex">
+<w:styles xmlns:mc="http://schemas.openxmlformats.org/markup-compatibility/2006" xmlns:r="http://schemas.openxmlformats.org/officeDocument/2006/relationships" xmlns:w="http://schemas.openxmlformats.org/wordprocessingml/2006/main" xmlns:w14="http://schemas.microsoft.com/office/word/2010/wordml" xmlns:w15="http://schemas.microsoft.com/office/word/2012/wordml" xmlns:w16cid="http://schemas.microsoft.com/office/word/2016/wordml/cid" xmlns:w16se="http://schemas.microsoft.com/office/word/2015/wordml/symex" mc:Ignorable="w14 w15 w16se w16cid">
   <w:docDefaults>
     <w:rPrDefault>
       <w:rPr>
@@ -7685,7 +7918,6 @@
     <w:name w:val="Hyperlink"/>
     <w:basedOn w:val="Carpredefinitoparagrafo"/>
     <w:uiPriority w:val="99"/>
-    <w:semiHidden/>
     <w:unhideWhenUsed/>
     <w:rsid w:val="005B0A4D"/>
     <w:rPr>
@@ -7733,6 +7965,18 @@
       <w:ind w:left="720"/>
       <w:contextualSpacing/>
     </w:pPr>
+  </w:style>
+  <w:style w:type="character" w:styleId="Menzionenonrisolta">
+    <w:name w:val="Unresolved Mention"/>
+    <w:basedOn w:val="Carpredefinitoparagrafo"/>
+    <w:uiPriority w:val="99"/>
+    <w:semiHidden/>
+    <w:unhideWhenUsed/>
+    <w:rsid w:val="009A0996"/>
+    <w:rPr>
+      <w:color w:val="605E5C"/>
+      <w:shd w:val="clear" w:color="auto" w:fill="E1DFDD"/>
+    </w:rPr>
   </w:style>
 </w:styles>
 </file>
